--- a/5TH_SEM/AI/AI-Practicals.docx
+++ b/5TH_SEM/AI/AI-Practicals.docx
@@ -4,7 +4,7 @@
   <w:body>
     <w:p>
       <w:pPr>
-        <w:pStyle w:val="703"/>
+        <w:pStyle w:val="901"/>
         <w:pBdr/>
         <w:spacing/>
         <w:ind/>
@@ -17,7 +17,7 @@
       <w:bookmarkEnd w:id="1"/>
       <w:r>
         <w:rPr>
-          <w:rStyle w:val="706"/>
+          <w:rStyle w:val="904"/>
         </w:rPr>
         <w:t xml:space="preserve">AI Practicals</w:t>
       </w:r>
@@ -25,7 +25,7 @@
     </w:p>
     <w:p>
       <w:pPr>
-        <w:pStyle w:val="700"/>
+        <w:pStyle w:val="898"/>
         <w:pBdr/>
         <w:spacing/>
         <w:ind/>
@@ -33,7 +33,7 @@
       </w:pPr>
       <w:r>
         <w:rPr>
-          <w:rStyle w:val="707"/>
+          <w:rStyle w:val="905"/>
           <w:b/>
           <w:bCs/>
         </w:rPr>
@@ -100,7 +100,7 @@
     </w:p>
     <w:p>
       <w:pPr>
-        <w:pStyle w:val="710"/>
+        <w:pStyle w:val="908"/>
         <w:pBdr/>
         <w:spacing/>
         <w:ind/>
@@ -112,7 +112,7 @@
       <w:bookmarkEnd w:id="2"/>
       <w:r>
         <w:rPr>
-          <w:rStyle w:val="713"/>
+          <w:rStyle w:val="911"/>
         </w:rPr>
         <w:t xml:space="preserve">Table of Contents</w:t>
       </w:r>
@@ -120,7 +120,7 @@
     </w:p>
     <w:p>
       <w:pPr>
-        <w:pStyle w:val="717"/>
+        <w:pStyle w:val="915"/>
         <w:numPr>
           <w:ilvl w:val="0"/>
           <w:numId w:val="2"/>
@@ -134,7 +134,7 @@
       <w:hyperlink w:tooltip="Current Document" w:anchor="introduction" w:history="1">
         <w:r>
           <w:rPr>
-            <w:rStyle w:val="720"/>
+            <w:rStyle w:val="918"/>
           </w:rPr>
           <w:t xml:space="preserve">Introduction</w:t>
         </w:r>
@@ -144,7 +144,7 @@
     </w:p>
     <w:p>
       <w:pPr>
-        <w:pStyle w:val="717"/>
+        <w:pStyle w:val="915"/>
         <w:numPr>
           <w:ilvl w:val="0"/>
           <w:numId w:val="2"/>
@@ -158,7 +158,7 @@
       <w:hyperlink w:tooltip="Current Document" w:anchor="practical-1-python-libraries-for-ai-development" w:history="1">
         <w:r>
           <w:rPr>
-            <w:rStyle w:val="720"/>
+            <w:rStyle w:val="918"/>
           </w:rPr>
           <w:t xml:space="preserve">Practical 1: Python Libraries for AI Development</w:t>
         </w:r>
@@ -168,7 +168,7 @@
     </w:p>
     <w:p>
       <w:pPr>
-        <w:pStyle w:val="717"/>
+        <w:pStyle w:val="915"/>
         <w:numPr>
           <w:ilvl w:val="0"/>
           <w:numId w:val="2"/>
@@ -182,7 +182,7 @@
       <w:hyperlink w:tooltip="Current Document" w:anchor="practical-2-breadth-first-search-bfs-algorithm" w:history="1">
         <w:r>
           <w:rPr>
-            <w:rStyle w:val="720"/>
+            <w:rStyle w:val="918"/>
           </w:rPr>
           <w:t xml:space="preserve">Practical 2: Breadth-First Search (BFS) Algorithm</w:t>
         </w:r>
@@ -192,7 +192,7 @@
     </w:p>
     <w:p>
       <w:pPr>
-        <w:pStyle w:val="717"/>
+        <w:pStyle w:val="915"/>
         <w:numPr>
           <w:ilvl w:val="0"/>
           <w:numId w:val="2"/>
@@ -206,13 +206,37 @@
       <w:hyperlink w:tooltip="Current Document" w:anchor="practical-3-depth-first-search-dfs-algorithm" w:history="1">
         <w:r>
           <w:rPr>
-            <w:rStyle w:val="720"/>
+            <w:rStyle w:val="918"/>
           </w:rPr>
           <w:t xml:space="preserve">Practical 3: Depth-First Search (DFS) Algorithm</w:t>
         </w:r>
       </w:hyperlink>
       <w:r/>
       <w:r/>
+    </w:p>
+    <w:p>
+      <w:pPr>
+        <w:pStyle w:val="915"/>
+        <w:pBdr/>
+        <w:spacing/>
+        <w:ind/>
+        <w:rPr/>
+      </w:pPr>
+      <w:r>
+        <w:rPr>
+          <w:highlight w:val="none"/>
+        </w:rPr>
+      </w:r>
+      <w:r>
+        <w:rPr>
+          <w:highlight w:val="none"/>
+        </w:rPr>
+      </w:r>
+      <w:r>
+        <w:rPr>
+          <w:highlight w:val="none"/>
+        </w:rPr>
+      </w:r>
     </w:p>
     <w:p>
       <w:pPr>
@@ -273,7 +297,7 @@
     </w:p>
     <w:p>
       <w:pPr>
-        <w:pStyle w:val="710"/>
+        <w:pStyle w:val="908"/>
         <w:pBdr/>
         <w:spacing/>
         <w:ind/>
@@ -285,7 +309,7 @@
       <w:bookmarkEnd w:id="3"/>
       <w:r>
         <w:rPr>
-          <w:rStyle w:val="713"/>
+          <w:rStyle w:val="911"/>
         </w:rPr>
         <w:t xml:space="preserve">Introduction</w:t>
       </w:r>
@@ -293,7 +317,7 @@
     </w:p>
     <w:p>
       <w:pPr>
-        <w:pStyle w:val="700"/>
+        <w:pStyle w:val="898"/>
         <w:pBdr/>
         <w:spacing/>
         <w:ind/>
@@ -301,21 +325,21 @@
       </w:pPr>
       <w:r>
         <w:rPr>
-          <w:rStyle w:val="707"/>
+          <w:rStyle w:val="905"/>
         </w:rPr>
-        <w:t xml:space="preserve">This document presents three fundam</w:t>
+        <w:t xml:space="preserve">This document presents </w:t>
       </w:r>
       <w:r>
         <w:rPr>
-          <w:rStyle w:val="707"/>
+          <w:rStyle w:val="905"/>
         </w:rPr>
-        <w:t xml:space="preserve">ental practicals in Artificial Intelligence and Computer Science, designed for academic learning and practical implementation. Each practical includes comprehensive theoretical background, algorithmic explanations, and hands-on implementation using Python.</w:t>
+        <w:t xml:space="preserve"> practicals in Artificial Intelligence and Computer Science, designed for academic learning and practical implementation. Each practical includes comprehensive theoretical background, algorithmic explanations, and hands-on implementation using Python.</w:t>
       </w:r>
       <w:r/>
     </w:p>
     <w:p>
       <w:pPr>
-        <w:pStyle w:val="700"/>
+        <w:pStyle w:val="898"/>
         <w:pBdr/>
         <w:spacing/>
         <w:ind/>
@@ -323,7 +347,7 @@
       </w:pPr>
       <w:r>
         <w:rPr>
-          <w:rStyle w:val="707"/>
+          <w:rStyle w:val="905"/>
         </w:rPr>
         <w:t xml:space="preserve">The practicals cover:</w:t>
       </w:r>
@@ -331,7 +355,7 @@
     </w:p>
     <w:p>
       <w:pPr>
-        <w:pStyle w:val="722"/>
+        <w:pStyle w:val="920"/>
         <w:numPr>
           <w:ilvl w:val="0"/>
           <w:numId w:val="1"/>
@@ -343,7 +367,7 @@
       </w:pPr>
       <w:r>
         <w:rPr>
-          <w:rStyle w:val="723"/>
+          <w:rStyle w:val="921"/>
         </w:rPr>
         <w:t xml:space="preserve">Essential Python libraries for AI development</w:t>
       </w:r>
@@ -351,7 +375,7 @@
     </w:p>
     <w:p>
       <w:pPr>
-        <w:pStyle w:val="722"/>
+        <w:pStyle w:val="920"/>
         <w:numPr>
           <w:ilvl w:val="0"/>
           <w:numId w:val="1"/>
@@ -363,7 +387,7 @@
       </w:pPr>
       <w:r>
         <w:rPr>
-          <w:rStyle w:val="723"/>
+          <w:rStyle w:val="921"/>
         </w:rPr>
         <w:t xml:space="preserve">Graph traversal algorithms: BFS and DFS</w:t>
       </w:r>
@@ -371,7 +395,7 @@
     </w:p>
     <w:p>
       <w:pPr>
-        <w:pStyle w:val="722"/>
+        <w:pStyle w:val="920"/>
         <w:numPr>
           <w:ilvl w:val="0"/>
           <w:numId w:val="1"/>
@@ -383,7 +407,7 @@
       </w:pPr>
       <w:r>
         <w:rPr>
-          <w:rStyle w:val="723"/>
+          <w:rStyle w:val="921"/>
         </w:rPr>
         <w:t xml:space="preserve">Practical applications in problem-solving and data structures</w:t>
       </w:r>
@@ -391,211 +415,194 @@
     </w:p>
     <w:p>
       <w:pPr>
-        <w:pStyle w:val="722"/>
+        <w:pStyle w:val="920"/>
         <w:pBdr/>
         <w:spacing/>
         <w:ind/>
         <w:rPr/>
       </w:pPr>
-      <w:r/>
       <w:r/>
       <w:r/>
     </w:p>
     <w:p>
       <w:pPr>
-        <w:pStyle w:val="722"/>
+        <w:pStyle w:val="920"/>
         <w:pBdr/>
         <w:spacing/>
         <w:ind/>
         <w:rPr/>
       </w:pPr>
-      <w:r/>
       <w:r/>
       <w:r/>
     </w:p>
     <w:p>
       <w:pPr>
-        <w:pStyle w:val="722"/>
+        <w:pStyle w:val="920"/>
         <w:pBdr/>
         <w:spacing/>
         <w:ind/>
         <w:rPr/>
       </w:pPr>
-      <w:r/>
       <w:r/>
       <w:r/>
     </w:p>
     <w:p>
       <w:pPr>
-        <w:pStyle w:val="722"/>
+        <w:pStyle w:val="920"/>
         <w:pBdr/>
         <w:spacing/>
         <w:ind/>
         <w:rPr/>
       </w:pPr>
-      <w:r/>
       <w:r/>
       <w:r/>
     </w:p>
     <w:p>
       <w:pPr>
-        <w:pStyle w:val="722"/>
+        <w:pStyle w:val="920"/>
         <w:pBdr/>
         <w:spacing/>
         <w:ind/>
         <w:rPr/>
       </w:pPr>
-      <w:r/>
       <w:r/>
       <w:r/>
     </w:p>
     <w:p>
       <w:pPr>
-        <w:pStyle w:val="722"/>
+        <w:pStyle w:val="920"/>
         <w:pBdr/>
         <w:spacing/>
         <w:ind/>
         <w:rPr/>
       </w:pPr>
-      <w:r/>
       <w:r/>
       <w:r/>
     </w:p>
     <w:p>
       <w:pPr>
-        <w:pStyle w:val="722"/>
+        <w:pStyle w:val="920"/>
         <w:pBdr/>
         <w:spacing/>
         <w:ind/>
         <w:rPr/>
       </w:pPr>
-      <w:r/>
       <w:r/>
       <w:r/>
     </w:p>
     <w:p>
       <w:pPr>
-        <w:pStyle w:val="722"/>
+        <w:pStyle w:val="920"/>
         <w:pBdr/>
         <w:spacing/>
         <w:ind/>
         <w:rPr/>
       </w:pPr>
-      <w:r/>
       <w:r/>
       <w:r/>
     </w:p>
     <w:p>
       <w:pPr>
-        <w:pStyle w:val="722"/>
+        <w:pStyle w:val="920"/>
         <w:pBdr/>
         <w:spacing/>
         <w:ind/>
         <w:rPr/>
       </w:pPr>
-      <w:r/>
       <w:r/>
       <w:r/>
     </w:p>
     <w:p>
       <w:pPr>
-        <w:pStyle w:val="722"/>
+        <w:pStyle w:val="920"/>
         <w:pBdr/>
         <w:spacing/>
         <w:ind/>
         <w:rPr/>
       </w:pPr>
-      <w:r/>
       <w:r/>
       <w:r/>
     </w:p>
     <w:p>
       <w:pPr>
-        <w:pStyle w:val="722"/>
+        <w:pStyle w:val="920"/>
         <w:pBdr/>
         <w:spacing/>
         <w:ind/>
         <w:rPr/>
       </w:pPr>
-      <w:r/>
       <w:r/>
       <w:r/>
     </w:p>
     <w:p>
       <w:pPr>
-        <w:pStyle w:val="722"/>
+        <w:pStyle w:val="920"/>
         <w:pBdr/>
         <w:spacing/>
         <w:ind/>
         <w:rPr/>
       </w:pPr>
-      <w:r/>
       <w:r/>
       <w:r/>
     </w:p>
     <w:p>
       <w:pPr>
-        <w:pStyle w:val="722"/>
+        <w:pStyle w:val="920"/>
         <w:pBdr/>
         <w:spacing/>
         <w:ind/>
         <w:rPr/>
       </w:pPr>
-      <w:r/>
       <w:r/>
       <w:r/>
     </w:p>
     <w:p>
       <w:pPr>
-        <w:pStyle w:val="722"/>
+        <w:pStyle w:val="920"/>
         <w:pBdr/>
         <w:spacing/>
         <w:ind/>
         <w:rPr/>
       </w:pPr>
-      <w:r/>
       <w:r/>
       <w:r/>
     </w:p>
     <w:p>
       <w:pPr>
-        <w:pStyle w:val="722"/>
+        <w:pStyle w:val="920"/>
         <w:pBdr/>
         <w:spacing/>
         <w:ind/>
         <w:rPr/>
       </w:pPr>
-      <w:r/>
       <w:r/>
       <w:r/>
     </w:p>
     <w:p>
       <w:pPr>
-        <w:pStyle w:val="722"/>
+        <w:pStyle w:val="920"/>
         <w:pBdr/>
         <w:spacing/>
         <w:ind/>
         <w:rPr/>
       </w:pPr>
-      <w:r/>
       <w:r/>
       <w:r/>
     </w:p>
     <w:p>
       <w:pPr>
-        <w:pStyle w:val="722"/>
+        <w:pStyle w:val="920"/>
         <w:pBdr/>
         <w:spacing/>
         <w:ind/>
         <w:rPr/>
       </w:pPr>
-      <w:r/>
       <w:r/>
       <w:r/>
     </w:p>
     <w:p>
       <w:pPr>
-        <w:pStyle w:val="722"/>
+        <w:pStyle w:val="920"/>
         <w:pBdr/>
         <w:spacing/>
         <w:ind/>
@@ -603,22 +610,17 @@
       </w:pPr>
       <w:r>
         <w:rPr>
-          <w:rStyle w:val="723"/>
+          <w:rStyle w:val="921"/>
           <w:highlight w:val="none"/>
         </w:rPr>
       </w:r>
       <w:r>
         <w:rPr>
-          <w:rStyle w:val="723"/>
+          <w:rStyle w:val="921"/>
           <w:highlight w:val="none"/>
         </w:rPr>
       </w:r>
-      <w:r>
-        <w:rPr>
-          <w:rStyle w:val="723"/>
-          <w:highlight w:val="none"/>
-        </w:rPr>
-      </w:r>
+      <w:r/>
     </w:p>
     <w:p>
       <w:pPr>
@@ -679,11 +681,71 @@
     </w:p>
     <w:p>
       <w:pPr>
-        <w:pStyle w:val="710"/>
+        <w:pStyle w:val="908"/>
         <w:pBdr/>
         <w:spacing/>
         <w:ind/>
         <w:rPr/>
+      </w:pPr>
+      <w:r>
+        <w:rPr>
+          <w:rStyle w:val="911"/>
+          <w:highlight w:val="none"/>
+        </w:rPr>
+      </w:r>
+      <w:r>
+        <w:rPr>
+          <w:rStyle w:val="911"/>
+          <w:highlight w:val="none"/>
+        </w:rPr>
+      </w:r>
+      <w:r>
+        <w:rPr>
+          <w:rStyle w:val="911"/>
+          <w:highlight w:val="none"/>
+        </w:rPr>
+      </w:r>
+    </w:p>
+    <w:p>
+      <w:pPr>
+        <w:pStyle w:val="908"/>
+        <w:pBdr/>
+        <w:spacing/>
+        <w:ind/>
+        <w:rPr>
+          <w:rStyle w:val="911"/>
+          <w:highlight w:val="none"/>
+        </w:rPr>
+      </w:pPr>
+      <w:r>
+        <w:rPr>
+          <w:rStyle w:val="911"/>
+          <w:highlight w:val="none"/>
+        </w:rPr>
+      </w:r>
+      <w:r>
+        <w:rPr>
+          <w:rStyle w:val="911"/>
+          <w:highlight w:val="none"/>
+        </w:rPr>
+      </w:r>
+      <w:r>
+        <w:rPr>
+          <w:rStyle w:val="911"/>
+          <w:highlight w:val="none"/>
+        </w:rPr>
+      </w:r>
+    </w:p>
+    <w:p>
+      <w:pPr>
+        <w:pStyle w:val="908"/>
+        <w:pBdr/>
+        <w:spacing/>
+        <w:ind/>
+        <w:rPr>
+          <w:rStyle w:val="911"/>
+          <w:highlight w:val="none"/>
+        </w:rPr>
       </w:pPr>
       <w:r/>
       <w:bookmarkStart w:id="4" w:name="practical1pythonlibrariesforaidevelopment"/>
@@ -691,7 +753,7 @@
       <w:bookmarkEnd w:id="4"/>
       <w:r>
         <w:rPr>
-          <w:rStyle w:val="713"/>
+          <w:rStyle w:val="911"/>
         </w:rPr>
         <w:t xml:space="preserve">Practical 1: Python Libraries for AI Development</w:t>
       </w:r>
@@ -699,7 +761,7 @@
     </w:p>
     <w:p>
       <w:pPr>
-        <w:pStyle w:val="726"/>
+        <w:pStyle w:val="924"/>
         <w:pBdr/>
         <w:spacing/>
         <w:ind/>
@@ -711,7 +773,7 @@
       <w:bookmarkEnd w:id="5"/>
       <w:r>
         <w:rPr>
-          <w:rStyle w:val="729"/>
+          <w:rStyle w:val="927"/>
         </w:rPr>
         <w:t xml:space="preserve">Objective</w:t>
       </w:r>
@@ -719,7 +781,7 @@
     </w:p>
     <w:p>
       <w:pPr>
-        <w:pStyle w:val="700"/>
+        <w:pStyle w:val="898"/>
         <w:pBdr/>
         <w:spacing/>
         <w:ind/>
@@ -727,7 +789,7 @@
       </w:pPr>
       <w:r>
         <w:rPr>
-          <w:rStyle w:val="707"/>
+          <w:rStyle w:val="905"/>
         </w:rPr>
         <w:t xml:space="preserve">To understand and implement basic usage of essential Python libraries commonly used in Artificial Intelligence, Machine Learning, and Web Development.</w:t>
       </w:r>
@@ -735,7 +797,7 @@
     </w:p>
     <w:p>
       <w:pPr>
-        <w:pStyle w:val="726"/>
+        <w:pStyle w:val="924"/>
         <w:pBdr/>
         <w:spacing/>
         <w:ind/>
@@ -747,7 +809,7 @@
       <w:bookmarkEnd w:id="6"/>
       <w:r>
         <w:rPr>
-          <w:rStyle w:val="729"/>
+          <w:rStyle w:val="927"/>
         </w:rPr>
         <w:t xml:space="preserve">Theory</w:t>
       </w:r>
@@ -755,7 +817,7 @@
     </w:p>
     <w:p>
       <w:pPr>
-        <w:pStyle w:val="700"/>
+        <w:pStyle w:val="898"/>
         <w:pBdr/>
         <w:spacing/>
         <w:ind/>
@@ -763,7 +825,7 @@
       </w:pPr>
       <w:r>
         <w:rPr>
-          <w:rStyle w:val="707"/>
+          <w:rStyle w:val="905"/>
         </w:rPr>
         <w:t xml:space="preserve">Python has become the de facto language for AI development due to its rich ecosystem of libraries. Understanding these libraries is crucial for any AI practitioner:</w:t>
       </w:r>
@@ -771,7 +833,7 @@
     </w:p>
     <w:p>
       <w:pPr>
-        <w:pStyle w:val="732"/>
+        <w:pStyle w:val="930"/>
         <w:pBdr/>
         <w:spacing/>
         <w:ind/>
@@ -783,7 +845,7 @@
       <w:bookmarkEnd w:id="7"/>
       <w:r>
         <w:rPr>
-          <w:rStyle w:val="735"/>
+          <w:rStyle w:val="933"/>
         </w:rPr>
         <w:t xml:space="preserve">Core Libraries Overview:</w:t>
       </w:r>
@@ -791,7 +853,7 @@
     </w:p>
     <w:p>
       <w:pPr>
-        <w:pStyle w:val="700"/>
+        <w:pStyle w:val="898"/>
         <w:pBdr/>
         <w:spacing/>
         <w:ind/>
@@ -799,7 +861,7 @@
       </w:pPr>
       <w:r>
         <w:rPr>
-          <w:rStyle w:val="707"/>
+          <w:rStyle w:val="905"/>
           <w:b/>
           <w:bCs/>
         </w:rPr>
@@ -809,7 +871,7 @@
     </w:p>
     <w:p>
       <w:pPr>
-        <w:pStyle w:val="722"/>
+        <w:pStyle w:val="920"/>
         <w:numPr>
           <w:ilvl w:val="0"/>
           <w:numId w:val="1"/>
@@ -821,7 +883,7 @@
       </w:pPr>
       <w:r>
         <w:rPr>
-          <w:rStyle w:val="723"/>
+          <w:rStyle w:val="921"/>
           <w:b/>
           <w:bCs/>
         </w:rPr>
@@ -829,7 +891,7 @@
       </w:r>
       <w:r>
         <w:rPr>
-          <w:rStyle w:val="723"/>
+          <w:rStyle w:val="921"/>
         </w:rPr>
         <w:t xml:space="preserve">: Framework for developing applications powered by language models</w:t>
       </w:r>
@@ -837,7 +899,7 @@
     </w:p>
     <w:p>
       <w:pPr>
-        <w:pStyle w:val="722"/>
+        <w:pStyle w:val="920"/>
         <w:numPr>
           <w:ilvl w:val="0"/>
           <w:numId w:val="1"/>
@@ -849,7 +911,7 @@
       </w:pPr>
       <w:r>
         <w:rPr>
-          <w:rStyle w:val="723"/>
+          <w:rStyle w:val="921"/>
           <w:b/>
           <w:bCs/>
         </w:rPr>
@@ -857,7 +919,7 @@
       </w:r>
       <w:r>
         <w:rPr>
-          <w:rStyle w:val="723"/>
+          <w:rStyle w:val="921"/>
         </w:rPr>
         <w:t xml:space="preserve">: Extension for building stateful, multi-actor applications with LLMs</w:t>
       </w:r>
@@ -865,7 +927,7 @@
     </w:p>
     <w:p>
       <w:pPr>
-        <w:pStyle w:val="722"/>
+        <w:pStyle w:val="920"/>
         <w:numPr>
           <w:ilvl w:val="0"/>
           <w:numId w:val="1"/>
@@ -877,7 +939,7 @@
       </w:pPr>
       <w:r>
         <w:rPr>
-          <w:rStyle w:val="723"/>
+          <w:rStyle w:val="921"/>
           <w:b/>
           <w:bCs/>
         </w:rPr>
@@ -885,7 +947,7 @@
       </w:r>
       <w:r>
         <w:rPr>
-          <w:rStyle w:val="723"/>
+          <w:rStyle w:val="921"/>
         </w:rPr>
         <w:t xml:space="preserve">: Chatbots, document analysis, conversational AI</w:t>
       </w:r>
@@ -893,7 +955,7 @@
     </w:p>
     <w:p>
       <w:pPr>
-        <w:pStyle w:val="700"/>
+        <w:pStyle w:val="898"/>
         <w:pBdr/>
         <w:spacing/>
         <w:ind/>
@@ -901,7 +963,7 @@
       </w:pPr>
       <w:r>
         <w:rPr>
-          <w:rStyle w:val="707"/>
+          <w:rStyle w:val="905"/>
           <w:b/>
           <w:bCs/>
         </w:rPr>
@@ -911,7 +973,7 @@
     </w:p>
     <w:p>
       <w:pPr>
-        <w:pStyle w:val="722"/>
+        <w:pStyle w:val="920"/>
         <w:numPr>
           <w:ilvl w:val="0"/>
           <w:numId w:val="1"/>
@@ -923,7 +985,7 @@
       </w:pPr>
       <w:r>
         <w:rPr>
-          <w:rStyle w:val="723"/>
+          <w:rStyle w:val="921"/>
           <w:b/>
           <w:bCs/>
         </w:rPr>
@@ -931,7 +993,7 @@
       </w:r>
       <w:r>
         <w:rPr>
-          <w:rStyle w:val="723"/>
+          <w:rStyle w:val="921"/>
         </w:rPr>
         <w:t xml:space="preserve">: Data manipulation and analysis library</w:t>
       </w:r>
@@ -939,7 +1001,7 @@
     </w:p>
     <w:p>
       <w:pPr>
-        <w:pStyle w:val="722"/>
+        <w:pStyle w:val="920"/>
         <w:numPr>
           <w:ilvl w:val="0"/>
           <w:numId w:val="1"/>
@@ -951,7 +1013,7 @@
       </w:pPr>
       <w:r>
         <w:rPr>
-          <w:rStyle w:val="723"/>
+          <w:rStyle w:val="921"/>
           <w:b/>
           <w:bCs/>
         </w:rPr>
@@ -959,7 +1021,7 @@
       </w:r>
       <w:r>
         <w:rPr>
-          <w:rStyle w:val="723"/>
+          <w:rStyle w:val="921"/>
         </w:rPr>
         <w:t xml:space="preserve">: Fundamental package for scientific computing</w:t>
       </w:r>
@@ -967,7 +1029,7 @@
     </w:p>
     <w:p>
       <w:pPr>
-        <w:pStyle w:val="722"/>
+        <w:pStyle w:val="920"/>
         <w:numPr>
           <w:ilvl w:val="0"/>
           <w:numId w:val="1"/>
@@ -979,7 +1041,7 @@
       </w:pPr>
       <w:r>
         <w:rPr>
-          <w:rStyle w:val="723"/>
+          <w:rStyle w:val="921"/>
           <w:b/>
           <w:bCs/>
         </w:rPr>
@@ -987,7 +1049,7 @@
       </w:r>
       <w:r>
         <w:rPr>
-          <w:rStyle w:val="723"/>
+          <w:rStyle w:val="921"/>
         </w:rPr>
         <w:t xml:space="preserve">: Comprehensive library for creating static, animated, and interactive visualizations</w:t>
       </w:r>
@@ -995,7 +1057,7 @@
     </w:p>
     <w:p>
       <w:pPr>
-        <w:pStyle w:val="700"/>
+        <w:pStyle w:val="898"/>
         <w:pBdr/>
         <w:spacing/>
         <w:ind/>
@@ -1003,7 +1065,7 @@
       </w:pPr>
       <w:r>
         <w:rPr>
-          <w:rStyle w:val="707"/>
+          <w:rStyle w:val="905"/>
           <w:b/>
           <w:bCs/>
         </w:rPr>
@@ -1013,7 +1075,7 @@
     </w:p>
     <w:p>
       <w:pPr>
-        <w:pStyle w:val="722"/>
+        <w:pStyle w:val="920"/>
         <w:numPr>
           <w:ilvl w:val="0"/>
           <w:numId w:val="1"/>
@@ -1025,7 +1087,7 @@
       </w:pPr>
       <w:r>
         <w:rPr>
-          <w:rStyle w:val="723"/>
+          <w:rStyle w:val="921"/>
           <w:b/>
           <w:bCs/>
         </w:rPr>
@@ -1033,7 +1095,7 @@
       </w:r>
       <w:r>
         <w:rPr>
-          <w:rStyle w:val="723"/>
+          <w:rStyle w:val="921"/>
         </w:rPr>
         <w:t xml:space="preserve">: Simple and efficient tools for predictive data analysis</w:t>
       </w:r>
@@ -1041,7 +1103,7 @@
     </w:p>
     <w:p>
       <w:pPr>
-        <w:pStyle w:val="722"/>
+        <w:pStyle w:val="920"/>
         <w:numPr>
           <w:ilvl w:val="0"/>
           <w:numId w:val="1"/>
@@ -1053,7 +1115,7 @@
       </w:pPr>
       <w:r>
         <w:rPr>
-          <w:rStyle w:val="723"/>
+          <w:rStyle w:val="921"/>
           <w:b/>
           <w:bCs/>
         </w:rPr>
@@ -1061,7 +1123,7 @@
       </w:r>
       <w:r>
         <w:rPr>
-          <w:rStyle w:val="723"/>
+          <w:rStyle w:val="921"/>
         </w:rPr>
         <w:t xml:space="preserve">: End-to-end open source platform for machine learning</w:t>
       </w:r>
@@ -1069,7 +1131,7 @@
     </w:p>
     <w:p>
       <w:pPr>
-        <w:pStyle w:val="700"/>
+        <w:pStyle w:val="898"/>
         <w:pBdr/>
         <w:spacing/>
         <w:ind/>
@@ -1077,7 +1139,7 @@
       </w:pPr>
       <w:r>
         <w:rPr>
-          <w:rStyle w:val="707"/>
+          <w:rStyle w:val="905"/>
           <w:b/>
           <w:bCs/>
         </w:rPr>
@@ -1087,7 +1149,7 @@
     </w:p>
     <w:p>
       <w:pPr>
-        <w:pStyle w:val="722"/>
+        <w:pStyle w:val="920"/>
         <w:numPr>
           <w:ilvl w:val="0"/>
           <w:numId w:val="1"/>
@@ -1099,7 +1161,7 @@
       </w:pPr>
       <w:r>
         <w:rPr>
-          <w:rStyle w:val="723"/>
+          <w:rStyle w:val="921"/>
           <w:b/>
           <w:bCs/>
         </w:rPr>
@@ -1107,7 +1169,7 @@
       </w:r>
       <w:r>
         <w:rPr>
-          <w:rStyle w:val="723"/>
+          <w:rStyle w:val="921"/>
         </w:rPr>
         <w:t xml:space="preserve">: Library of programming functions mainly aimed at real-time computer vision</w:t>
       </w:r>
@@ -1115,7 +1177,7 @@
     </w:p>
     <w:p>
       <w:pPr>
-        <w:pStyle w:val="700"/>
+        <w:pStyle w:val="898"/>
         <w:pBdr/>
         <w:spacing/>
         <w:ind/>
@@ -1123,7 +1185,7 @@
       </w:pPr>
       <w:r>
         <w:rPr>
-          <w:rStyle w:val="707"/>
+          <w:rStyle w:val="905"/>
           <w:b/>
           <w:bCs/>
         </w:rPr>
@@ -1133,7 +1195,7 @@
     </w:p>
     <w:p>
       <w:pPr>
-        <w:pStyle w:val="722"/>
+        <w:pStyle w:val="920"/>
         <w:numPr>
           <w:ilvl w:val="0"/>
           <w:numId w:val="1"/>
@@ -1145,7 +1207,7 @@
       </w:pPr>
       <w:r>
         <w:rPr>
-          <w:rStyle w:val="723"/>
+          <w:rStyle w:val="921"/>
           <w:b/>
           <w:bCs/>
         </w:rPr>
@@ -1153,7 +1215,7 @@
       </w:r>
       <w:r>
         <w:rPr>
-          <w:rStyle w:val="723"/>
+          <w:rStyle w:val="921"/>
         </w:rPr>
         <w:t xml:space="preserve">: Framework for creating data apps</w:t>
       </w:r>
@@ -1161,7 +1223,7 @@
     </w:p>
     <w:p>
       <w:pPr>
-        <w:pStyle w:val="722"/>
+        <w:pStyle w:val="920"/>
         <w:numPr>
           <w:ilvl w:val="0"/>
           <w:numId w:val="1"/>
@@ -1173,7 +1235,7 @@
       </w:pPr>
       <w:r>
         <w:rPr>
-          <w:rStyle w:val="723"/>
+          <w:rStyle w:val="921"/>
           <w:b/>
           <w:bCs/>
         </w:rPr>
@@ -1181,7 +1243,7 @@
       </w:r>
       <w:r>
         <w:rPr>
-          <w:rStyle w:val="723"/>
+          <w:rStyle w:val="921"/>
         </w:rPr>
         <w:t xml:space="preserve">: Modern, fast web framework for building APIs</w:t>
       </w:r>
@@ -1189,7 +1251,7 @@
     </w:p>
     <w:p>
       <w:pPr>
-        <w:pStyle w:val="722"/>
+        <w:pStyle w:val="920"/>
         <w:numPr>
           <w:ilvl w:val="0"/>
           <w:numId w:val="1"/>
@@ -1201,7 +1263,7 @@
       </w:pPr>
       <w:r>
         <w:rPr>
-          <w:rStyle w:val="723"/>
+          <w:rStyle w:val="921"/>
           <w:b/>
           <w:bCs/>
         </w:rPr>
@@ -1209,7 +1271,7 @@
       </w:r>
       <w:r>
         <w:rPr>
-          <w:rStyle w:val="723"/>
+          <w:rStyle w:val="921"/>
         </w:rPr>
         <w:t xml:space="preserve">: High-level Python web framework</w:t>
       </w:r>
@@ -1217,31 +1279,29 @@
     </w:p>
     <w:p>
       <w:pPr>
-        <w:pStyle w:val="722"/>
+        <w:pStyle w:val="920"/>
         <w:pBdr/>
         <w:spacing/>
         <w:ind/>
         <w:rPr/>
       </w:pPr>
-      <w:r/>
       <w:r/>
       <w:r/>
     </w:p>
     <w:p>
       <w:pPr>
-        <w:pStyle w:val="722"/>
+        <w:pStyle w:val="920"/>
         <w:pBdr/>
         <w:spacing/>
         <w:ind/>
         <w:rPr/>
       </w:pPr>
-      <w:r/>
       <w:r/>
       <w:r/>
     </w:p>
     <w:p>
       <w:pPr>
-        <w:pStyle w:val="722"/>
+        <w:pStyle w:val="920"/>
         <w:pBdr/>
         <w:spacing/>
         <w:ind/>
@@ -1249,26 +1309,21 @@
       </w:pPr>
       <w:r>
         <w:rPr>
-          <w:rStyle w:val="723"/>
+          <w:rStyle w:val="921"/>
           <w:highlight w:val="none"/>
         </w:rPr>
       </w:r>
       <w:r>
         <w:rPr>
-          <w:rStyle w:val="723"/>
+          <w:rStyle w:val="921"/>
           <w:highlight w:val="none"/>
         </w:rPr>
       </w:r>
-      <w:r>
-        <w:rPr>
-          <w:rStyle w:val="723"/>
-          <w:highlight w:val="none"/>
-        </w:rPr>
-      </w:r>
+      <w:r/>
     </w:p>
     <w:p>
       <w:pPr>
-        <w:pStyle w:val="726"/>
+        <w:pStyle w:val="924"/>
         <w:pBdr/>
         <w:spacing/>
         <w:ind/>
@@ -1280,7 +1335,7 @@
       <w:bookmarkEnd w:id="8"/>
       <w:r>
         <w:rPr>
-          <w:rStyle w:val="729"/>
+          <w:rStyle w:val="927"/>
         </w:rPr>
         <w:t xml:space="preserve">Implementation</w:t>
       </w:r>
@@ -1288,7 +1343,7 @@
     </w:p>
     <w:p>
       <w:pPr>
-        <w:pStyle w:val="700"/>
+        <w:pStyle w:val="898"/>
         <w:pBdr/>
         <w:spacing/>
         <w:ind/>
@@ -1296,7 +1351,7 @@
       </w:pPr>
       <w:r>
         <w:rPr>
-          <w:rStyle w:val="736"/>
+          <w:rStyle w:val="934"/>
           <w:rFonts w:ascii="Courier New" w:hAnsi="Courier New" w:eastAsia="Courier New" w:cs="Courier New"/>
         </w:rPr>
         <w:t xml:space="preserve"># LangChain Example (requires installation and API keys)</w:t>
@@ -1314,7 +1369,7 @@
       </w:r>
       <w:r>
         <w:rPr>
-          <w:rStyle w:val="736"/>
+          <w:rStyle w:val="934"/>
           <w:rFonts w:ascii="Courier New" w:hAnsi="Courier New" w:eastAsia="Courier New" w:cs="Courier New"/>
         </w:rPr>
         <w:t xml:space="preserve">gGraph Example (requires installation)</w:t>
@@ -1343,7 +1398,7 @@
       </w:r>
       <w:r>
         <w:rPr>
-          <w:rStyle w:val="736"/>
+          <w:rStyle w:val="934"/>
           <w:rFonts w:ascii="Courier New" w:hAnsi="Courier New" w:eastAsia="Courier New" w:cs="Courier New"/>
         </w:rPr>
         <w:t xml:space="preserve">s Example</w:t>
@@ -1372,7 +1427,7 @@
       </w:r>
       <w:r>
         <w:rPr>
-          <w:rStyle w:val="736"/>
+          <w:rStyle w:val="934"/>
           <w:rFonts w:ascii="Courier New" w:hAnsi="Courier New" w:eastAsia="Courier New" w:cs="Courier New"/>
         </w:rPr>
         <w:br/>
@@ -1406,7 +1461,7 @@
       </w:r>
       <w:r>
         <w:rPr>
-          <w:rStyle w:val="736"/>
+          <w:rStyle w:val="934"/>
           <w:rFonts w:ascii="Courier New" w:hAnsi="Courier New" w:eastAsia="Courier New" w:cs="Courier New"/>
         </w:rPr>
         <w:t xml:space="preserve">p.uint8)</w:t>
@@ -1429,7 +1484,7 @@
       </w:r>
       <w:r>
         <w:rPr>
-          <w:rStyle w:val="736"/>
+          <w:rStyle w:val="934"/>
           <w:rFonts w:ascii="Courier New" w:hAnsi="Courier New" w:eastAsia="Courier New" w:cs="Courier New"/>
         </w:rPr>
         <w:t xml:space="preserve">stapi import FastAPI</w:t>
@@ -1456,7 +1511,7 @@
     </w:p>
     <w:p>
       <w:pPr>
-        <w:pStyle w:val="726"/>
+        <w:pStyle w:val="924"/>
         <w:pBdr/>
         <w:spacing/>
         <w:ind/>
@@ -1468,7 +1523,7 @@
       <w:bookmarkEnd w:id="9"/>
       <w:r>
         <w:rPr>
-          <w:rStyle w:val="729"/>
+          <w:rStyle w:val="927"/>
         </w:rPr>
         <w:t xml:space="preserve">Learning Outcomes</w:t>
       </w:r>
@@ -1476,7 +1531,7 @@
     </w:p>
     <w:p>
       <w:pPr>
-        <w:pStyle w:val="722"/>
+        <w:pStyle w:val="920"/>
         <w:numPr>
           <w:ilvl w:val="0"/>
           <w:numId w:val="1"/>
@@ -1488,7 +1543,7 @@
       </w:pPr>
       <w:r>
         <w:rPr>
-          <w:rStyle w:val="723"/>
+          <w:rStyle w:val="921"/>
         </w:rPr>
         <w:t xml:space="preserve">Understanding of essential Python libraries for AI development</w:t>
       </w:r>
@@ -1496,7 +1551,7 @@
     </w:p>
     <w:p>
       <w:pPr>
-        <w:pStyle w:val="722"/>
+        <w:pStyle w:val="920"/>
         <w:numPr>
           <w:ilvl w:val="0"/>
           <w:numId w:val="1"/>
@@ -1508,7 +1563,7 @@
       </w:pPr>
       <w:r>
         <w:rPr>
-          <w:rStyle w:val="723"/>
+          <w:rStyle w:val="921"/>
         </w:rPr>
         <w:t xml:space="preserve">Basic implementation skills for various frameworks</w:t>
       </w:r>
@@ -1516,7 +1571,7 @@
     </w:p>
     <w:p>
       <w:pPr>
-        <w:pStyle w:val="722"/>
+        <w:pStyle w:val="920"/>
         <w:numPr>
           <w:ilvl w:val="0"/>
           <w:numId w:val="1"/>
@@ -1528,7 +1583,7 @@
       </w:pPr>
       <w:r>
         <w:rPr>
-          <w:rStyle w:val="723"/>
+          <w:rStyle w:val="921"/>
         </w:rPr>
         <w:t xml:space="preserve">Foundation for advanced AI and ML projects</w:t>
       </w:r>
@@ -1536,235 +1591,216 @@
     </w:p>
     <w:p>
       <w:pPr>
-        <w:pStyle w:val="722"/>
+        <w:pStyle w:val="920"/>
         <w:pBdr/>
         <w:spacing/>
         <w:ind/>
         <w:rPr/>
       </w:pPr>
-      <w:r/>
       <w:r/>
       <w:r/>
     </w:p>
     <w:p>
       <w:pPr>
-        <w:pStyle w:val="722"/>
+        <w:pStyle w:val="920"/>
         <w:pBdr/>
         <w:spacing/>
         <w:ind/>
         <w:rPr/>
       </w:pPr>
-      <w:r/>
       <w:r/>
       <w:r/>
     </w:p>
     <w:p>
       <w:pPr>
-        <w:pStyle w:val="722"/>
+        <w:pStyle w:val="920"/>
         <w:pBdr/>
         <w:spacing/>
         <w:ind/>
         <w:rPr/>
       </w:pPr>
-      <w:r/>
       <w:r/>
       <w:r/>
     </w:p>
     <w:p>
       <w:pPr>
-        <w:pStyle w:val="722"/>
+        <w:pStyle w:val="920"/>
         <w:pBdr/>
         <w:spacing/>
         <w:ind/>
         <w:rPr/>
       </w:pPr>
-      <w:r/>
       <w:r/>
       <w:r/>
     </w:p>
     <w:p>
       <w:pPr>
-        <w:pStyle w:val="722"/>
+        <w:pStyle w:val="920"/>
         <w:pBdr/>
         <w:spacing/>
         <w:ind/>
         <w:rPr/>
       </w:pPr>
-      <w:r/>
       <w:r/>
       <w:r/>
     </w:p>
     <w:p>
       <w:pPr>
-        <w:pStyle w:val="722"/>
+        <w:pStyle w:val="920"/>
         <w:pBdr/>
         <w:spacing/>
         <w:ind/>
         <w:rPr/>
       </w:pPr>
-      <w:r/>
       <w:r/>
       <w:r/>
     </w:p>
     <w:p>
       <w:pPr>
-        <w:pStyle w:val="722"/>
+        <w:pStyle w:val="920"/>
         <w:pBdr/>
         <w:spacing/>
         <w:ind/>
         <w:rPr/>
       </w:pPr>
-      <w:r/>
       <w:r/>
       <w:r/>
     </w:p>
     <w:p>
       <w:pPr>
-        <w:pStyle w:val="722"/>
+        <w:pStyle w:val="920"/>
         <w:pBdr/>
         <w:spacing/>
         <w:ind/>
         <w:rPr/>
       </w:pPr>
-      <w:r/>
       <w:r/>
       <w:r/>
     </w:p>
     <w:p>
       <w:pPr>
-        <w:pStyle w:val="722"/>
+        <w:pStyle w:val="920"/>
         <w:pBdr/>
         <w:spacing/>
         <w:ind/>
         <w:rPr/>
       </w:pPr>
-      <w:r/>
       <w:r/>
       <w:r/>
     </w:p>
     <w:p>
       <w:pPr>
-        <w:pStyle w:val="722"/>
+        <w:pStyle w:val="920"/>
         <w:pBdr/>
         <w:spacing/>
         <w:ind/>
         <w:rPr/>
       </w:pPr>
-      <w:r/>
       <w:r/>
       <w:r/>
     </w:p>
     <w:p>
       <w:pPr>
-        <w:pStyle w:val="722"/>
+        <w:pStyle w:val="920"/>
         <w:pBdr/>
         <w:spacing/>
         <w:ind/>
         <w:rPr/>
       </w:pPr>
-      <w:r/>
       <w:r/>
       <w:r/>
     </w:p>
     <w:p>
       <w:pPr>
-        <w:pStyle w:val="722"/>
+        <w:pStyle w:val="920"/>
         <w:pBdr/>
         <w:spacing/>
         <w:ind/>
         <w:rPr/>
       </w:pPr>
-      <w:r/>
       <w:r/>
       <w:r/>
     </w:p>
     <w:p>
       <w:pPr>
-        <w:pStyle w:val="722"/>
+        <w:pStyle w:val="920"/>
         <w:pBdr/>
         <w:spacing/>
         <w:ind/>
         <w:rPr/>
       </w:pPr>
-      <w:r/>
       <w:r/>
       <w:r/>
     </w:p>
     <w:p>
       <w:pPr>
-        <w:pStyle w:val="722"/>
+        <w:pStyle w:val="920"/>
         <w:pBdr/>
         <w:spacing/>
         <w:ind/>
         <w:rPr/>
       </w:pPr>
-      <w:r/>
       <w:r/>
       <w:r/>
     </w:p>
     <w:p>
       <w:pPr>
-        <w:pStyle w:val="722"/>
+        <w:pStyle w:val="920"/>
         <w:pBdr/>
         <w:spacing/>
         <w:ind/>
         <w:rPr/>
       </w:pPr>
-      <w:r/>
       <w:r/>
       <w:r/>
     </w:p>
     <w:p>
       <w:pPr>
-        <w:pStyle w:val="722"/>
+        <w:pStyle w:val="920"/>
         <w:pBdr/>
         <w:spacing/>
         <w:ind/>
         <w:rPr/>
       </w:pPr>
-      <w:r/>
       <w:r/>
       <w:r/>
     </w:p>
     <w:p>
       <w:pPr>
-        <w:pStyle w:val="722"/>
+        <w:pStyle w:val="920"/>
         <w:pBdr/>
         <w:spacing/>
         <w:ind/>
         <w:rPr/>
       </w:pPr>
-      <w:r/>
       <w:r/>
       <w:r/>
     </w:p>
     <w:p>
       <w:pPr>
-        <w:pStyle w:val="722"/>
+        <w:pStyle w:val="920"/>
         <w:pBdr/>
         <w:spacing/>
         <w:ind/>
         <w:rPr/>
       </w:pPr>
-      <w:r/>
       <w:r/>
       <w:r/>
     </w:p>
     <w:p>
       <w:pPr>
-        <w:pStyle w:val="722"/>
+        <w:pStyle w:val="920"/>
         <w:pBdr/>
         <w:spacing/>
         <w:ind/>
         <w:rPr/>
       </w:pPr>
-      <w:r/>
       <w:r/>
       <w:r/>
     </w:p>
     <w:p>
       <w:pPr>
-        <w:pStyle w:val="722"/>
+        <w:pStyle w:val="920"/>
         <w:pBdr/>
         <w:spacing/>
         <w:ind/>
@@ -1772,16 +1808,17 @@
       </w:pPr>
       <w:r>
         <w:rPr>
-          <w:rStyle w:val="723"/>
+          <w:rStyle w:val="921"/>
           <w:highlight w:val="none"/>
         </w:rPr>
       </w:r>
       <w:r>
         <w:rPr>
-          <w:rStyle w:val="723"/>
+          <w:rStyle w:val="921"/>
           <w:highlight w:val="none"/>
         </w:rPr>
       </w:r>
+      <w:r/>
     </w:p>
     <w:p>
       <w:pPr>
@@ -1842,27 +1879,28 @@
     </w:p>
     <w:p>
       <w:pPr>
-        <w:pStyle w:val="710"/>
         <w:pBdr/>
         <w:spacing/>
         <w:ind/>
         <w:rPr/>
       </w:pPr>
+      <w:r/>
       <w:r/>
       <w:bookmarkStart w:id="10" w:name="practical2breadthfirstsearchbfsalgorithm"/>
       <w:r/>
       <w:bookmarkEnd w:id="10"/>
       <w:r>
         <w:rPr>
-          <w:rStyle w:val="713"/>
+          <w:rStyle w:val="911"/>
         </w:rPr>
         <w:t xml:space="preserve">Practical 2: Breadth-First Search (BFS) Algorithm</w:t>
       </w:r>
       <w:r/>
+      <w:r/>
     </w:p>
     <w:p>
       <w:pPr>
-        <w:pStyle w:val="726"/>
+        <w:pStyle w:val="924"/>
         <w:pBdr/>
         <w:spacing/>
         <w:ind/>
@@ -1874,7 +1912,7 @@
       <w:bookmarkEnd w:id="11"/>
       <w:r>
         <w:rPr>
-          <w:rStyle w:val="729"/>
+          <w:rStyle w:val="927"/>
         </w:rPr>
         <w:t xml:space="preserve">Objective</w:t>
       </w:r>
@@ -1882,7 +1920,7 @@
     </w:p>
     <w:p>
       <w:pPr>
-        <w:pStyle w:val="700"/>
+        <w:pStyle w:val="898"/>
         <w:pBdr/>
         <w:spacing/>
         <w:ind/>
@@ -1890,7 +1928,7 @@
       </w:pPr>
       <w:r>
         <w:rPr>
-          <w:rStyle w:val="707"/>
+          <w:rStyle w:val="905"/>
         </w:rPr>
         <w:t xml:space="preserve">To understand, implement, and analyze the Breadth-First Search algorithm for graph traversal and pathfinding problems.</w:t>
       </w:r>
@@ -1898,7 +1936,7 @@
     </w:p>
     <w:p>
       <w:pPr>
-        <w:pStyle w:val="726"/>
+        <w:pStyle w:val="924"/>
         <w:pBdr/>
         <w:spacing/>
         <w:ind/>
@@ -1910,7 +1948,7 @@
       <w:bookmarkEnd w:id="12"/>
       <w:r>
         <w:rPr>
-          <w:rStyle w:val="729"/>
+          <w:rStyle w:val="927"/>
         </w:rPr>
         <w:t xml:space="preserve">Theory</w:t>
       </w:r>
@@ -1918,7 +1956,7 @@
     </w:p>
     <w:p>
       <w:pPr>
-        <w:pStyle w:val="732"/>
+        <w:pStyle w:val="930"/>
         <w:pBdr/>
         <w:spacing/>
         <w:ind/>
@@ -1930,7 +1968,7 @@
       <w:bookmarkEnd w:id="13"/>
       <w:r>
         <w:rPr>
-          <w:rStyle w:val="735"/>
+          <w:rStyle w:val="933"/>
         </w:rPr>
         <w:t xml:space="preserve">What is Breadth-First Search?</w:t>
       </w:r>
@@ -1938,7 +1976,7 @@
     </w:p>
     <w:p>
       <w:pPr>
-        <w:pStyle w:val="700"/>
+        <w:pStyle w:val="898"/>
         <w:pBdr/>
         <w:spacing/>
         <w:ind/>
@@ -1946,7 +1984,7 @@
       </w:pPr>
       <w:r>
         <w:rPr>
-          <w:rStyle w:val="707"/>
+          <w:rStyle w:val="905"/>
         </w:rPr>
         <w:t xml:space="preserve">Breadth-First Search (BFS) is a graph traversal algorithm that explores vertices in layers, visiting all vertices at the current depth before moving to vertices at the next depth level. It uses a queue data structure to maintain the order of exploration.</w:t>
       </w:r>
@@ -1954,12 +1992,12 @@
     </w:p>
     <w:p>
       <w:pPr>
-        <w:pStyle w:val="732"/>
+        <w:pStyle w:val="930"/>
         <w:pBdr/>
         <w:spacing/>
         <w:ind/>
         <w:rPr>
-          <w:rStyle w:val="735"/>
+          <w:rStyle w:val="933"/>
           <w:highlight w:val="none"/>
         </w:rPr>
       </w:pPr>
@@ -1969,15 +2007,20 @@
       <w:bookmarkEnd w:id="14"/>
       <w:r>
         <w:rPr>
-          <w:rStyle w:val="735"/>
+          <w:rStyle w:val="933"/>
         </w:rPr>
         <w:t xml:space="preserve">Algorithm Characteristics:</w:t>
       </w:r>
-      <w:r/>
+      <w:r>
+        <w:rPr>
+          <w:rStyle w:val="933"/>
+          <w:highlight w:val="none"/>
+        </w:rPr>
+      </w:r>
     </w:p>
     <w:p>
       <w:pPr>
-        <w:pStyle w:val="732"/>
+        <w:pStyle w:val="930"/>
         <w:pBdr/>
         <w:spacing/>
         <w:ind/>
@@ -1985,26 +2028,21 @@
       </w:pPr>
       <w:r>
         <w:rPr>
-          <w:rStyle w:val="735"/>
+          <w:rStyle w:val="933"/>
           <w:highlight w:val="none"/>
         </w:rPr>
       </w:r>
       <w:r>
         <w:rPr>
-          <w:rStyle w:val="735"/>
+          <w:rStyle w:val="933"/>
           <w:highlight w:val="none"/>
         </w:rPr>
       </w:r>
-      <w:r>
-        <w:rPr>
-          <w:rStyle w:val="735"/>
-          <w:highlight w:val="none"/>
-        </w:rPr>
-      </w:r>
+      <w:r/>
     </w:p>
     <w:p>
       <w:pPr>
-        <w:pStyle w:val="722"/>
+        <w:pStyle w:val="920"/>
         <w:numPr>
           <w:ilvl w:val="0"/>
           <w:numId w:val="1"/>
@@ -2016,7 +2054,7 @@
       </w:pPr>
       <w:r>
         <w:rPr>
-          <w:rStyle w:val="723"/>
+          <w:rStyle w:val="921"/>
           <w:b/>
           <w:bCs/>
         </w:rPr>
@@ -2024,7 +2062,7 @@
       </w:r>
       <w:r>
         <w:rPr>
-          <w:rStyle w:val="723"/>
+          <w:rStyle w:val="921"/>
         </w:rPr>
         <w:t xml:space="preserve">: O(V + E) where V is vertices and E is edges</w:t>
       </w:r>
@@ -2032,7 +2070,7 @@
     </w:p>
     <w:p>
       <w:pPr>
-        <w:pStyle w:val="722"/>
+        <w:pStyle w:val="920"/>
         <w:numPr>
           <w:ilvl w:val="0"/>
           <w:numId w:val="1"/>
@@ -2044,7 +2082,7 @@
       </w:pPr>
       <w:r>
         <w:rPr>
-          <w:rStyle w:val="723"/>
+          <w:rStyle w:val="921"/>
           <w:b/>
           <w:bCs/>
         </w:rPr>
@@ -2052,7 +2090,7 @@
       </w:r>
       <w:r>
         <w:rPr>
-          <w:rStyle w:val="723"/>
+          <w:rStyle w:val="921"/>
         </w:rPr>
         <w:t xml:space="preserve">: O(V) for the queue and visited array</w:t>
       </w:r>
@@ -2060,7 +2098,7 @@
     </w:p>
     <w:p>
       <w:pPr>
-        <w:pStyle w:val="722"/>
+        <w:pStyle w:val="920"/>
         <w:numPr>
           <w:ilvl w:val="0"/>
           <w:numId w:val="1"/>
@@ -2072,7 +2110,7 @@
       </w:pPr>
       <w:r>
         <w:rPr>
-          <w:rStyle w:val="723"/>
+          <w:rStyle w:val="921"/>
           <w:b/>
           <w:bCs/>
         </w:rPr>
@@ -2080,7 +2118,7 @@
       </w:r>
       <w:r>
         <w:rPr>
-          <w:rStyle w:val="723"/>
+          <w:rStyle w:val="921"/>
         </w:rPr>
         <w:t xml:space="preserve">: Always finds a solution if one exists</w:t>
       </w:r>
@@ -2088,7 +2126,7 @@
     </w:p>
     <w:p>
       <w:pPr>
-        <w:pStyle w:val="722"/>
+        <w:pStyle w:val="920"/>
         <w:numPr>
           <w:ilvl w:val="0"/>
           <w:numId w:val="1"/>
@@ -2100,7 +2138,7 @@
       </w:pPr>
       <w:r>
         <w:rPr>
-          <w:rStyle w:val="723"/>
+          <w:rStyle w:val="921"/>
           <w:b/>
           <w:bCs/>
         </w:rPr>
@@ -2108,7 +2146,7 @@
       </w:r>
       <w:r>
         <w:rPr>
-          <w:rStyle w:val="723"/>
+          <w:rStyle w:val="921"/>
         </w:rPr>
         <w:t xml:space="preserve">: Finds the shortest path in unweighted graphs</w:t>
       </w:r>
@@ -2116,7 +2154,7 @@
     </w:p>
     <w:p>
       <w:pPr>
-        <w:pStyle w:val="722"/>
+        <w:pStyle w:val="920"/>
         <w:pBdr/>
         <w:spacing/>
         <w:ind/>
@@ -2124,31 +2162,26 @@
       </w:pPr>
       <w:r>
         <w:rPr>
-          <w:rStyle w:val="723"/>
+          <w:rStyle w:val="921"/>
           <w:highlight w:val="none"/>
         </w:rPr>
       </w:r>
       <w:r>
         <w:rPr>
-          <w:rStyle w:val="723"/>
+          <w:rStyle w:val="921"/>
           <w:highlight w:val="none"/>
         </w:rPr>
       </w:r>
-      <w:r>
-        <w:rPr>
-          <w:rStyle w:val="723"/>
-          <w:highlight w:val="none"/>
-        </w:rPr>
-      </w:r>
+      <w:r/>
     </w:p>
     <w:p>
       <w:pPr>
-        <w:pStyle w:val="732"/>
+        <w:pStyle w:val="930"/>
         <w:pBdr/>
         <w:spacing/>
         <w:ind/>
         <w:rPr>
-          <w:rStyle w:val="735"/>
+          <w:rStyle w:val="933"/>
           <w:highlight w:val="none"/>
         </w:rPr>
       </w:pPr>
@@ -2158,15 +2191,20 @@
       <w:bookmarkEnd w:id="15"/>
       <w:r>
         <w:rPr>
-          <w:rStyle w:val="735"/>
+          <w:rStyle w:val="933"/>
         </w:rPr>
         <w:t xml:space="preserve">BFS Algorithm Steps:</w:t>
       </w:r>
-      <w:r/>
+      <w:r>
+        <w:rPr>
+          <w:rStyle w:val="933"/>
+          <w:highlight w:val="none"/>
+        </w:rPr>
+      </w:r>
     </w:p>
     <w:p>
       <w:pPr>
-        <w:pStyle w:val="732"/>
+        <w:pStyle w:val="930"/>
         <w:pBdr/>
         <w:spacing/>
         <w:ind/>
@@ -2174,26 +2212,21 @@
       </w:pPr>
       <w:r>
         <w:rPr>
-          <w:rStyle w:val="735"/>
+          <w:rStyle w:val="933"/>
           <w:highlight w:val="none"/>
         </w:rPr>
       </w:r>
       <w:r>
         <w:rPr>
-          <w:rStyle w:val="735"/>
+          <w:rStyle w:val="933"/>
           <w:highlight w:val="none"/>
         </w:rPr>
       </w:r>
-      <w:r>
-        <w:rPr>
-          <w:rStyle w:val="735"/>
-          <w:highlight w:val="none"/>
-        </w:rPr>
-      </w:r>
+      <w:r/>
     </w:p>
     <w:p>
       <w:pPr>
-        <w:pStyle w:val="722"/>
+        <w:pStyle w:val="920"/>
         <w:numPr>
           <w:ilvl w:val="0"/>
           <w:numId w:val="3"/>
@@ -2205,7 +2238,7 @@
       </w:pPr>
       <w:r>
         <w:rPr>
-          <w:rStyle w:val="723"/>
+          <w:rStyle w:val="921"/>
         </w:rPr>
         <w:t xml:space="preserve">Start with a source vertex and mark it as visited</w:t>
       </w:r>
@@ -2213,7 +2246,7 @@
     </w:p>
     <w:p>
       <w:pPr>
-        <w:pStyle w:val="722"/>
+        <w:pStyle w:val="920"/>
         <w:numPr>
           <w:ilvl w:val="0"/>
           <w:numId w:val="3"/>
@@ -2225,7 +2258,7 @@
       </w:pPr>
       <w:r>
         <w:rPr>
-          <w:rStyle w:val="723"/>
+          <w:rStyle w:val="921"/>
         </w:rPr>
         <w:t xml:space="preserve">Add the source vertex to a queue</w:t>
       </w:r>
@@ -2233,7 +2266,7 @@
     </w:p>
     <w:p>
       <w:pPr>
-        <w:pStyle w:val="722"/>
+        <w:pStyle w:val="920"/>
         <w:numPr>
           <w:ilvl w:val="0"/>
           <w:numId w:val="3"/>
@@ -2245,7 +2278,7 @@
       </w:pPr>
       <w:r>
         <w:rPr>
-          <w:rStyle w:val="723"/>
+          <w:rStyle w:val="921"/>
         </w:rPr>
         <w:t xml:space="preserve">While the queue is not empty:</w:t>
       </w:r>
@@ -2253,7 +2286,7 @@
     </w:p>
     <w:p>
       <w:pPr>
-        <w:pStyle w:val="722"/>
+        <w:pStyle w:val="920"/>
         <w:numPr>
           <w:ilvl w:val="0"/>
           <w:numId w:val="1"/>
@@ -2265,7 +2298,7 @@
       </w:pPr>
       <w:r>
         <w:rPr>
-          <w:rStyle w:val="723"/>
+          <w:rStyle w:val="921"/>
         </w:rPr>
         <w:t xml:space="preserve">Dequeue a vertex from the front of the queue</w:t>
       </w:r>
@@ -2273,7 +2306,7 @@
     </w:p>
     <w:p>
       <w:pPr>
-        <w:pStyle w:val="722"/>
+        <w:pStyle w:val="920"/>
         <w:numPr>
           <w:ilvl w:val="0"/>
           <w:numId w:val="1"/>
@@ -2285,7 +2318,7 @@
       </w:pPr>
       <w:r>
         <w:rPr>
-          <w:rStyle w:val="723"/>
+          <w:rStyle w:val="921"/>
         </w:rPr>
         <w:t xml:space="preserve">For each unvisited neighbor of the current vertex:</w:t>
       </w:r>
@@ -2293,7 +2326,7 @@
     </w:p>
     <w:p>
       <w:pPr>
-        <w:pStyle w:val="722"/>
+        <w:pStyle w:val="920"/>
         <w:numPr>
           <w:ilvl w:val="1"/>
           <w:numId w:val="1"/>
@@ -2305,7 +2338,7 @@
       </w:pPr>
       <w:r>
         <w:rPr>
-          <w:rStyle w:val="723"/>
+          <w:rStyle w:val="921"/>
         </w:rPr>
         <w:t xml:space="preserve">Mark the neighbor as visited</w:t>
       </w:r>
@@ -2313,7 +2346,7 @@
     </w:p>
     <w:p>
       <w:pPr>
-        <w:pStyle w:val="722"/>
+        <w:pStyle w:val="920"/>
         <w:numPr>
           <w:ilvl w:val="1"/>
           <w:numId w:val="1"/>
@@ -2325,7 +2358,7 @@
       </w:pPr>
       <w:r>
         <w:rPr>
-          <w:rStyle w:val="723"/>
+          <w:rStyle w:val="921"/>
         </w:rPr>
         <w:t xml:space="preserve">Add the neighbor to the queue</w:t>
       </w:r>
@@ -2333,7 +2366,7 @@
     </w:p>
     <w:p>
       <w:pPr>
-        <w:pStyle w:val="722"/>
+        <w:pStyle w:val="920"/>
         <w:numPr>
           <w:ilvl w:val="1"/>
           <w:numId w:val="1"/>
@@ -2345,7 +2378,7 @@
       </w:pPr>
       <w:r>
         <w:rPr>
-          <w:rStyle w:val="723"/>
+          <w:rStyle w:val="921"/>
         </w:rPr>
         <w:t xml:space="preserve">Set the parent of the neighbor (for path reconstruction)</w:t>
       </w:r>
@@ -2353,7 +2386,7 @@
     </w:p>
     <w:p>
       <w:pPr>
-        <w:pStyle w:val="722"/>
+        <w:pStyle w:val="920"/>
         <w:pBdr/>
         <w:spacing/>
         <w:ind/>
@@ -2361,31 +2394,26 @@
       </w:pPr>
       <w:r>
         <w:rPr>
-          <w:rStyle w:val="723"/>
+          <w:rStyle w:val="921"/>
           <w:highlight w:val="none"/>
         </w:rPr>
       </w:r>
       <w:r>
         <w:rPr>
-          <w:rStyle w:val="723"/>
+          <w:rStyle w:val="921"/>
           <w:highlight w:val="none"/>
         </w:rPr>
       </w:r>
-      <w:r>
-        <w:rPr>
-          <w:rStyle w:val="723"/>
-          <w:highlight w:val="none"/>
-        </w:rPr>
-      </w:r>
+      <w:r/>
     </w:p>
     <w:p>
       <w:pPr>
-        <w:pStyle w:val="732"/>
+        <w:pStyle w:val="930"/>
         <w:pBdr/>
         <w:spacing/>
         <w:ind/>
         <w:rPr>
-          <w:rStyle w:val="735"/>
+          <w:rStyle w:val="933"/>
           <w:highlight w:val="none"/>
         </w:rPr>
       </w:pPr>
@@ -2395,15 +2423,20 @@
       <w:bookmarkEnd w:id="16"/>
       <w:r>
         <w:rPr>
-          <w:rStyle w:val="735"/>
+          <w:rStyle w:val="933"/>
         </w:rPr>
         <w:t xml:space="preserve">Applications:</w:t>
       </w:r>
-      <w:r/>
+      <w:r>
+        <w:rPr>
+          <w:rStyle w:val="933"/>
+          <w:highlight w:val="none"/>
+        </w:rPr>
+      </w:r>
     </w:p>
     <w:p>
       <w:pPr>
-        <w:pStyle w:val="732"/>
+        <w:pStyle w:val="930"/>
         <w:pBdr/>
         <w:spacing/>
         <w:ind/>
@@ -2411,26 +2444,21 @@
       </w:pPr>
       <w:r>
         <w:rPr>
-          <w:rStyle w:val="735"/>
+          <w:rStyle w:val="933"/>
           <w:highlight w:val="none"/>
         </w:rPr>
       </w:r>
       <w:r>
         <w:rPr>
-          <w:rStyle w:val="735"/>
+          <w:rStyle w:val="933"/>
           <w:highlight w:val="none"/>
         </w:rPr>
       </w:r>
-      <w:r>
-        <w:rPr>
-          <w:rStyle w:val="735"/>
-          <w:highlight w:val="none"/>
-        </w:rPr>
-      </w:r>
+      <w:r/>
     </w:p>
     <w:p>
       <w:pPr>
-        <w:pStyle w:val="722"/>
+        <w:pStyle w:val="920"/>
         <w:numPr>
           <w:ilvl w:val="0"/>
           <w:numId w:val="1"/>
@@ -2442,7 +2470,7 @@
       </w:pPr>
       <w:r>
         <w:rPr>
-          <w:rStyle w:val="723"/>
+          <w:rStyle w:val="921"/>
         </w:rPr>
         <w:t xml:space="preserve">Finding shortest path in unweighted graphs</w:t>
       </w:r>
@@ -2450,7 +2478,7 @@
     </w:p>
     <w:p>
       <w:pPr>
-        <w:pStyle w:val="722"/>
+        <w:pStyle w:val="920"/>
         <w:numPr>
           <w:ilvl w:val="0"/>
           <w:numId w:val="1"/>
@@ -2462,7 +2490,7 @@
       </w:pPr>
       <w:r>
         <w:rPr>
-          <w:rStyle w:val="723"/>
+          <w:rStyle w:val="921"/>
         </w:rPr>
         <w:t xml:space="preserve">Level-order traversal of trees</w:t>
       </w:r>
@@ -2470,7 +2498,7 @@
     </w:p>
     <w:p>
       <w:pPr>
-        <w:pStyle w:val="722"/>
+        <w:pStyle w:val="920"/>
         <w:numPr>
           <w:ilvl w:val="0"/>
           <w:numId w:val="1"/>
@@ -2482,7 +2510,7 @@
       </w:pPr>
       <w:r>
         <w:rPr>
-          <w:rStyle w:val="723"/>
+          <w:rStyle w:val="921"/>
         </w:rPr>
         <w:t xml:space="preserve">Web crawling</w:t>
       </w:r>
@@ -2490,7 +2518,7 @@
     </w:p>
     <w:p>
       <w:pPr>
-        <w:pStyle w:val="722"/>
+        <w:pStyle w:val="920"/>
         <w:numPr>
           <w:ilvl w:val="0"/>
           <w:numId w:val="1"/>
@@ -2502,7 +2530,7 @@
       </w:pPr>
       <w:r>
         <w:rPr>
-          <w:rStyle w:val="723"/>
+          <w:rStyle w:val="921"/>
         </w:rPr>
         <w:t xml:space="preserve">Social network analysis</w:t>
       </w:r>
@@ -2510,7 +2538,7 @@
     </w:p>
     <w:p>
       <w:pPr>
-        <w:pStyle w:val="722"/>
+        <w:pStyle w:val="920"/>
         <w:numPr>
           <w:ilvl w:val="0"/>
           <w:numId w:val="1"/>
@@ -2522,7 +2550,7 @@
       </w:pPr>
       <w:r>
         <w:rPr>
-          <w:rStyle w:val="723"/>
+          <w:rStyle w:val="921"/>
         </w:rPr>
         <w:t xml:space="preserve">GPS navigation systems</w:t>
       </w:r>
@@ -2530,7 +2558,7 @@
     </w:p>
     <w:p>
       <w:pPr>
-        <w:pStyle w:val="722"/>
+        <w:pStyle w:val="920"/>
         <w:pBdr/>
         <w:spacing/>
         <w:ind/>
@@ -2538,26 +2566,21 @@
       </w:pPr>
       <w:r>
         <w:rPr>
-          <w:rStyle w:val="723"/>
+          <w:rStyle w:val="921"/>
           <w:highlight w:val="none"/>
         </w:rPr>
       </w:r>
       <w:r>
         <w:rPr>
-          <w:rStyle w:val="723"/>
+          <w:rStyle w:val="921"/>
           <w:highlight w:val="none"/>
         </w:rPr>
       </w:r>
-      <w:r>
-        <w:rPr>
-          <w:rStyle w:val="723"/>
-          <w:highlight w:val="none"/>
-        </w:rPr>
-      </w:r>
+      <w:r/>
     </w:p>
     <w:p>
       <w:pPr>
-        <w:pStyle w:val="726"/>
+        <w:pStyle w:val="924"/>
         <w:pBdr/>
         <w:spacing/>
         <w:ind/>
@@ -2569,7 +2592,7 @@
       <w:bookmarkEnd w:id="17"/>
       <w:r>
         <w:rPr>
-          <w:rStyle w:val="729"/>
+          <w:rStyle w:val="927"/>
         </w:rPr>
         <w:t xml:space="preserve">Implementation</w:t>
       </w:r>
@@ -2577,7 +2600,7 @@
     </w:p>
     <w:p>
       <w:pPr>
-        <w:pStyle w:val="732"/>
+        <w:pStyle w:val="930"/>
         <w:pBdr/>
         <w:spacing/>
         <w:ind/>
@@ -2589,7 +2612,7 @@
       <w:bookmarkEnd w:id="18"/>
       <w:r>
         <w:rPr>
-          <w:rStyle w:val="735"/>
+          <w:rStyle w:val="933"/>
         </w:rPr>
         <w:t xml:space="preserve">Graph Visualization Setup</w:t>
       </w:r>
@@ -2597,7 +2620,7 @@
     </w:p>
     <w:p>
       <w:pPr>
-        <w:pStyle w:val="700"/>
+        <w:pStyle w:val="898"/>
         <w:pBdr/>
         <w:spacing/>
         <w:ind/>
@@ -2605,7 +2628,7 @@
       </w:pPr>
       <w:r>
         <w:rPr>
-          <w:rStyle w:val="736"/>
+          <w:rStyle w:val="934"/>
           <w:rFonts w:ascii="Courier New" w:hAnsi="Courier New" w:eastAsia="Courier New" w:cs="Courier New"/>
         </w:rPr>
         <w:t xml:space="preserve">import networkx as nx</w:t>
@@ -2614,7 +2637,7 @@
       </w:r>
       <w:r>
         <w:rPr>
-          <w:rStyle w:val="736"/>
+          <w:rStyle w:val="934"/>
           <w:rFonts w:ascii="Courier New" w:hAnsi="Courier New" w:eastAsia="Courier New" w:cs="Courier New"/>
         </w:rPr>
         <w:t xml:space="preserve">s plt</w:t>
@@ -2647,7 +2670,7 @@
       </w:r>
       <w:r>
         <w:rPr>
-          <w:rStyle w:val="736"/>
+          <w:rStyle w:val="934"/>
           <w:rFonts w:ascii="Courier New" w:hAnsi="Courier New" w:eastAsia="Courier New" w:cs="Courier New"/>
         </w:rPr>
         <w:t xml:space="preserve">))</w:t>
@@ -2667,7 +2690,7 @@
     </w:p>
     <w:p>
       <w:pPr>
-        <w:pStyle w:val="732"/>
+        <w:pStyle w:val="930"/>
         <w:pBdr/>
         <w:spacing/>
         <w:ind/>
@@ -2679,7 +2702,7 @@
       <w:bookmarkEnd w:id="19"/>
       <w:r>
         <w:rPr>
-          <w:rStyle w:val="735"/>
+          <w:rStyle w:val="933"/>
         </w:rPr>
         <w:t xml:space="preserve">Custom Graph Class with BFS Implementation</w:t>
       </w:r>
@@ -2687,7 +2710,7 @@
     </w:p>
     <w:p>
       <w:pPr>
-        <w:pStyle w:val="700"/>
+        <w:pStyle w:val="898"/>
         <w:pBdr/>
         <w:spacing/>
         <w:ind/>
@@ -2695,7 +2718,7 @@
       </w:pPr>
       <w:r>
         <w:rPr>
-          <w:rStyle w:val="736"/>
+          <w:rStyle w:val="934"/>
           <w:rFonts w:ascii="Courier New" w:hAnsi="Courier New" w:eastAsia="Courier New" w:cs="Courier New"/>
         </w:rPr>
         <w:t xml:space="preserve">import numpy as np</w:t>
@@ -2717,7 +2740,7 @@
       </w:r>
       <w:r>
         <w:rPr>
-          <w:rStyle w:val="736"/>
+          <w:rStyle w:val="934"/>
           <w:rFonts w:ascii="Courier New" w:hAnsi="Courier New" w:eastAsia="Courier New" w:cs="Courier New"/>
         </w:rPr>
         <w:t xml:space="preserve">        for n1, n2 in edges:</w:t>
@@ -2740,7 +2763,7 @@
       </w:r>
       <w:r>
         <w:rPr>
-          <w:rStyle w:val="736"/>
+          <w:rStyle w:val="934"/>
           <w:rFonts w:ascii="Courier New" w:hAnsi="Courier New" w:eastAsia="Courier New" w:cs="Courier New"/>
         </w:rPr>
         <w:t xml:space="preserve">  Breadth-First Search implementation</w:t>
@@ -2762,7 +2785,7 @@
       </w:r>
       <w:r>
         <w:rPr>
-          <w:rStyle w:val="736"/>
+          <w:rStyle w:val="934"/>
           <w:rFonts w:ascii="Courier New" w:hAnsi="Courier New" w:eastAsia="Courier New" w:cs="Courier New"/>
         </w:rPr>
         <w:t xml:space="preserve">       # Initialize starting node</w:t>
@@ -2789,7 +2812,7 @@
       </w:r>
       <w:r>
         <w:rPr>
-          <w:rStyle w:val="736"/>
+          <w:rStyle w:val="934"/>
           <w:rFonts w:ascii="Courier New" w:hAnsi="Courier New" w:eastAsia="Courier New" w:cs="Courier New"/>
         </w:rPr>
         <w:t xml:space="preserve">    # Explore neighbors</w:t>
@@ -2808,7 +2831,7 @@
       </w:r>
       <w:r>
         <w:rPr>
-          <w:rStyle w:val="736"/>
+          <w:rStyle w:val="934"/>
           <w:rFonts w:ascii="Courier New" w:hAnsi="Courier New" w:eastAsia="Courier New" w:cs="Courier New"/>
         </w:rPr>
         <w:t xml:space="preserve">                   queue.append(node)</w:t>
@@ -2830,7 +2853,7 @@
     </w:p>
     <w:p>
       <w:pPr>
-        <w:pStyle w:val="732"/>
+        <w:pStyle w:val="930"/>
         <w:pBdr/>
         <w:spacing/>
         <w:ind/>
@@ -2842,7 +2865,7 @@
       <w:bookmarkEnd w:id="20"/>
       <w:r>
         <w:rPr>
-          <w:rStyle w:val="735"/>
+          <w:rStyle w:val="933"/>
         </w:rPr>
         <w:t xml:space="preserve">Example Usage</w:t>
       </w:r>
@@ -2850,7 +2873,7 @@
     </w:p>
     <w:p>
       <w:pPr>
-        <w:pStyle w:val="700"/>
+        <w:pStyle w:val="898"/>
         <w:pBdr/>
         <w:spacing/>
         <w:ind/>
@@ -2858,7 +2881,7 @@
       </w:pPr>
       <w:r>
         <w:rPr>
-          <w:rStyle w:val="736"/>
+          <w:rStyle w:val="934"/>
           <w:rFonts w:ascii="Courier New" w:hAnsi="Courier New" w:eastAsia="Courier New" w:cs="Courier New"/>
         </w:rPr>
         <w:t xml:space="preserve"># Create and test the graph</w:t>
@@ -2883,7 +2906,7 @@
       </w:r>
       <w:r>
         <w:rPr>
-          <w:rStyle w:val="736"/>
+          <w:rStyle w:val="934"/>
           <w:rFonts w:ascii="Courier New" w:hAnsi="Courier New" w:eastAsia="Courier New" w:cs="Courier New"/>
         </w:rPr>
         <w:br/>
@@ -2907,7 +2930,7 @@
     </w:p>
     <w:p>
       <w:pPr>
-        <w:pStyle w:val="726"/>
+        <w:pStyle w:val="924"/>
         <w:pBdr/>
         <w:spacing/>
         <w:ind/>
@@ -2919,7 +2942,7 @@
       <w:bookmarkEnd w:id="21"/>
       <w:r>
         <w:rPr>
-          <w:rStyle w:val="729"/>
+          <w:rStyle w:val="927"/>
         </w:rPr>
         <w:t xml:space="preserve">Results Analysis</w:t>
       </w:r>
@@ -2927,7 +2950,7 @@
     </w:p>
     <w:p>
       <w:pPr>
-        <w:pStyle w:val="700"/>
+        <w:pStyle w:val="898"/>
         <w:pBdr/>
         <w:spacing/>
         <w:ind/>
@@ -2935,7 +2958,7 @@
       </w:pPr>
       <w:r>
         <w:rPr>
-          <w:rStyle w:val="707"/>
+          <w:rStyle w:val="905"/>
         </w:rPr>
         <w:t xml:space="preserve">The BFS algorithm demonstrates:</w:t>
       </w:r>
@@ -2943,7 +2966,7 @@
     </w:p>
     <w:p>
       <w:pPr>
-        <w:pStyle w:val="722"/>
+        <w:pStyle w:val="920"/>
         <w:numPr>
           <w:ilvl w:val="0"/>
           <w:numId w:val="1"/>
@@ -2955,7 +2978,7 @@
       </w:pPr>
       <w:r>
         <w:rPr>
-          <w:rStyle w:val="723"/>
+          <w:rStyle w:val="921"/>
           <w:b/>
           <w:bCs/>
         </w:rPr>
@@ -2963,7 +2986,7 @@
       </w:r>
       <w:r>
         <w:rPr>
-          <w:rStyle w:val="723"/>
+          <w:rStyle w:val="921"/>
         </w:rPr>
         <w:t xml:space="preserve">: Nodes are visited in order of their distance from the source</w:t>
       </w:r>
@@ -2971,7 +2994,7 @@
     </w:p>
     <w:p>
       <w:pPr>
-        <w:pStyle w:val="722"/>
+        <w:pStyle w:val="920"/>
         <w:numPr>
           <w:ilvl w:val="0"/>
           <w:numId w:val="1"/>
@@ -2983,7 +3006,7 @@
       </w:pPr>
       <w:r>
         <w:rPr>
-          <w:rStyle w:val="723"/>
+          <w:rStyle w:val="921"/>
           <w:b/>
           <w:bCs/>
         </w:rPr>
@@ -2991,7 +3014,7 @@
       </w:r>
       <w:r>
         <w:rPr>
-          <w:rStyle w:val="723"/>
+          <w:rStyle w:val="921"/>
         </w:rPr>
         <w:t xml:space="preserve">: The distance array contains the minimum number of edges from source to each node</w:t>
       </w:r>
@@ -2999,7 +3022,7 @@
     </w:p>
     <w:p>
       <w:pPr>
-        <w:pStyle w:val="722"/>
+        <w:pStyle w:val="920"/>
         <w:numPr>
           <w:ilvl w:val="0"/>
           <w:numId w:val="1"/>
@@ -3011,7 +3034,7 @@
       </w:pPr>
       <w:r>
         <w:rPr>
-          <w:rStyle w:val="723"/>
+          <w:rStyle w:val="921"/>
           <w:b/>
           <w:bCs/>
         </w:rPr>
@@ -3019,7 +3042,7 @@
       </w:r>
       <w:r>
         <w:rPr>
-          <w:rStyle w:val="723"/>
+          <w:rStyle w:val="921"/>
         </w:rPr>
         <w:t xml:space="preserve">: Enables reconstruction of shortest paths</w:t>
       </w:r>
@@ -3027,7 +3050,7 @@
     </w:p>
     <w:p>
       <w:pPr>
-        <w:pStyle w:val="722"/>
+        <w:pStyle w:val="920"/>
         <w:pBdr/>
         <w:spacing/>
         <w:ind w:left="0"/>
@@ -3035,31 +3058,26 @@
       </w:pPr>
       <w:r>
         <w:rPr>
-          <w:rStyle w:val="723"/>
+          <w:rStyle w:val="921"/>
           <w:highlight w:val="none"/>
         </w:rPr>
       </w:r>
       <w:r>
         <w:rPr>
-          <w:rStyle w:val="723"/>
+          <w:rStyle w:val="921"/>
           <w:highlight w:val="none"/>
         </w:rPr>
       </w:r>
-      <w:r>
-        <w:rPr>
-          <w:rStyle w:val="723"/>
-          <w:highlight w:val="none"/>
-        </w:rPr>
-      </w:r>
+      <w:r/>
     </w:p>
     <w:p>
       <w:pPr>
-        <w:pStyle w:val="726"/>
+        <w:pStyle w:val="924"/>
         <w:pBdr/>
         <w:spacing/>
         <w:ind/>
         <w:rPr>
-          <w:rStyle w:val="729"/>
+          <w:rStyle w:val="927"/>
           <w:highlight w:val="none"/>
         </w:rPr>
       </w:pPr>
@@ -3069,15 +3087,20 @@
       <w:bookmarkEnd w:id="22"/>
       <w:r>
         <w:rPr>
-          <w:rStyle w:val="729"/>
+          <w:rStyle w:val="927"/>
         </w:rPr>
         <w:t xml:space="preserve">Learning Outcomes</w:t>
       </w:r>
-      <w:r/>
+      <w:r>
+        <w:rPr>
+          <w:rStyle w:val="927"/>
+          <w:highlight w:val="none"/>
+        </w:rPr>
+      </w:r>
     </w:p>
     <w:p>
       <w:pPr>
-        <w:pStyle w:val="726"/>
+        <w:pStyle w:val="924"/>
         <w:pBdr/>
         <w:spacing/>
         <w:ind/>
@@ -3085,26 +3108,21 @@
       </w:pPr>
       <w:r>
         <w:rPr>
-          <w:rStyle w:val="729"/>
+          <w:rStyle w:val="927"/>
           <w:highlight w:val="none"/>
         </w:rPr>
       </w:r>
       <w:r>
         <w:rPr>
-          <w:rStyle w:val="729"/>
+          <w:rStyle w:val="927"/>
           <w:highlight w:val="none"/>
         </w:rPr>
       </w:r>
-      <w:r>
-        <w:rPr>
-          <w:rStyle w:val="729"/>
-          <w:highlight w:val="none"/>
-        </w:rPr>
-      </w:r>
+      <w:r/>
     </w:p>
     <w:p>
       <w:pPr>
-        <w:pStyle w:val="722"/>
+        <w:pStyle w:val="920"/>
         <w:numPr>
           <w:ilvl w:val="0"/>
           <w:numId w:val="1"/>
@@ -3116,7 +3134,7 @@
       </w:pPr>
       <w:r>
         <w:rPr>
-          <w:rStyle w:val="723"/>
+          <w:rStyle w:val="921"/>
         </w:rPr>
         <w:t xml:space="preserve">Understanding of BFS algorithm and its applications</w:t>
       </w:r>
@@ -3124,7 +3142,7 @@
     </w:p>
     <w:p>
       <w:pPr>
-        <w:pStyle w:val="722"/>
+        <w:pStyle w:val="920"/>
         <w:numPr>
           <w:ilvl w:val="0"/>
           <w:numId w:val="1"/>
@@ -3136,7 +3154,7 @@
       </w:pPr>
       <w:r>
         <w:rPr>
-          <w:rStyle w:val="723"/>
+          <w:rStyle w:val="921"/>
         </w:rPr>
         <w:t xml:space="preserve">Implementation of queue-based graph traversal</w:t>
       </w:r>
@@ -3144,7 +3162,7 @@
     </w:p>
     <w:p>
       <w:pPr>
-        <w:pStyle w:val="722"/>
+        <w:pStyle w:val="920"/>
         <w:numPr>
           <w:ilvl w:val="0"/>
           <w:numId w:val="1"/>
@@ -3156,7 +3174,7 @@
       </w:pPr>
       <w:r>
         <w:rPr>
-          <w:rStyle w:val="723"/>
+          <w:rStyle w:val="921"/>
         </w:rPr>
         <w:t xml:space="preserve">Analysis of algorithm complexity and optimality</w:t>
       </w:r>
@@ -3164,271 +3182,249 @@
     </w:p>
     <w:p>
       <w:pPr>
-        <w:pStyle w:val="722"/>
+        <w:pStyle w:val="920"/>
         <w:pBdr/>
         <w:spacing/>
         <w:ind/>
         <w:rPr/>
       </w:pPr>
-      <w:r/>
       <w:r/>
       <w:r/>
     </w:p>
     <w:p>
       <w:pPr>
-        <w:pStyle w:val="722"/>
+        <w:pStyle w:val="920"/>
         <w:pBdr/>
         <w:spacing/>
         <w:ind/>
         <w:rPr/>
       </w:pPr>
-      <w:r/>
       <w:r/>
       <w:r/>
     </w:p>
     <w:p>
       <w:pPr>
-        <w:pStyle w:val="722"/>
+        <w:pStyle w:val="920"/>
         <w:pBdr/>
         <w:spacing/>
         <w:ind/>
         <w:rPr/>
       </w:pPr>
-      <w:r/>
       <w:r/>
       <w:r/>
     </w:p>
     <w:p>
       <w:pPr>
-        <w:pStyle w:val="722"/>
+        <w:pStyle w:val="920"/>
         <w:pBdr/>
         <w:spacing/>
         <w:ind/>
         <w:rPr/>
       </w:pPr>
-      <w:r/>
       <w:r/>
       <w:r/>
     </w:p>
     <w:p>
       <w:pPr>
-        <w:pStyle w:val="722"/>
+        <w:pStyle w:val="920"/>
         <w:pBdr/>
         <w:spacing/>
         <w:ind/>
         <w:rPr/>
       </w:pPr>
-      <w:r/>
       <w:r/>
       <w:r/>
     </w:p>
     <w:p>
       <w:pPr>
-        <w:pStyle w:val="722"/>
+        <w:pStyle w:val="920"/>
         <w:pBdr/>
         <w:spacing/>
         <w:ind/>
         <w:rPr/>
       </w:pPr>
-      <w:r/>
       <w:r/>
       <w:r/>
     </w:p>
     <w:p>
       <w:pPr>
-        <w:pStyle w:val="722"/>
+        <w:pStyle w:val="920"/>
         <w:pBdr/>
         <w:spacing/>
         <w:ind/>
         <w:rPr/>
       </w:pPr>
-      <w:r/>
       <w:r/>
       <w:r/>
     </w:p>
     <w:p>
       <w:pPr>
-        <w:pStyle w:val="722"/>
+        <w:pStyle w:val="920"/>
         <w:pBdr/>
         <w:spacing/>
         <w:ind/>
         <w:rPr/>
       </w:pPr>
-      <w:r/>
       <w:r/>
       <w:r/>
     </w:p>
     <w:p>
       <w:pPr>
-        <w:pStyle w:val="722"/>
+        <w:pStyle w:val="920"/>
         <w:pBdr/>
         <w:spacing/>
         <w:ind/>
         <w:rPr/>
       </w:pPr>
-      <w:r/>
       <w:r/>
       <w:r/>
     </w:p>
     <w:p>
       <w:pPr>
-        <w:pStyle w:val="722"/>
+        <w:pStyle w:val="920"/>
         <w:pBdr/>
         <w:spacing/>
         <w:ind/>
         <w:rPr/>
       </w:pPr>
-      <w:r/>
       <w:r/>
       <w:r/>
     </w:p>
     <w:p>
       <w:pPr>
-        <w:pStyle w:val="722"/>
+        <w:pStyle w:val="920"/>
         <w:pBdr/>
         <w:spacing/>
         <w:ind/>
         <w:rPr/>
       </w:pPr>
-      <w:r/>
       <w:r/>
       <w:r/>
     </w:p>
     <w:p>
       <w:pPr>
-        <w:pStyle w:val="722"/>
+        <w:pStyle w:val="920"/>
         <w:pBdr/>
         <w:spacing/>
         <w:ind/>
         <w:rPr/>
       </w:pPr>
-      <w:r/>
       <w:r/>
       <w:r/>
     </w:p>
     <w:p>
       <w:pPr>
-        <w:pStyle w:val="722"/>
+        <w:pStyle w:val="920"/>
         <w:pBdr/>
         <w:spacing/>
         <w:ind/>
         <w:rPr/>
       </w:pPr>
-      <w:r/>
       <w:r/>
       <w:r/>
     </w:p>
     <w:p>
       <w:pPr>
-        <w:pStyle w:val="722"/>
+        <w:pStyle w:val="920"/>
         <w:pBdr/>
         <w:spacing/>
         <w:ind/>
         <w:rPr/>
       </w:pPr>
-      <w:r/>
       <w:r/>
       <w:r/>
     </w:p>
     <w:p>
       <w:pPr>
-        <w:pStyle w:val="722"/>
+        <w:pStyle w:val="920"/>
         <w:pBdr/>
         <w:spacing/>
         <w:ind/>
         <w:rPr/>
       </w:pPr>
-      <w:r/>
       <w:r/>
       <w:r/>
     </w:p>
     <w:p>
       <w:pPr>
-        <w:pStyle w:val="722"/>
+        <w:pStyle w:val="920"/>
         <w:pBdr/>
         <w:spacing/>
         <w:ind/>
         <w:rPr/>
       </w:pPr>
-      <w:r/>
       <w:r/>
       <w:r/>
     </w:p>
     <w:p>
       <w:pPr>
-        <w:pStyle w:val="722"/>
+        <w:pStyle w:val="920"/>
         <w:pBdr/>
         <w:spacing/>
         <w:ind/>
         <w:rPr/>
       </w:pPr>
-      <w:r/>
       <w:r/>
       <w:r/>
     </w:p>
     <w:p>
       <w:pPr>
-        <w:pStyle w:val="722"/>
+        <w:pStyle w:val="920"/>
         <w:pBdr/>
         <w:spacing/>
         <w:ind/>
         <w:rPr/>
       </w:pPr>
-      <w:r/>
       <w:r/>
       <w:r/>
     </w:p>
     <w:p>
       <w:pPr>
-        <w:pStyle w:val="722"/>
+        <w:pStyle w:val="920"/>
         <w:pBdr/>
         <w:spacing/>
         <w:ind/>
         <w:rPr/>
       </w:pPr>
-      <w:r/>
       <w:r/>
       <w:r/>
     </w:p>
     <w:p>
       <w:pPr>
-        <w:pStyle w:val="722"/>
+        <w:pStyle w:val="920"/>
         <w:pBdr/>
         <w:spacing/>
         <w:ind/>
         <w:rPr/>
       </w:pPr>
-      <w:r/>
       <w:r/>
       <w:r/>
     </w:p>
     <w:p>
       <w:pPr>
-        <w:pStyle w:val="722"/>
+        <w:pStyle w:val="920"/>
         <w:pBdr/>
         <w:spacing/>
         <w:ind/>
         <w:rPr/>
       </w:pPr>
-      <w:r/>
       <w:r/>
       <w:r/>
     </w:p>
     <w:p>
       <w:pPr>
-        <w:pStyle w:val="722"/>
+        <w:pStyle w:val="920"/>
         <w:pBdr/>
         <w:spacing/>
         <w:ind w:left="0"/>
         <w:rPr/>
       </w:pPr>
-      <w:r/>
       <w:r/>
       <w:r/>
     </w:p>
     <w:p>
       <w:pPr>
-        <w:pStyle w:val="722"/>
+        <w:pStyle w:val="920"/>
         <w:pBdr/>
         <w:spacing/>
         <w:ind w:left="0"/>
@@ -3436,22 +3432,17 @@
       </w:pPr>
       <w:r>
         <w:rPr>
-          <w:rStyle w:val="723"/>
+          <w:rStyle w:val="921"/>
           <w:highlight w:val="none"/>
         </w:rPr>
       </w:r>
       <w:r>
         <w:rPr>
-          <w:rStyle w:val="723"/>
+          <w:rStyle w:val="921"/>
           <w:highlight w:val="none"/>
         </w:rPr>
       </w:r>
-      <w:r>
-        <w:rPr>
-          <w:rStyle w:val="723"/>
-          <w:highlight w:val="none"/>
-        </w:rPr>
-      </w:r>
+      <w:r/>
     </w:p>
     <w:p>
       <w:pPr>
@@ -3512,7 +3503,7 @@
     </w:p>
     <w:p>
       <w:pPr>
-        <w:pStyle w:val="710"/>
+        <w:pStyle w:val="908"/>
         <w:pBdr/>
         <w:spacing/>
         <w:ind/>
@@ -3524,7 +3515,7 @@
       <w:bookmarkEnd w:id="23"/>
       <w:r>
         <w:rPr>
-          <w:rStyle w:val="713"/>
+          <w:rStyle w:val="911"/>
         </w:rPr>
         <w:t xml:space="preserve">Practical 3: Depth-First Search (DFS) Algorithm</w:t>
       </w:r>
@@ -3532,7 +3523,7 @@
     </w:p>
     <w:p>
       <w:pPr>
-        <w:pStyle w:val="726"/>
+        <w:pStyle w:val="924"/>
         <w:pBdr/>
         <w:spacing/>
         <w:ind/>
@@ -3544,7 +3535,7 @@
       <w:bookmarkEnd w:id="24"/>
       <w:r>
         <w:rPr>
-          <w:rStyle w:val="729"/>
+          <w:rStyle w:val="927"/>
         </w:rPr>
         <w:t xml:space="preserve">Objective</w:t>
       </w:r>
@@ -3552,7 +3543,7 @@
     </w:p>
     <w:p>
       <w:pPr>
-        <w:pStyle w:val="700"/>
+        <w:pStyle w:val="898"/>
         <w:pBdr/>
         <w:spacing/>
         <w:ind/>
@@ -3560,7 +3551,7 @@
       </w:pPr>
       <w:r>
         <w:rPr>
-          <w:rStyle w:val="707"/>
+          <w:rStyle w:val="905"/>
         </w:rPr>
         <w:t xml:space="preserve">To understand, implement, and analyze the Depth-First Search algorithm for graph traversal and various graph problems.</w:t>
       </w:r>
@@ -3568,7 +3559,7 @@
     </w:p>
     <w:p>
       <w:pPr>
-        <w:pStyle w:val="726"/>
+        <w:pStyle w:val="924"/>
         <w:pBdr/>
         <w:spacing/>
         <w:ind/>
@@ -3580,7 +3571,7 @@
       <w:bookmarkEnd w:id="25"/>
       <w:r>
         <w:rPr>
-          <w:rStyle w:val="729"/>
+          <w:rStyle w:val="927"/>
         </w:rPr>
         <w:t xml:space="preserve">Theory</w:t>
       </w:r>
@@ -3588,7 +3579,7 @@
     </w:p>
     <w:p>
       <w:pPr>
-        <w:pStyle w:val="732"/>
+        <w:pStyle w:val="930"/>
         <w:pBdr/>
         <w:spacing/>
         <w:ind/>
@@ -3600,7 +3591,7 @@
       <w:bookmarkEnd w:id="26"/>
       <w:r>
         <w:rPr>
-          <w:rStyle w:val="735"/>
+          <w:rStyle w:val="933"/>
         </w:rPr>
         <w:t xml:space="preserve">What is Depth-First Search?</w:t>
       </w:r>
@@ -3608,7 +3599,7 @@
     </w:p>
     <w:p>
       <w:pPr>
-        <w:pStyle w:val="700"/>
+        <w:pStyle w:val="898"/>
         <w:pBdr/>
         <w:spacing/>
         <w:ind/>
@@ -3616,7 +3607,7 @@
       </w:pPr>
       <w:r>
         <w:rPr>
-          <w:rStyle w:val="707"/>
+          <w:rStyle w:val="905"/>
         </w:rPr>
         <w:t xml:space="preserve">Depth-First Search (DFS) is a graph traversal algorithm that explores as far as possible along each branch before backtracking. It uses a stack data structure (often implemented recursively using the call stack) to maintain the traversal order.</w:t>
       </w:r>
@@ -3624,12 +3615,12 @@
     </w:p>
     <w:p>
       <w:pPr>
-        <w:pStyle w:val="732"/>
+        <w:pStyle w:val="930"/>
         <w:pBdr/>
         <w:spacing/>
         <w:ind/>
         <w:rPr>
-          <w:rStyle w:val="735"/>
+          <w:rStyle w:val="933"/>
           <w:highlight w:val="none"/>
         </w:rPr>
       </w:pPr>
@@ -3639,15 +3630,20 @@
       <w:bookmarkEnd w:id="27"/>
       <w:r>
         <w:rPr>
-          <w:rStyle w:val="735"/>
+          <w:rStyle w:val="933"/>
         </w:rPr>
         <w:t xml:space="preserve">Algorithm Characteristics:</w:t>
       </w:r>
-      <w:r/>
+      <w:r>
+        <w:rPr>
+          <w:rStyle w:val="933"/>
+          <w:highlight w:val="none"/>
+        </w:rPr>
+      </w:r>
     </w:p>
     <w:p>
       <w:pPr>
-        <w:pStyle w:val="732"/>
+        <w:pStyle w:val="930"/>
         <w:pBdr/>
         <w:spacing/>
         <w:ind/>
@@ -3655,26 +3651,21 @@
       </w:pPr>
       <w:r>
         <w:rPr>
-          <w:rStyle w:val="735"/>
+          <w:rStyle w:val="933"/>
           <w:highlight w:val="none"/>
         </w:rPr>
       </w:r>
       <w:r>
         <w:rPr>
-          <w:rStyle w:val="735"/>
+          <w:rStyle w:val="933"/>
           <w:highlight w:val="none"/>
         </w:rPr>
       </w:r>
-      <w:r>
-        <w:rPr>
-          <w:rStyle w:val="735"/>
-          <w:highlight w:val="none"/>
-        </w:rPr>
-      </w:r>
+      <w:r/>
     </w:p>
     <w:p>
       <w:pPr>
-        <w:pStyle w:val="722"/>
+        <w:pStyle w:val="920"/>
         <w:numPr>
           <w:ilvl w:val="0"/>
           <w:numId w:val="1"/>
@@ -3686,7 +3677,7 @@
       </w:pPr>
       <w:r>
         <w:rPr>
-          <w:rStyle w:val="723"/>
+          <w:rStyle w:val="921"/>
           <w:b/>
           <w:bCs/>
         </w:rPr>
@@ -3694,7 +3685,7 @@
       </w:r>
       <w:r>
         <w:rPr>
-          <w:rStyle w:val="723"/>
+          <w:rStyle w:val="921"/>
         </w:rPr>
         <w:t xml:space="preserve">: O(V + E) where V is vertices and E is edges</w:t>
       </w:r>
@@ -3702,7 +3693,7 @@
     </w:p>
     <w:p>
       <w:pPr>
-        <w:pStyle w:val="722"/>
+        <w:pStyle w:val="920"/>
         <w:numPr>
           <w:ilvl w:val="0"/>
           <w:numId w:val="1"/>
@@ -3714,7 +3705,7 @@
       </w:pPr>
       <w:r>
         <w:rPr>
-          <w:rStyle w:val="723"/>
+          <w:rStyle w:val="921"/>
           <w:b/>
           <w:bCs/>
         </w:rPr>
@@ -3722,7 +3713,7 @@
       </w:r>
       <w:r>
         <w:rPr>
-          <w:rStyle w:val="723"/>
+          <w:rStyle w:val="921"/>
         </w:rPr>
         <w:t xml:space="preserve">: O(V) for the stack and visited array</w:t>
       </w:r>
@@ -3730,7 +3721,7 @@
     </w:p>
     <w:p>
       <w:pPr>
-        <w:pStyle w:val="722"/>
+        <w:pStyle w:val="920"/>
         <w:numPr>
           <w:ilvl w:val="0"/>
           <w:numId w:val="1"/>
@@ -3742,7 +3733,7 @@
       </w:pPr>
       <w:r>
         <w:rPr>
-          <w:rStyle w:val="723"/>
+          <w:rStyle w:val="921"/>
           <w:b/>
           <w:bCs/>
         </w:rPr>
@@ -3750,7 +3741,7 @@
       </w:r>
       <w:r>
         <w:rPr>
-          <w:rStyle w:val="723"/>
+          <w:rStyle w:val="921"/>
         </w:rPr>
         <w:t xml:space="preserve">: Generally lower than BFS for wide graphs</w:t>
       </w:r>
@@ -3758,7 +3749,7 @@
     </w:p>
     <w:p>
       <w:pPr>
-        <w:pStyle w:val="722"/>
+        <w:pStyle w:val="920"/>
         <w:numPr>
           <w:ilvl w:val="0"/>
           <w:numId w:val="1"/>
@@ -3770,7 +3761,7 @@
       </w:pPr>
       <w:r>
         <w:rPr>
-          <w:rStyle w:val="723"/>
+          <w:rStyle w:val="921"/>
           <w:b/>
           <w:bCs/>
         </w:rPr>
@@ -3778,7 +3769,7 @@
       </w:r>
       <w:r>
         <w:rPr>
-          <w:rStyle w:val="723"/>
+          <w:rStyle w:val="921"/>
         </w:rPr>
         <w:t xml:space="preserve">: May not find the shortest path but explores deeply</w:t>
       </w:r>
@@ -3786,7 +3777,7 @@
     </w:p>
     <w:p>
       <w:pPr>
-        <w:pStyle w:val="722"/>
+        <w:pStyle w:val="920"/>
         <w:pBdr/>
         <w:spacing/>
         <w:ind/>
@@ -3794,31 +3785,26 @@
       </w:pPr>
       <w:r>
         <w:rPr>
-          <w:rStyle w:val="723"/>
+          <w:rStyle w:val="921"/>
           <w:highlight w:val="none"/>
         </w:rPr>
       </w:r>
       <w:r>
         <w:rPr>
-          <w:rStyle w:val="723"/>
+          <w:rStyle w:val="921"/>
           <w:highlight w:val="none"/>
         </w:rPr>
       </w:r>
-      <w:r>
-        <w:rPr>
-          <w:rStyle w:val="723"/>
-          <w:highlight w:val="none"/>
-        </w:rPr>
-      </w:r>
+      <w:r/>
     </w:p>
     <w:p>
       <w:pPr>
-        <w:pStyle w:val="732"/>
+        <w:pStyle w:val="930"/>
         <w:pBdr/>
         <w:spacing/>
         <w:ind/>
         <w:rPr>
-          <w:rStyle w:val="735"/>
+          <w:rStyle w:val="933"/>
           <w:highlight w:val="none"/>
         </w:rPr>
       </w:pPr>
@@ -3828,15 +3814,20 @@
       <w:bookmarkEnd w:id="28"/>
       <w:r>
         <w:rPr>
-          <w:rStyle w:val="735"/>
+          <w:rStyle w:val="933"/>
         </w:rPr>
         <w:t xml:space="preserve">DFS Algorithm Steps:</w:t>
       </w:r>
-      <w:r/>
+      <w:r>
+        <w:rPr>
+          <w:rStyle w:val="933"/>
+          <w:highlight w:val="none"/>
+        </w:rPr>
+      </w:r>
     </w:p>
     <w:p>
       <w:pPr>
-        <w:pStyle w:val="732"/>
+        <w:pStyle w:val="930"/>
         <w:pBdr/>
         <w:spacing/>
         <w:ind/>
@@ -3844,26 +3835,21 @@
       </w:pPr>
       <w:r>
         <w:rPr>
-          <w:rStyle w:val="735"/>
+          <w:rStyle w:val="933"/>
           <w:highlight w:val="none"/>
         </w:rPr>
       </w:r>
       <w:r>
         <w:rPr>
-          <w:rStyle w:val="735"/>
+          <w:rStyle w:val="933"/>
           <w:highlight w:val="none"/>
         </w:rPr>
       </w:r>
-      <w:r>
-        <w:rPr>
-          <w:rStyle w:val="735"/>
-          <w:highlight w:val="none"/>
-        </w:rPr>
-      </w:r>
+      <w:r/>
     </w:p>
     <w:p>
       <w:pPr>
-        <w:pStyle w:val="722"/>
+        <w:pStyle w:val="920"/>
         <w:numPr>
           <w:ilvl w:val="0"/>
           <w:numId w:val="4"/>
@@ -3875,7 +3861,7 @@
       </w:pPr>
       <w:r>
         <w:rPr>
-          <w:rStyle w:val="723"/>
+          <w:rStyle w:val="921"/>
         </w:rPr>
         <w:t xml:space="preserve">Start with a source vertex and mark it as visited</w:t>
       </w:r>
@@ -3883,7 +3869,7 @@
     </w:p>
     <w:p>
       <w:pPr>
-        <w:pStyle w:val="722"/>
+        <w:pStyle w:val="920"/>
         <w:numPr>
           <w:ilvl w:val="0"/>
           <w:numId w:val="4"/>
@@ -3895,7 +3881,7 @@
       </w:pPr>
       <w:r>
         <w:rPr>
-          <w:rStyle w:val="723"/>
+          <w:rStyle w:val="921"/>
         </w:rPr>
         <w:t xml:space="preserve">Add the source vertex to a stack</w:t>
       </w:r>
@@ -3903,7 +3889,7 @@
     </w:p>
     <w:p>
       <w:pPr>
-        <w:pStyle w:val="722"/>
+        <w:pStyle w:val="920"/>
         <w:numPr>
           <w:ilvl w:val="0"/>
           <w:numId w:val="4"/>
@@ -3915,7 +3901,7 @@
       </w:pPr>
       <w:r>
         <w:rPr>
-          <w:rStyle w:val="723"/>
+          <w:rStyle w:val="921"/>
         </w:rPr>
         <w:t xml:space="preserve">While the stack is not empty:</w:t>
       </w:r>
@@ -3923,7 +3909,7 @@
     </w:p>
     <w:p>
       <w:pPr>
-        <w:pStyle w:val="722"/>
+        <w:pStyle w:val="920"/>
         <w:numPr>
           <w:ilvl w:val="0"/>
           <w:numId w:val="1"/>
@@ -3935,7 +3921,7 @@
       </w:pPr>
       <w:r>
         <w:rPr>
-          <w:rStyle w:val="723"/>
+          <w:rStyle w:val="921"/>
         </w:rPr>
         <w:t xml:space="preserve">Pop a vertex from the top of the stack</w:t>
       </w:r>
@@ -3943,7 +3929,7 @@
     </w:p>
     <w:p>
       <w:pPr>
-        <w:pStyle w:val="722"/>
+        <w:pStyle w:val="920"/>
         <w:numPr>
           <w:ilvl w:val="0"/>
           <w:numId w:val="1"/>
@@ -3955,7 +3941,7 @@
       </w:pPr>
       <w:r>
         <w:rPr>
-          <w:rStyle w:val="723"/>
+          <w:rStyle w:val="921"/>
         </w:rPr>
         <w:t xml:space="preserve">If not visited, mark it as visited and add to result</w:t>
       </w:r>
@@ -3963,7 +3949,7 @@
     </w:p>
     <w:p>
       <w:pPr>
-        <w:pStyle w:val="722"/>
+        <w:pStyle w:val="920"/>
         <w:numPr>
           <w:ilvl w:val="0"/>
           <w:numId w:val="1"/>
@@ -3975,7 +3961,7 @@
       </w:pPr>
       <w:r>
         <w:rPr>
-          <w:rStyle w:val="723"/>
+          <w:rStyle w:val="921"/>
         </w:rPr>
         <w:t xml:space="preserve">For each unvisited neighbor of the current vertex:</w:t>
       </w:r>
@@ -3983,7 +3969,7 @@
     </w:p>
     <w:p>
       <w:pPr>
-        <w:pStyle w:val="722"/>
+        <w:pStyle w:val="920"/>
         <w:numPr>
           <w:ilvl w:val="1"/>
           <w:numId w:val="1"/>
@@ -3995,7 +3981,7 @@
       </w:pPr>
       <w:r>
         <w:rPr>
-          <w:rStyle w:val="723"/>
+          <w:rStyle w:val="921"/>
         </w:rPr>
         <w:t xml:space="preserve">Add the neighbor to the stack</w:t>
       </w:r>
@@ -4003,7 +3989,7 @@
     </w:p>
     <w:p>
       <w:pPr>
-        <w:pStyle w:val="722"/>
+        <w:pStyle w:val="920"/>
         <w:pBdr/>
         <w:spacing/>
         <w:ind/>
@@ -4011,31 +3997,26 @@
       </w:pPr>
       <w:r>
         <w:rPr>
-          <w:rStyle w:val="723"/>
+          <w:rStyle w:val="921"/>
           <w:highlight w:val="none"/>
         </w:rPr>
       </w:r>
       <w:r>
         <w:rPr>
-          <w:rStyle w:val="723"/>
+          <w:rStyle w:val="921"/>
           <w:highlight w:val="none"/>
         </w:rPr>
       </w:r>
-      <w:r>
-        <w:rPr>
-          <w:rStyle w:val="723"/>
-          <w:highlight w:val="none"/>
-        </w:rPr>
-      </w:r>
+      <w:r/>
     </w:p>
     <w:p>
       <w:pPr>
-        <w:pStyle w:val="732"/>
+        <w:pStyle w:val="930"/>
         <w:pBdr/>
         <w:spacing/>
         <w:ind/>
         <w:rPr>
-          <w:rStyle w:val="735"/>
+          <w:rStyle w:val="933"/>
           <w:highlight w:val="none"/>
         </w:rPr>
       </w:pPr>
@@ -4045,15 +4026,20 @@
       <w:bookmarkEnd w:id="29"/>
       <w:r>
         <w:rPr>
-          <w:rStyle w:val="735"/>
+          <w:rStyle w:val="933"/>
         </w:rPr>
         <w:t xml:space="preserve">Applications:</w:t>
       </w:r>
-      <w:r/>
+      <w:r>
+        <w:rPr>
+          <w:rStyle w:val="933"/>
+          <w:highlight w:val="none"/>
+        </w:rPr>
+      </w:r>
     </w:p>
     <w:p>
       <w:pPr>
-        <w:pStyle w:val="732"/>
+        <w:pStyle w:val="930"/>
         <w:pBdr/>
         <w:spacing/>
         <w:ind/>
@@ -4061,26 +4047,21 @@
       </w:pPr>
       <w:r>
         <w:rPr>
-          <w:rStyle w:val="735"/>
+          <w:rStyle w:val="933"/>
           <w:highlight w:val="none"/>
         </w:rPr>
       </w:r>
       <w:r>
         <w:rPr>
-          <w:rStyle w:val="735"/>
+          <w:rStyle w:val="933"/>
           <w:highlight w:val="none"/>
         </w:rPr>
       </w:r>
-      <w:r>
-        <w:rPr>
-          <w:rStyle w:val="735"/>
-          <w:highlight w:val="none"/>
-        </w:rPr>
-      </w:r>
+      <w:r/>
     </w:p>
     <w:p>
       <w:pPr>
-        <w:pStyle w:val="722"/>
+        <w:pStyle w:val="920"/>
         <w:numPr>
           <w:ilvl w:val="0"/>
           <w:numId w:val="1"/>
@@ -4092,7 +4073,7 @@
       </w:pPr>
       <w:r>
         <w:rPr>
-          <w:rStyle w:val="723"/>
+          <w:rStyle w:val="921"/>
         </w:rPr>
         <w:t xml:space="preserve">Detecting cycles in graphs</w:t>
       </w:r>
@@ -4100,7 +4081,7 @@
     </w:p>
     <w:p>
       <w:pPr>
-        <w:pStyle w:val="722"/>
+        <w:pStyle w:val="920"/>
         <w:numPr>
           <w:ilvl w:val="0"/>
           <w:numId w:val="1"/>
@@ -4112,7 +4093,7 @@
       </w:pPr>
       <w:r>
         <w:rPr>
-          <w:rStyle w:val="723"/>
+          <w:rStyle w:val="921"/>
         </w:rPr>
         <w:t xml:space="preserve">Topological sorting</w:t>
       </w:r>
@@ -4120,7 +4101,7 @@
     </w:p>
     <w:p>
       <w:pPr>
-        <w:pStyle w:val="722"/>
+        <w:pStyle w:val="920"/>
         <w:numPr>
           <w:ilvl w:val="0"/>
           <w:numId w:val="1"/>
@@ -4132,7 +4113,7 @@
       </w:pPr>
       <w:r>
         <w:rPr>
-          <w:rStyle w:val="723"/>
+          <w:rStyle w:val="921"/>
         </w:rPr>
         <w:t xml:space="preserve">Finding strongly connected components</w:t>
       </w:r>
@@ -4140,7 +4121,7 @@
     </w:p>
     <w:p>
       <w:pPr>
-        <w:pStyle w:val="722"/>
+        <w:pStyle w:val="920"/>
         <w:numPr>
           <w:ilvl w:val="0"/>
           <w:numId w:val="1"/>
@@ -4152,7 +4133,7 @@
       </w:pPr>
       <w:r>
         <w:rPr>
-          <w:rStyle w:val="723"/>
+          <w:rStyle w:val="921"/>
         </w:rPr>
         <w:t xml:space="preserve">Maze solving</w:t>
       </w:r>
@@ -4160,7 +4141,7 @@
     </w:p>
     <w:p>
       <w:pPr>
-        <w:pStyle w:val="722"/>
+        <w:pStyle w:val="920"/>
         <w:numPr>
           <w:ilvl w:val="0"/>
           <w:numId w:val="1"/>
@@ -4172,7 +4153,7 @@
       </w:pPr>
       <w:r>
         <w:rPr>
-          <w:rStyle w:val="723"/>
+          <w:rStyle w:val="921"/>
         </w:rPr>
         <w:t xml:space="preserve">Parsing and syntax analysis</w:t>
       </w:r>
@@ -4180,7 +4161,7 @@
     </w:p>
     <w:p>
       <w:pPr>
-        <w:pStyle w:val="722"/>
+        <w:pStyle w:val="920"/>
         <w:numPr>
           <w:ilvl w:val="0"/>
           <w:numId w:val="1"/>
@@ -4192,7 +4173,7 @@
       </w:pPr>
       <w:r>
         <w:rPr>
-          <w:rStyle w:val="723"/>
+          <w:rStyle w:val="921"/>
         </w:rPr>
         <w:t xml:space="preserve">Backtracking algorithms</w:t>
       </w:r>
@@ -4200,7 +4181,7 @@
     </w:p>
     <w:p>
       <w:pPr>
-        <w:pStyle w:val="732"/>
+        <w:pStyle w:val="930"/>
         <w:pBdr/>
         <w:spacing/>
         <w:ind/>
@@ -4212,7 +4193,7 @@
       <w:bookmarkEnd w:id="30"/>
       <w:r>
         <w:rPr>
-          <w:rStyle w:val="735"/>
+          <w:rStyle w:val="933"/>
         </w:rPr>
         <w:t xml:space="preserve">DFS vs BFS Comparison:</w:t>
       </w:r>
@@ -4250,7 +4231,7 @@
           </w:tcPr>
           <w:p>
             <w:pPr>
-              <w:pStyle w:val="737"/>
+              <w:pStyle w:val="935"/>
               <w:pBdr/>
               <w:spacing/>
               <w:ind/>
@@ -4259,7 +4240,7 @@
             </w:pPr>
             <w:r>
               <w:rPr>
-                <w:rStyle w:val="736"/>
+                <w:rStyle w:val="934"/>
                 <w:b/>
                 <w:bCs/>
               </w:rPr>
@@ -4278,7 +4259,7 @@
           </w:tcPr>
           <w:p>
             <w:pPr>
-              <w:pStyle w:val="737"/>
+              <w:pStyle w:val="935"/>
               <w:pBdr/>
               <w:spacing/>
               <w:ind/>
@@ -4287,7 +4268,7 @@
             </w:pPr>
             <w:r>
               <w:rPr>
-                <w:rStyle w:val="736"/>
+                <w:rStyle w:val="934"/>
                 <w:b/>
                 <w:bCs/>
               </w:rPr>
@@ -4306,7 +4287,7 @@
           </w:tcPr>
           <w:p>
             <w:pPr>
-              <w:pStyle w:val="737"/>
+              <w:pStyle w:val="935"/>
               <w:pBdr/>
               <w:spacing/>
               <w:ind/>
@@ -4315,7 +4296,7 @@
             </w:pPr>
             <w:r>
               <w:rPr>
-                <w:rStyle w:val="736"/>
+                <w:rStyle w:val="934"/>
                 <w:b/>
                 <w:bCs/>
               </w:rPr>
@@ -4339,7 +4320,7 @@
           </w:tcPr>
           <w:p>
             <w:pPr>
-              <w:pStyle w:val="737"/>
+              <w:pStyle w:val="935"/>
               <w:pBdr/>
               <w:spacing/>
               <w:ind/>
@@ -4347,7 +4328,7 @@
             </w:pPr>
             <w:r>
               <w:rPr>
-                <w:rStyle w:val="736"/>
+                <w:rStyle w:val="934"/>
               </w:rPr>
               <w:t xml:space="preserve">Data Structure</w:t>
             </w:r>
@@ -4364,7 +4345,7 @@
           </w:tcPr>
           <w:p>
             <w:pPr>
-              <w:pStyle w:val="737"/>
+              <w:pStyle w:val="935"/>
               <w:pBdr/>
               <w:spacing/>
               <w:ind/>
@@ -4372,7 +4353,7 @@
             </w:pPr>
             <w:r>
               <w:rPr>
-                <w:rStyle w:val="736"/>
+                <w:rStyle w:val="934"/>
               </w:rPr>
               <w:t xml:space="preserve">Stack</w:t>
             </w:r>
@@ -4389,7 +4370,7 @@
           </w:tcPr>
           <w:p>
             <w:pPr>
-              <w:pStyle w:val="737"/>
+              <w:pStyle w:val="935"/>
               <w:pBdr/>
               <w:spacing/>
               <w:ind/>
@@ -4397,7 +4378,7 @@
             </w:pPr>
             <w:r>
               <w:rPr>
-                <w:rStyle w:val="736"/>
+                <w:rStyle w:val="934"/>
               </w:rPr>
               <w:t xml:space="preserve">Queue</w:t>
             </w:r>
@@ -4419,7 +4400,7 @@
           </w:tcPr>
           <w:p>
             <w:pPr>
-              <w:pStyle w:val="737"/>
+              <w:pStyle w:val="935"/>
               <w:pBdr/>
               <w:spacing/>
               <w:ind/>
@@ -4427,7 +4408,7 @@
             </w:pPr>
             <w:r>
               <w:rPr>
-                <w:rStyle w:val="736"/>
+                <w:rStyle w:val="934"/>
               </w:rPr>
               <w:t xml:space="preserve">Memory Usage</w:t>
             </w:r>
@@ -4444,7 +4425,7 @@
           </w:tcPr>
           <w:p>
             <w:pPr>
-              <w:pStyle w:val="737"/>
+              <w:pStyle w:val="935"/>
               <w:pBdr/>
               <w:spacing/>
               <w:ind/>
@@ -4452,7 +4433,7 @@
             </w:pPr>
             <w:r>
               <w:rPr>
-                <w:rStyle w:val="736"/>
+                <w:rStyle w:val="934"/>
               </w:rPr>
               <w:t xml:space="preserve">Lower for wide graphs</w:t>
             </w:r>
@@ -4469,7 +4450,7 @@
           </w:tcPr>
           <w:p>
             <w:pPr>
-              <w:pStyle w:val="737"/>
+              <w:pStyle w:val="935"/>
               <w:pBdr/>
               <w:spacing/>
               <w:ind/>
@@ -4477,7 +4458,7 @@
             </w:pPr>
             <w:r>
               <w:rPr>
-                <w:rStyle w:val="736"/>
+                <w:rStyle w:val="934"/>
               </w:rPr>
               <w:t xml:space="preserve">Higher for wide graphs</w:t>
             </w:r>
@@ -4499,7 +4480,7 @@
           </w:tcPr>
           <w:p>
             <w:pPr>
-              <w:pStyle w:val="737"/>
+              <w:pStyle w:val="935"/>
               <w:pBdr/>
               <w:spacing/>
               <w:ind/>
@@ -4507,7 +4488,7 @@
             </w:pPr>
             <w:r>
               <w:rPr>
-                <w:rStyle w:val="736"/>
+                <w:rStyle w:val="934"/>
               </w:rPr>
               <w:t xml:space="preserve">Path Quality</w:t>
             </w:r>
@@ -4524,7 +4505,7 @@
           </w:tcPr>
           <w:p>
             <w:pPr>
-              <w:pStyle w:val="737"/>
+              <w:pStyle w:val="935"/>
               <w:pBdr/>
               <w:spacing/>
               <w:ind/>
@@ -4532,7 +4513,7 @@
             </w:pPr>
             <w:r>
               <w:rPr>
-                <w:rStyle w:val="736"/>
+                <w:rStyle w:val="934"/>
               </w:rPr>
               <w:t xml:space="preserve">May not find shortest</w:t>
             </w:r>
@@ -4549,7 +4530,7 @@
           </w:tcPr>
           <w:p>
             <w:pPr>
-              <w:pStyle w:val="737"/>
+              <w:pStyle w:val="935"/>
               <w:pBdr/>
               <w:spacing/>
               <w:ind/>
@@ -4557,7 +4538,7 @@
             </w:pPr>
             <w:r>
               <w:rPr>
-                <w:rStyle w:val="736"/>
+                <w:rStyle w:val="934"/>
               </w:rPr>
               <w:t xml:space="preserve">Finds shortest path</w:t>
             </w:r>
@@ -4579,7 +4560,7 @@
           </w:tcPr>
           <w:p>
             <w:pPr>
-              <w:pStyle w:val="737"/>
+              <w:pStyle w:val="935"/>
               <w:pBdr/>
               <w:spacing/>
               <w:ind/>
@@ -4587,7 +4568,7 @@
             </w:pPr>
             <w:r>
               <w:rPr>
-                <w:rStyle w:val="736"/>
+                <w:rStyle w:val="934"/>
               </w:rPr>
               <w:t xml:space="preserve">Completeness</w:t>
             </w:r>
@@ -4604,7 +4585,7 @@
           </w:tcPr>
           <w:p>
             <w:pPr>
-              <w:pStyle w:val="737"/>
+              <w:pStyle w:val="935"/>
               <w:pBdr/>
               <w:spacing/>
               <w:ind/>
@@ -4612,7 +4593,7 @@
             </w:pPr>
             <w:r>
               <w:rPr>
-                <w:rStyle w:val="736"/>
+                <w:rStyle w:val="934"/>
               </w:rPr>
               <w:t xml:space="preserve">Complete for finite graphs</w:t>
             </w:r>
@@ -4629,7 +4610,7 @@
           </w:tcPr>
           <w:p>
             <w:pPr>
-              <w:pStyle w:val="737"/>
+              <w:pStyle w:val="935"/>
               <w:pBdr/>
               <w:spacing/>
               <w:ind/>
@@ -4637,7 +4618,7 @@
             </w:pPr>
             <w:r>
               <w:rPr>
-                <w:rStyle w:val="736"/>
+                <w:rStyle w:val="934"/>
               </w:rPr>
               <w:t xml:space="preserve">Always complete</w:t>
             </w:r>
@@ -4659,7 +4640,7 @@
           </w:tcPr>
           <w:p>
             <w:pPr>
-              <w:pStyle w:val="737"/>
+              <w:pStyle w:val="935"/>
               <w:pBdr/>
               <w:spacing/>
               <w:ind/>
@@ -4667,7 +4648,7 @@
             </w:pPr>
             <w:r>
               <w:rPr>
-                <w:rStyle w:val="736"/>
+                <w:rStyle w:val="934"/>
               </w:rPr>
               <w:t xml:space="preserve">Applications</w:t>
             </w:r>
@@ -4684,7 +4665,7 @@
           </w:tcPr>
           <w:p>
             <w:pPr>
-              <w:pStyle w:val="737"/>
+              <w:pStyle w:val="935"/>
               <w:pBdr/>
               <w:spacing/>
               <w:ind/>
@@ -4692,7 +4673,7 @@
             </w:pPr>
             <w:r>
               <w:rPr>
-                <w:rStyle w:val="736"/>
+                <w:rStyle w:val="934"/>
               </w:rPr>
               <w:t xml:space="preserve">Cycle detection, topological sort</w:t>
             </w:r>
@@ -4709,7 +4690,7 @@
           </w:tcPr>
           <w:p>
             <w:pPr>
-              <w:pStyle w:val="737"/>
+              <w:pStyle w:val="935"/>
               <w:pBdr/>
               <w:spacing/>
               <w:ind/>
@@ -4717,7 +4698,7 @@
             </w:pPr>
             <w:r>
               <w:rPr>
-                <w:rStyle w:val="736"/>
+                <w:rStyle w:val="934"/>
               </w:rPr>
               <w:t xml:space="preserve">Shortest path, level traversal</w:t>
             </w:r>
@@ -4738,7 +4719,7 @@
     </w:p>
     <w:p>
       <w:pPr>
-        <w:pStyle w:val="726"/>
+        <w:pStyle w:val="924"/>
         <w:pBdr/>
         <w:spacing/>
         <w:ind/>
@@ -4750,7 +4731,7 @@
       <w:bookmarkEnd w:id="31"/>
       <w:r>
         <w:rPr>
-          <w:rStyle w:val="729"/>
+          <w:rStyle w:val="927"/>
         </w:rPr>
         <w:t xml:space="preserve">Implementation</w:t>
       </w:r>
@@ -4758,7 +4739,7 @@
     </w:p>
     <w:p>
       <w:pPr>
-        <w:pStyle w:val="732"/>
+        <w:pStyle w:val="930"/>
         <w:pBdr/>
         <w:spacing/>
         <w:ind/>
@@ -4770,7 +4751,7 @@
       <w:bookmarkEnd w:id="32"/>
       <w:r>
         <w:rPr>
-          <w:rStyle w:val="735"/>
+          <w:rStyle w:val="933"/>
         </w:rPr>
         <w:t xml:space="preserve">Graph Setup (Same as BFS)</w:t>
       </w:r>
@@ -4778,7 +4759,7 @@
     </w:p>
     <w:p>
       <w:pPr>
-        <w:pStyle w:val="737"/>
+        <w:pStyle w:val="935"/>
         <w:pBdr/>
         <w:spacing/>
         <w:ind/>
@@ -4786,7 +4767,7 @@
       </w:pPr>
       <w:r>
         <w:rPr>
-          <w:rStyle w:val="736"/>
+          <w:rStyle w:val="934"/>
           <w:rFonts w:ascii="Courier New" w:hAnsi="Courier New" w:eastAsia="Courier New" w:cs="Courier New"/>
         </w:rPr>
         <w:t xml:space="preserve">import networkx as nx</w:t>
@@ -4798,7 +4779,7 @@
       </w:r>
       <w:r>
         <w:rPr>
-          <w:rStyle w:val="736"/>
+          <w:rStyle w:val="934"/>
           <w:rFonts w:ascii="Courier New" w:hAnsi="Courier New" w:eastAsia="Courier New" w:cs="Courier New"/>
         </w:rPr>
         <w:t xml:space="preserve">reate the same graph structure</w:t>
@@ -4828,7 +4809,7 @@
       </w:r>
       <w:r>
         <w:rPr>
-          <w:rStyle w:val="736"/>
+          <w:rStyle w:val="934"/>
           <w:rFonts w:ascii="Courier New" w:hAnsi="Courier New" w:eastAsia="Courier New" w:cs="Courier New"/>
         </w:rPr>
         <w:t xml:space="preserve">))</w:t>
@@ -4848,7 +4829,7 @@
     </w:p>
     <w:p>
       <w:pPr>
-        <w:pStyle w:val="732"/>
+        <w:pStyle w:val="930"/>
         <w:pBdr/>
         <w:spacing/>
         <w:ind/>
@@ -4860,7 +4841,7 @@
       <w:bookmarkEnd w:id="33"/>
       <w:r>
         <w:rPr>
-          <w:rStyle w:val="735"/>
+          <w:rStyle w:val="933"/>
         </w:rPr>
         <w:t xml:space="preserve">Custom Graph Class with DFS Implementation</w:t>
       </w:r>
@@ -4868,7 +4849,7 @@
     </w:p>
     <w:p>
       <w:pPr>
-        <w:pStyle w:val="737"/>
+        <w:pStyle w:val="935"/>
         <w:pBdr/>
         <w:spacing/>
         <w:ind/>
@@ -4876,7 +4857,7 @@
       </w:pPr>
       <w:r>
         <w:rPr>
-          <w:rStyle w:val="736"/>
+          <w:rStyle w:val="934"/>
           <w:rFonts w:ascii="Courier New" w:hAnsi="Courier New" w:eastAsia="Courier New" w:cs="Courier New"/>
         </w:rPr>
         <w:t xml:space="preserve">import numpy as np</w:t>
@@ -4886,7 +4867,7 @@
       </w:r>
       <w:r>
         <w:rPr>
-          <w:rStyle w:val="736"/>
+          <w:rStyle w:val="934"/>
           <w:rFonts w:ascii="Courier New" w:hAnsi="Courier New" w:eastAsia="Courier New" w:cs="Courier New"/>
         </w:rPr>
         <w:t xml:space="preserve">Graph:</w:t>
@@ -4908,7 +4889,7 @@
       </w:r>
       <w:r>
         <w:rPr>
-          <w:rStyle w:val="736"/>
+          <w:rStyle w:val="934"/>
           <w:rFonts w:ascii="Courier New" w:hAnsi="Courier New" w:eastAsia="Courier New" w:cs="Courier New"/>
         </w:rPr>
         <w:t xml:space="preserve">n2)</w:t>
@@ -4931,7 +4912,7 @@
       </w:r>
       <w:r>
         <w:rPr>
-          <w:rStyle w:val="736"/>
+          <w:rStyle w:val="934"/>
           <w:rFonts w:ascii="Courier New" w:hAnsi="Courier New" w:eastAsia="Courier New" w:cs="Courier New"/>
         </w:rPr>
         <w:t xml:space="preserve">   Returns: list of nodes in DFS traversal order</w:t>
@@ -4956,7 +4937,7 @@
       </w:r>
       <w:r>
         <w:rPr>
-          <w:rStyle w:val="736"/>
+          <w:rStyle w:val="934"/>
           <w:rFonts w:ascii="Courier New" w:hAnsi="Courier New" w:eastAsia="Courier New" w:cs="Courier New"/>
         </w:rPr>
         <w:t xml:space="preserve">= stack.pop()</w:t>
@@ -4975,7 +4956,7 @@
       </w:r>
       <w:r>
         <w:rPr>
-          <w:rStyle w:val="736"/>
+          <w:rStyle w:val="934"/>
           <w:rFonts w:ascii="Courier New" w:hAnsi="Courier New" w:eastAsia="Courier New" w:cs="Courier New"/>
         </w:rPr>
         <w:t xml:space="preserve">data[current]:</w:t>
@@ -5000,7 +4981,7 @@
       </w:r>
       <w:r>
         <w:rPr>
-          <w:rStyle w:val="736"/>
+          <w:rStyle w:val="934"/>
           <w:rFonts w:ascii="Courier New" w:hAnsi="Courier New" w:eastAsia="Courier New" w:cs="Courier New"/>
         </w:rPr>
         <w:t xml:space="preserve">     if discovered is None:</w:t>
@@ -5023,7 +5004,7 @@
       </w:r>
       <w:r>
         <w:rPr>
-          <w:rStyle w:val="736"/>
+          <w:rStyle w:val="934"/>
           <w:rFonts w:ascii="Courier New" w:hAnsi="Courier New" w:eastAsia="Courier New" w:cs="Courier New"/>
         </w:rPr>
         <w:t xml:space="preserve">vered[neighbor]:</w:t>
@@ -5044,7 +5025,7 @@
       </w:r>
       <w:r>
         <w:rPr>
-          <w:rStyle w:val="736"/>
+          <w:rStyle w:val="934"/>
           <w:rFonts w:ascii="Courier New" w:hAnsi="Courier New" w:eastAsia="Courier New" w:cs="Courier New"/>
         </w:rPr>
         <w:t xml:space="preserve">rn len(result) == self.num_nodes</w:t>
@@ -5065,7 +5046,7 @@
       </w:r>
       <w:r>
         <w:rPr>
-          <w:rStyle w:val="736"/>
+          <w:rStyle w:val="934"/>
           <w:rFonts w:ascii="Courier New" w:hAnsi="Courier New" w:eastAsia="Courier New" w:cs="Courier New"/>
         </w:rPr>
         <w:t xml:space="preserve"> True</w:t>
@@ -5087,7 +5068,7 @@
       </w:r>
       <w:r>
         <w:rPr>
-          <w:rStyle w:val="736"/>
+          <w:rStyle w:val="934"/>
           <w:rFonts w:ascii="Courier New" w:hAnsi="Courier New" w:eastAsia="Courier New" w:cs="Courier New"/>
         </w:rPr>
         <w:t xml:space="preserve">               return True</w:t>
@@ -5113,7 +5094,7 @@
     </w:p>
     <w:p>
       <w:pPr>
-        <w:pStyle w:val="732"/>
+        <w:pStyle w:val="930"/>
         <w:pBdr/>
         <w:spacing/>
         <w:ind/>
@@ -5125,7 +5106,7 @@
       <w:bookmarkEnd w:id="34"/>
       <w:r>
         <w:rPr>
-          <w:rStyle w:val="735"/>
+          <w:rStyle w:val="933"/>
         </w:rPr>
         <w:t xml:space="preserve">Example Usage</w:t>
       </w:r>
@@ -5133,7 +5114,7 @@
     </w:p>
     <w:p>
       <w:pPr>
-        <w:pStyle w:val="737"/>
+        <w:pStyle w:val="935"/>
         <w:pBdr/>
         <w:spacing/>
         <w:ind/>
@@ -5141,7 +5122,7 @@
       </w:pPr>
       <w:r>
         <w:rPr>
-          <w:rStyle w:val="736"/>
+          <w:rStyle w:val="934"/>
           <w:rFonts w:ascii="Courier New" w:hAnsi="Courier New" w:eastAsia="Courier New" w:cs="Courier New"/>
         </w:rPr>
         <w:t xml:space="preserve"># Create and test the graph</w:t>
@@ -5152,7 +5133,7 @@
       </w:r>
       <w:r>
         <w:rPr>
-          <w:rStyle w:val="736"/>
+          <w:rStyle w:val="934"/>
           <w:rFonts w:ascii="Courier New" w:hAnsi="Courier New" w:eastAsia="Courier New" w:cs="Courier New"/>
         </w:rPr>
         <w:t xml:space="preserve">("Graph representation:")</w:t>
@@ -5182,7 +5163,7 @@
       </w:r>
       <w:r>
         <w:rPr>
-          <w:rStyle w:val="736"/>
+          <w:rStyle w:val="934"/>
           <w:rFonts w:ascii="Courier New" w:hAnsi="Courier New" w:eastAsia="Courier New" w:cs="Courier New"/>
         </w:rPr>
         <w:t xml:space="preserve">_recursive_result = g1.dfs_recursive(3)</w:t>
@@ -5204,7 +5185,7 @@
     </w:p>
     <w:p>
       <w:pPr>
-        <w:pStyle w:val="726"/>
+        <w:pStyle w:val="924"/>
         <w:pBdr/>
         <w:spacing/>
         <w:ind/>
@@ -5216,7 +5197,7 @@
       <w:bookmarkEnd w:id="35"/>
       <w:r>
         <w:rPr>
-          <w:rStyle w:val="729"/>
+          <w:rStyle w:val="927"/>
         </w:rPr>
         <w:t xml:space="preserve">Algorithm Comparison</w:t>
       </w:r>
@@ -5224,7 +5205,7 @@
     </w:p>
     <w:p>
       <w:pPr>
-        <w:pStyle w:val="732"/>
+        <w:pStyle w:val="930"/>
         <w:pBdr/>
         <w:spacing/>
         <w:ind/>
@@ -5236,7 +5217,7 @@
       <w:bookmarkEnd w:id="36"/>
       <w:r>
         <w:rPr>
-          <w:rStyle w:val="735"/>
+          <w:rStyle w:val="933"/>
         </w:rPr>
         <w:t xml:space="preserve">DFS Traversal Characteristics:</w:t>
       </w:r>
@@ -5244,7 +5225,7 @@
     </w:p>
     <w:p>
       <w:pPr>
-        <w:pStyle w:val="722"/>
+        <w:pStyle w:val="920"/>
         <w:numPr>
           <w:ilvl w:val="0"/>
           <w:numId w:val="1"/>
@@ -5256,7 +5237,7 @@
       </w:pPr>
       <w:r>
         <w:rPr>
-          <w:rStyle w:val="723"/>
+          <w:rStyle w:val="921"/>
           <w:b/>
           <w:bCs/>
         </w:rPr>
@@ -5264,7 +5245,7 @@
       </w:r>
       <w:r>
         <w:rPr>
-          <w:rStyle w:val="723"/>
+          <w:rStyle w:val="921"/>
         </w:rPr>
         <w:t xml:space="preserve">: Goes as deep as possible before backtracking</w:t>
       </w:r>
@@ -5272,7 +5253,7 @@
     </w:p>
     <w:p>
       <w:pPr>
-        <w:pStyle w:val="722"/>
+        <w:pStyle w:val="920"/>
         <w:numPr>
           <w:ilvl w:val="0"/>
           <w:numId w:val="1"/>
@@ -5284,7 +5265,7 @@
       </w:pPr>
       <w:r>
         <w:rPr>
-          <w:rStyle w:val="723"/>
+          <w:rStyle w:val="921"/>
           <w:b/>
           <w:bCs/>
         </w:rPr>
@@ -5292,7 +5273,7 @@
       </w:r>
       <w:r>
         <w:rPr>
-          <w:rStyle w:val="723"/>
+          <w:rStyle w:val="921"/>
         </w:rPr>
         <w:t xml:space="preserve">: Uses LIFO (Last In, First Out) principle</w:t>
       </w:r>
@@ -5300,7 +5281,7 @@
     </w:p>
     <w:p>
       <w:pPr>
-        <w:pStyle w:val="722"/>
+        <w:pStyle w:val="920"/>
         <w:numPr>
           <w:ilvl w:val="0"/>
           <w:numId w:val="1"/>
@@ -5312,7 +5293,7 @@
       </w:pPr>
       <w:r>
         <w:rPr>
-          <w:rStyle w:val="723"/>
+          <w:rStyle w:val="921"/>
           <w:b/>
           <w:bCs/>
         </w:rPr>
@@ -5320,7 +5301,7 @@
       </w:r>
       <w:r>
         <w:rPr>
-          <w:rStyle w:val="723"/>
+          <w:rStyle w:val="921"/>
         </w:rPr>
         <w:t xml:space="preserve">: Better for graphs with high branching factor</w:t>
       </w:r>
@@ -5328,7 +5309,7 @@
     </w:p>
     <w:p>
       <w:pPr>
-        <w:pStyle w:val="722"/>
+        <w:pStyle w:val="920"/>
         <w:numPr>
           <w:ilvl w:val="0"/>
           <w:numId w:val="1"/>
@@ -5340,7 +5321,7 @@
       </w:pPr>
       <w:r>
         <w:rPr>
-          <w:rStyle w:val="723"/>
+          <w:rStyle w:val="921"/>
           <w:b/>
           <w:bCs/>
         </w:rPr>
@@ -5348,7 +5329,7 @@
       </w:r>
       <w:r>
         <w:rPr>
-          <w:rStyle w:val="723"/>
+          <w:rStyle w:val="921"/>
         </w:rPr>
         <w:t xml:space="preserve">: May not find shortest paths</w:t>
       </w:r>
@@ -5356,7 +5337,7 @@
     </w:p>
     <w:p>
       <w:pPr>
-        <w:pStyle w:val="732"/>
+        <w:pStyle w:val="930"/>
         <w:pBdr/>
         <w:spacing/>
         <w:ind/>
@@ -5368,7 +5349,7 @@
       <w:bookmarkEnd w:id="37"/>
       <w:r>
         <w:rPr>
-          <w:rStyle w:val="735"/>
+          <w:rStyle w:val="933"/>
         </w:rPr>
         <w:t xml:space="preserve">Sample Output Analysis:</w:t>
       </w:r>
@@ -5376,7 +5357,7 @@
     </w:p>
     <w:p>
       <w:pPr>
-        <w:pStyle w:val="737"/>
+        <w:pStyle w:val="935"/>
         <w:pBdr/>
         <w:spacing/>
         <w:ind/>
@@ -5384,7 +5365,7 @@
       </w:pPr>
       <w:r>
         <w:rPr>
-          <w:rStyle w:val="736"/>
+          <w:rStyle w:val="934"/>
           <w:rFonts w:ascii="Courier New" w:hAnsi="Courier New" w:eastAsia="Courier New" w:cs="Courier New"/>
         </w:rPr>
         <w:t xml:space="preserve">DFS from node 3: [3, 4, 0, 1, 2, 6, 5]</w:t>
@@ -5396,7 +5377,7 @@
     </w:p>
     <w:p>
       <w:pPr>
-        <w:pStyle w:val="700"/>
+        <w:pStyle w:val="898"/>
         <w:pBdr/>
         <w:spacing/>
         <w:ind/>
@@ -5404,7 +5385,7 @@
       </w:pPr>
       <w:r>
         <w:rPr>
-          <w:rStyle w:val="707"/>
+          <w:rStyle w:val="905"/>
         </w:rPr>
         <w:t xml:space="preserve">The difference in traversal order demonstrates:</w:t>
       </w:r>
@@ -5412,7 +5393,7 @@
     </w:p>
     <w:p>
       <w:pPr>
-        <w:pStyle w:val="722"/>
+        <w:pStyle w:val="920"/>
         <w:numPr>
           <w:ilvl w:val="0"/>
           <w:numId w:val="1"/>
@@ -5424,7 +5405,7 @@
       </w:pPr>
       <w:r>
         <w:rPr>
-          <w:rStyle w:val="723"/>
+          <w:rStyle w:val="921"/>
           <w:b/>
           <w:bCs/>
         </w:rPr>
@@ -5432,7 +5413,7 @@
       </w:r>
       <w:r>
         <w:rPr>
-          <w:rStyle w:val="723"/>
+          <w:rStyle w:val="921"/>
         </w:rPr>
         <w:t xml:space="preserve">: Follows one path deeply before exploring alternatives</w:t>
       </w:r>
@@ -5440,7 +5421,7 @@
     </w:p>
     <w:p>
       <w:pPr>
-        <w:pStyle w:val="722"/>
+        <w:pStyle w:val="920"/>
         <w:numPr>
           <w:ilvl w:val="0"/>
           <w:numId w:val="1"/>
@@ -5452,7 +5433,7 @@
       </w:pPr>
       <w:r>
         <w:rPr>
-          <w:rStyle w:val="723"/>
+          <w:rStyle w:val="921"/>
           <w:b/>
           <w:bCs/>
         </w:rPr>
@@ -5460,7 +5441,7 @@
       </w:r>
       <w:r>
         <w:rPr>
-          <w:rStyle w:val="723"/>
+          <w:rStyle w:val="921"/>
         </w:rPr>
         <w:t xml:space="preserve">: Explores all neighbors at current level before going deeper</w:t>
       </w:r>
@@ -5468,7 +5449,7 @@
     </w:p>
     <w:p>
       <w:pPr>
-        <w:pStyle w:val="726"/>
+        <w:pStyle w:val="924"/>
         <w:pBdr/>
         <w:spacing/>
         <w:ind/>
@@ -5480,7 +5461,7 @@
       <w:bookmarkEnd w:id="38"/>
       <w:r>
         <w:rPr>
-          <w:rStyle w:val="729"/>
+          <w:rStyle w:val="927"/>
         </w:rPr>
         <w:t xml:space="preserve">Learning Outcomes</w:t>
       </w:r>
@@ -5488,7 +5469,7 @@
     </w:p>
     <w:p>
       <w:pPr>
-        <w:pStyle w:val="722"/>
+        <w:pStyle w:val="920"/>
         <w:numPr>
           <w:ilvl w:val="0"/>
           <w:numId w:val="1"/>
@@ -5500,7 +5481,7 @@
       </w:pPr>
       <w:r>
         <w:rPr>
-          <w:rStyle w:val="723"/>
+          <w:rStyle w:val="921"/>
         </w:rPr>
         <w:t xml:space="preserve">Understanding of DFS algorithm and stack-based traversal</w:t>
       </w:r>
@@ -5508,7 +5489,7 @@
     </w:p>
     <w:p>
       <w:pPr>
-        <w:pStyle w:val="722"/>
+        <w:pStyle w:val="920"/>
         <w:numPr>
           <w:ilvl w:val="0"/>
           <w:numId w:val="1"/>
@@ -5520,7 +5501,7 @@
       </w:pPr>
       <w:r>
         <w:rPr>
-          <w:rStyle w:val="723"/>
+          <w:rStyle w:val="921"/>
         </w:rPr>
         <w:t xml:space="preserve">Implementation of both iterative and recursive approaches</w:t>
       </w:r>
@@ -5528,7 +5509,7 @@
     </w:p>
     <w:p>
       <w:pPr>
-        <w:pStyle w:val="722"/>
+        <w:pStyle w:val="920"/>
         <w:numPr>
           <w:ilvl w:val="0"/>
           <w:numId w:val="1"/>
@@ -5540,7 +5521,7 @@
       </w:pPr>
       <w:r>
         <w:rPr>
-          <w:rStyle w:val="723"/>
+          <w:rStyle w:val="921"/>
         </w:rPr>
         <w:t xml:space="preserve">Application to cycle detection and connectivity problems</w:t>
       </w:r>
@@ -5548,7 +5529,7 @@
     </w:p>
     <w:p>
       <w:pPr>
-        <w:pStyle w:val="722"/>
+        <w:pStyle w:val="920"/>
         <w:numPr>
           <w:ilvl w:val="0"/>
           <w:numId w:val="1"/>
@@ -5560,7 +5541,7 @@
       </w:pPr>
       <w:r>
         <w:rPr>
-          <w:rStyle w:val="723"/>
+          <w:rStyle w:val="921"/>
         </w:rPr>
         <w:t xml:space="preserve">Comparison with BFS algorithm</w:t>
       </w:r>
@@ -5588,7 +5569,6 @@
         <w:ind/>
         <w:rPr/>
       </w:pPr>
-      <w:r/>
       <w:r>
         <w:separator/>
       </w:r>
@@ -5603,7 +5583,6 @@
         <w:ind/>
         <w:rPr/>
       </w:pPr>
-      <w:r/>
       <w:r>
         <w:continuationSeparator/>
       </w:r>
@@ -6600,7 +6579,7 @@
     <w:lsdException w:name="Bibliography" w:uiPriority="37"/>
     <w:lsdException w:name="TOC Heading" w:uiPriority="39" w:qFormat="1"/>
   </w:latentStyles>
-  <w:style w:type="table" w:styleId="11" w:default="1">
+  <w:style w:type="table" w:styleId="713" w:default="1">
     <w:name w:val="Normal Table"/>
     <w:uiPriority w:val="99"/>
     <w:semiHidden/>
@@ -6793,9 +6772,9 @@
       </w:tcPr>
     </w:tblStylePr>
   </w:style>
-  <w:style w:type="table" w:styleId="12">
+  <w:style w:type="table" w:styleId="714">
     <w:name w:val="Table Grid"/>
-    <w:basedOn w:val="11"/>
+    <w:basedOn w:val="713"/>
     <w:uiPriority w:val="59"/>
     <w:pPr>
       <w:pBdr/>
@@ -6992,9 +6971,9 @@
       </w:tcPr>
     </w:tblStylePr>
   </w:style>
-  <w:style w:type="table" w:styleId="13">
+  <w:style w:type="table" w:styleId="715">
     <w:name w:val="Table Grid Light"/>
-    <w:basedOn w:val="11"/>
+    <w:basedOn w:val="713"/>
     <w:uiPriority w:val="59"/>
     <w:pPr>
       <w:pBdr/>
@@ -7191,9 +7170,9 @@
       </w:tcPr>
     </w:tblStylePr>
   </w:style>
-  <w:style w:type="table" w:styleId="14">
+  <w:style w:type="table" w:styleId="716">
     <w:name w:val="Plain Table 1"/>
-    <w:basedOn w:val="11"/>
+    <w:basedOn w:val="713"/>
     <w:uiPriority w:val="59"/>
     <w:pPr>
       <w:pBdr/>
@@ -7416,9 +7395,9 @@
       </w:tcPr>
     </w:tblStylePr>
   </w:style>
-  <w:style w:type="table" w:styleId="15">
+  <w:style w:type="table" w:styleId="717">
     <w:name w:val="Plain Table 2"/>
-    <w:basedOn w:val="11"/>
+    <w:basedOn w:val="713"/>
     <w:uiPriority w:val="59"/>
     <w:pPr>
       <w:pBdr/>
@@ -7649,9 +7628,9 @@
       </w:tcPr>
     </w:tblStylePr>
   </w:style>
-  <w:style w:type="table" w:styleId="16">
+  <w:style w:type="table" w:styleId="718">
     <w:name w:val="Plain Table 3"/>
-    <w:basedOn w:val="11"/>
+    <w:basedOn w:val="713"/>
     <w:uiPriority w:val="99"/>
     <w:pPr>
       <w:pBdr/>
@@ -7879,9 +7858,9 @@
       </w:tcPr>
     </w:tblStylePr>
   </w:style>
-  <w:style w:type="table" w:styleId="17">
+  <w:style w:type="table" w:styleId="719">
     <w:name w:val="Plain Table 4"/>
-    <w:basedOn w:val="11"/>
+    <w:basedOn w:val="713"/>
     <w:uiPriority w:val="99"/>
     <w:pPr>
       <w:pBdr/>
@@ -8095,9 +8074,9 @@
       </w:tcPr>
     </w:tblStylePr>
   </w:style>
-  <w:style w:type="table" w:styleId="18">
+  <w:style w:type="table" w:styleId="720">
     <w:name w:val="Plain Table 5"/>
-    <w:basedOn w:val="11"/>
+    <w:basedOn w:val="713"/>
     <w:uiPriority w:val="99"/>
     <w:pPr>
       <w:pBdr/>
@@ -8328,9 +8307,9 @@
       </w:tcPr>
     </w:tblStylePr>
   </w:style>
-  <w:style w:type="table" w:styleId="19">
+  <w:style w:type="table" w:styleId="721">
     <w:name w:val="Grid Table 1 Light"/>
-    <w:basedOn w:val="11"/>
+    <w:basedOn w:val="713"/>
     <w:uiPriority w:val="99"/>
     <w:pPr>
       <w:pBdr/>
@@ -8551,9 +8530,9 @@
       </w:tcPr>
     </w:tblStylePr>
   </w:style>
-  <w:style w:type="table" w:styleId="20">
+  <w:style w:type="table" w:styleId="722">
     <w:name w:val="Grid Table 1 Light - Accent 1"/>
-    <w:basedOn w:val="11"/>
+    <w:basedOn w:val="713"/>
     <w:uiPriority w:val="99"/>
     <w:pPr>
       <w:pBdr/>
@@ -8774,9 +8753,9 @@
       </w:tcPr>
     </w:tblStylePr>
   </w:style>
-  <w:style w:type="table" w:styleId="21">
+  <w:style w:type="table" w:styleId="723">
     <w:name w:val="Grid Table 1 Light - Accent 2"/>
-    <w:basedOn w:val="11"/>
+    <w:basedOn w:val="713"/>
     <w:uiPriority w:val="99"/>
     <w:pPr>
       <w:pBdr/>
@@ -8997,9 +8976,9 @@
       </w:tcPr>
     </w:tblStylePr>
   </w:style>
-  <w:style w:type="table" w:styleId="22">
+  <w:style w:type="table" w:styleId="724">
     <w:name w:val="Grid Table 1 Light - Accent 3"/>
-    <w:basedOn w:val="11"/>
+    <w:basedOn w:val="713"/>
     <w:uiPriority w:val="99"/>
     <w:pPr>
       <w:pBdr/>
@@ -9220,9 +9199,9 @@
       </w:tcPr>
     </w:tblStylePr>
   </w:style>
-  <w:style w:type="table" w:styleId="23">
+  <w:style w:type="table" w:styleId="725">
     <w:name w:val="Grid Table 1 Light - Accent 4"/>
-    <w:basedOn w:val="11"/>
+    <w:basedOn w:val="713"/>
     <w:uiPriority w:val="99"/>
     <w:pPr>
       <w:pBdr/>
@@ -9443,9 +9422,9 @@
       </w:tcPr>
     </w:tblStylePr>
   </w:style>
-  <w:style w:type="table" w:styleId="24">
+  <w:style w:type="table" w:styleId="726">
     <w:name w:val="Grid Table 1 Light - Accent 5"/>
-    <w:basedOn w:val="11"/>
+    <w:basedOn w:val="713"/>
     <w:uiPriority w:val="99"/>
     <w:pPr>
       <w:pBdr/>
@@ -9666,9 +9645,9 @@
       </w:tcPr>
     </w:tblStylePr>
   </w:style>
-  <w:style w:type="table" w:styleId="25">
+  <w:style w:type="table" w:styleId="727">
     <w:name w:val="Grid Table 1 Light - Accent 6"/>
-    <w:basedOn w:val="11"/>
+    <w:basedOn w:val="713"/>
     <w:uiPriority w:val="99"/>
     <w:pPr>
       <w:pBdr/>
@@ -9889,9 +9868,9 @@
       </w:tcPr>
     </w:tblStylePr>
   </w:style>
-  <w:style w:type="table" w:styleId="26">
+  <w:style w:type="table" w:styleId="728">
     <w:name w:val="Grid Table 2"/>
-    <w:basedOn w:val="11"/>
+    <w:basedOn w:val="713"/>
     <w:uiPriority w:val="99"/>
     <w:pPr>
       <w:pBdr/>
@@ -10121,9 +10100,9 @@
       </w:tcPr>
     </w:tblStylePr>
   </w:style>
-  <w:style w:type="table" w:styleId="27">
+  <w:style w:type="table" w:styleId="729">
     <w:name w:val="Grid Table 2 - Accent 1"/>
-    <w:basedOn w:val="11"/>
+    <w:basedOn w:val="713"/>
     <w:uiPriority w:val="99"/>
     <w:pPr>
       <w:pBdr/>
@@ -10353,9 +10332,9 @@
       </w:tcPr>
     </w:tblStylePr>
   </w:style>
-  <w:style w:type="table" w:styleId="28">
+  <w:style w:type="table" w:styleId="730">
     <w:name w:val="Grid Table 2 - Accent 2"/>
-    <w:basedOn w:val="11"/>
+    <w:basedOn w:val="713"/>
     <w:uiPriority w:val="99"/>
     <w:pPr>
       <w:pBdr/>
@@ -10585,9 +10564,9 @@
       </w:tcPr>
     </w:tblStylePr>
   </w:style>
-  <w:style w:type="table" w:styleId="29">
+  <w:style w:type="table" w:styleId="731">
     <w:name w:val="Grid Table 2 - Accent 3"/>
-    <w:basedOn w:val="11"/>
+    <w:basedOn w:val="713"/>
     <w:uiPriority w:val="99"/>
     <w:pPr>
       <w:pBdr/>
@@ -10817,9 +10796,9 @@
       </w:tcPr>
     </w:tblStylePr>
   </w:style>
-  <w:style w:type="table" w:styleId="30">
+  <w:style w:type="table" w:styleId="732">
     <w:name w:val="Grid Table 2 - Accent 4"/>
-    <w:basedOn w:val="11"/>
+    <w:basedOn w:val="713"/>
     <w:uiPriority w:val="99"/>
     <w:pPr>
       <w:pBdr/>
@@ -11049,9 +11028,9 @@
       </w:tcPr>
     </w:tblStylePr>
   </w:style>
-  <w:style w:type="table" w:styleId="31">
+  <w:style w:type="table" w:styleId="733">
     <w:name w:val="Grid Table 2 - Accent 5"/>
-    <w:basedOn w:val="11"/>
+    <w:basedOn w:val="713"/>
     <w:uiPriority w:val="99"/>
     <w:pPr>
       <w:pBdr/>
@@ -11281,9 +11260,9 @@
       </w:tcPr>
     </w:tblStylePr>
   </w:style>
-  <w:style w:type="table" w:styleId="32">
+  <w:style w:type="table" w:styleId="734">
     <w:name w:val="Grid Table 2 - Accent 6"/>
-    <w:basedOn w:val="11"/>
+    <w:basedOn w:val="713"/>
     <w:uiPriority w:val="99"/>
     <w:pPr>
       <w:pBdr/>
@@ -11513,9 +11492,9 @@
       </w:tcPr>
     </w:tblStylePr>
   </w:style>
-  <w:style w:type="table" w:styleId="33">
+  <w:style w:type="table" w:styleId="735">
     <w:name w:val="Grid Table 3"/>
-    <w:basedOn w:val="11"/>
+    <w:basedOn w:val="713"/>
     <w:uiPriority w:val="99"/>
     <w:pPr>
       <w:pBdr/>
@@ -11614,29 +11593,6 @@
         <w:tblBorders/>
       </w:tblPr>
       <w:tcPr>
-        <w:shd w:color="ffffff"/>
-        <w:tcBorders>
-          <w:top w:val="none" w:color="000000" w:sz="4" w:space="0"/>
-          <w:left w:val="none" w:color="000000" w:sz="4" w:space="0"/>
-          <w:bottom w:val="none" w:color="000000" w:sz="4" w:space="0"/>
-          <w:right w:val="none" w:color="000000" w:sz="4" w:space="0"/>
-        </w:tcBorders>
-      </w:tcPr>
-    </w:tblStylePr>
-    <w:tblStylePr w:type="firstRow">
-      <w:rPr>
-        <w:b/>
-        <w:color w:val="404040"/>
-      </w:rPr>
-      <w:pPr>
-        <w:pBdr/>
-        <w:spacing/>
-        <w:ind/>
-      </w:pPr>
-      <w:tblPr>
-        <w:tblBorders/>
-      </w:tblPr>
-      <w:tcPr>
         <w:shd w:val="clear" w:color="ffffff"/>
         <w:tcBorders>
           <w:top w:val="none" w:color="000000" w:sz="4" w:space="0"/>
@@ -11646,30 +11602,7 @@
         </w:tcBorders>
       </w:tcPr>
     </w:tblStylePr>
-    <w:tblStylePr w:type="lastCol">
-      <w:rPr>
-        <w:i/>
-        <w:color w:val="404040"/>
-      </w:rPr>
-      <w:pPr>
-        <w:pBdr/>
-        <w:spacing/>
-        <w:ind/>
-      </w:pPr>
-      <w:tblPr>
-        <w:tblBorders/>
-      </w:tblPr>
-      <w:tcPr>
-        <w:shd w:color="ffffff"/>
-        <w:tcBorders>
-          <w:top w:val="none" w:color="000000" w:sz="4" w:space="0"/>
-          <w:left w:val="none" w:color="000000" w:sz="4" w:space="0"/>
-          <w:bottom w:val="none" w:color="000000" w:sz="4" w:space="0"/>
-          <w:right w:val="none" w:color="000000" w:sz="4" w:space="0"/>
-        </w:tcBorders>
-      </w:tcPr>
-    </w:tblStylePr>
-    <w:tblStylePr w:type="lastRow">
+    <w:tblStylePr w:type="firstRow">
       <w:rPr>
         <w:b/>
         <w:color w:val="404040"/>
@@ -11692,6 +11625,52 @@
         </w:tcBorders>
       </w:tcPr>
     </w:tblStylePr>
+    <w:tblStylePr w:type="lastCol">
+      <w:rPr>
+        <w:i/>
+        <w:color w:val="404040"/>
+      </w:rPr>
+      <w:pPr>
+        <w:pBdr/>
+        <w:spacing/>
+        <w:ind/>
+      </w:pPr>
+      <w:tblPr>
+        <w:tblBorders/>
+      </w:tblPr>
+      <w:tcPr>
+        <w:shd w:val="clear" w:color="ffffff"/>
+        <w:tcBorders>
+          <w:top w:val="none" w:color="000000" w:sz="4" w:space="0"/>
+          <w:left w:val="none" w:color="000000" w:sz="4" w:space="0"/>
+          <w:bottom w:val="none" w:color="000000" w:sz="4" w:space="0"/>
+          <w:right w:val="none" w:color="000000" w:sz="4" w:space="0"/>
+        </w:tcBorders>
+      </w:tcPr>
+    </w:tblStylePr>
+    <w:tblStylePr w:type="lastRow">
+      <w:rPr>
+        <w:b/>
+        <w:color w:val="404040"/>
+      </w:rPr>
+      <w:pPr>
+        <w:pBdr/>
+        <w:spacing/>
+        <w:ind/>
+      </w:pPr>
+      <w:tblPr>
+        <w:tblBorders/>
+      </w:tblPr>
+      <w:tcPr>
+        <w:shd w:val="clear" w:color="ffffff"/>
+        <w:tcBorders>
+          <w:top w:val="none" w:color="000000" w:sz="4" w:space="0"/>
+          <w:left w:val="none" w:color="000000" w:sz="4" w:space="0"/>
+          <w:bottom w:val="none" w:color="000000" w:sz="4" w:space="0"/>
+          <w:right w:val="none" w:color="000000" w:sz="4" w:space="0"/>
+        </w:tcBorders>
+      </w:tcPr>
+    </w:tblStylePr>
     <w:tblStylePr w:type="nwCell">
       <w:pPr>
         <w:pBdr/>
@@ -11758,9 +11737,9 @@
       </w:tcPr>
     </w:tblStylePr>
   </w:style>
-  <w:style w:type="table" w:styleId="34">
+  <w:style w:type="table" w:styleId="736">
     <w:name w:val="Grid Table 3 - Accent 1"/>
-    <w:basedOn w:val="11"/>
+    <w:basedOn w:val="713"/>
     <w:uiPriority w:val="99"/>
     <w:pPr>
       <w:pBdr/>
@@ -11859,29 +11838,6 @@
         <w:tblBorders/>
       </w:tblPr>
       <w:tcPr>
-        <w:shd w:color="ffffff"/>
-        <w:tcBorders>
-          <w:top w:val="none" w:color="000000" w:sz="4" w:space="0"/>
-          <w:left w:val="none" w:color="000000" w:sz="4" w:space="0"/>
-          <w:bottom w:val="none" w:color="000000" w:sz="4" w:space="0"/>
-          <w:right w:val="none" w:color="000000" w:sz="4" w:space="0"/>
-        </w:tcBorders>
-      </w:tcPr>
-    </w:tblStylePr>
-    <w:tblStylePr w:type="firstRow">
-      <w:rPr>
-        <w:b/>
-        <w:color w:val="404040"/>
-      </w:rPr>
-      <w:pPr>
-        <w:pBdr/>
-        <w:spacing/>
-        <w:ind/>
-      </w:pPr>
-      <w:tblPr>
-        <w:tblBorders/>
-      </w:tblPr>
-      <w:tcPr>
         <w:shd w:val="clear" w:color="ffffff"/>
         <w:tcBorders>
           <w:top w:val="none" w:color="000000" w:sz="4" w:space="0"/>
@@ -11891,30 +11847,7 @@
         </w:tcBorders>
       </w:tcPr>
     </w:tblStylePr>
-    <w:tblStylePr w:type="lastCol">
-      <w:rPr>
-        <w:i/>
-        <w:color w:val="404040"/>
-      </w:rPr>
-      <w:pPr>
-        <w:pBdr/>
-        <w:spacing/>
-        <w:ind/>
-      </w:pPr>
-      <w:tblPr>
-        <w:tblBorders/>
-      </w:tblPr>
-      <w:tcPr>
-        <w:shd w:color="ffffff"/>
-        <w:tcBorders>
-          <w:top w:val="none" w:color="000000" w:sz="4" w:space="0"/>
-          <w:left w:val="none" w:color="000000" w:sz="4" w:space="0"/>
-          <w:bottom w:val="none" w:color="000000" w:sz="4" w:space="0"/>
-          <w:right w:val="none" w:color="000000" w:sz="4" w:space="0"/>
-        </w:tcBorders>
-      </w:tcPr>
-    </w:tblStylePr>
-    <w:tblStylePr w:type="lastRow">
+    <w:tblStylePr w:type="firstRow">
       <w:rPr>
         <w:b/>
         <w:color w:val="404040"/>
@@ -11937,6 +11870,52 @@
         </w:tcBorders>
       </w:tcPr>
     </w:tblStylePr>
+    <w:tblStylePr w:type="lastCol">
+      <w:rPr>
+        <w:i/>
+        <w:color w:val="404040"/>
+      </w:rPr>
+      <w:pPr>
+        <w:pBdr/>
+        <w:spacing/>
+        <w:ind/>
+      </w:pPr>
+      <w:tblPr>
+        <w:tblBorders/>
+      </w:tblPr>
+      <w:tcPr>
+        <w:shd w:val="clear" w:color="ffffff"/>
+        <w:tcBorders>
+          <w:top w:val="none" w:color="000000" w:sz="4" w:space="0"/>
+          <w:left w:val="none" w:color="000000" w:sz="4" w:space="0"/>
+          <w:bottom w:val="none" w:color="000000" w:sz="4" w:space="0"/>
+          <w:right w:val="none" w:color="000000" w:sz="4" w:space="0"/>
+        </w:tcBorders>
+      </w:tcPr>
+    </w:tblStylePr>
+    <w:tblStylePr w:type="lastRow">
+      <w:rPr>
+        <w:b/>
+        <w:color w:val="404040"/>
+      </w:rPr>
+      <w:pPr>
+        <w:pBdr/>
+        <w:spacing/>
+        <w:ind/>
+      </w:pPr>
+      <w:tblPr>
+        <w:tblBorders/>
+      </w:tblPr>
+      <w:tcPr>
+        <w:shd w:val="clear" w:color="ffffff"/>
+        <w:tcBorders>
+          <w:top w:val="none" w:color="000000" w:sz="4" w:space="0"/>
+          <w:left w:val="none" w:color="000000" w:sz="4" w:space="0"/>
+          <w:bottom w:val="none" w:color="000000" w:sz="4" w:space="0"/>
+          <w:right w:val="none" w:color="000000" w:sz="4" w:space="0"/>
+        </w:tcBorders>
+      </w:tcPr>
+    </w:tblStylePr>
     <w:tblStylePr w:type="nwCell">
       <w:pPr>
         <w:pBdr/>
@@ -12003,9 +11982,9 @@
       </w:tcPr>
     </w:tblStylePr>
   </w:style>
-  <w:style w:type="table" w:styleId="35">
+  <w:style w:type="table" w:styleId="737">
     <w:name w:val="Grid Table 3 - Accent 2"/>
-    <w:basedOn w:val="11"/>
+    <w:basedOn w:val="713"/>
     <w:uiPriority w:val="99"/>
     <w:pPr>
       <w:pBdr/>
@@ -12104,29 +12083,6 @@
         <w:tblBorders/>
       </w:tblPr>
       <w:tcPr>
-        <w:shd w:color="ffffff"/>
-        <w:tcBorders>
-          <w:top w:val="none" w:color="000000" w:sz="4" w:space="0"/>
-          <w:left w:val="none" w:color="000000" w:sz="4" w:space="0"/>
-          <w:bottom w:val="none" w:color="000000" w:sz="4" w:space="0"/>
-          <w:right w:val="none" w:color="000000" w:sz="4" w:space="0"/>
-        </w:tcBorders>
-      </w:tcPr>
-    </w:tblStylePr>
-    <w:tblStylePr w:type="firstRow">
-      <w:rPr>
-        <w:b/>
-        <w:color w:val="404040"/>
-      </w:rPr>
-      <w:pPr>
-        <w:pBdr/>
-        <w:spacing/>
-        <w:ind/>
-      </w:pPr>
-      <w:tblPr>
-        <w:tblBorders/>
-      </w:tblPr>
-      <w:tcPr>
         <w:shd w:val="clear" w:color="ffffff"/>
         <w:tcBorders>
           <w:top w:val="none" w:color="000000" w:sz="4" w:space="0"/>
@@ -12136,30 +12092,7 @@
         </w:tcBorders>
       </w:tcPr>
     </w:tblStylePr>
-    <w:tblStylePr w:type="lastCol">
-      <w:rPr>
-        <w:i/>
-        <w:color w:val="404040"/>
-      </w:rPr>
-      <w:pPr>
-        <w:pBdr/>
-        <w:spacing/>
-        <w:ind/>
-      </w:pPr>
-      <w:tblPr>
-        <w:tblBorders/>
-      </w:tblPr>
-      <w:tcPr>
-        <w:shd w:color="ffffff"/>
-        <w:tcBorders>
-          <w:top w:val="none" w:color="000000" w:sz="4" w:space="0"/>
-          <w:left w:val="none" w:color="000000" w:sz="4" w:space="0"/>
-          <w:bottom w:val="none" w:color="000000" w:sz="4" w:space="0"/>
-          <w:right w:val="none" w:color="000000" w:sz="4" w:space="0"/>
-        </w:tcBorders>
-      </w:tcPr>
-    </w:tblStylePr>
-    <w:tblStylePr w:type="lastRow">
+    <w:tblStylePr w:type="firstRow">
       <w:rPr>
         <w:b/>
         <w:color w:val="404040"/>
@@ -12182,6 +12115,52 @@
         </w:tcBorders>
       </w:tcPr>
     </w:tblStylePr>
+    <w:tblStylePr w:type="lastCol">
+      <w:rPr>
+        <w:i/>
+        <w:color w:val="404040"/>
+      </w:rPr>
+      <w:pPr>
+        <w:pBdr/>
+        <w:spacing/>
+        <w:ind/>
+      </w:pPr>
+      <w:tblPr>
+        <w:tblBorders/>
+      </w:tblPr>
+      <w:tcPr>
+        <w:shd w:val="clear" w:color="ffffff"/>
+        <w:tcBorders>
+          <w:top w:val="none" w:color="000000" w:sz="4" w:space="0"/>
+          <w:left w:val="none" w:color="000000" w:sz="4" w:space="0"/>
+          <w:bottom w:val="none" w:color="000000" w:sz="4" w:space="0"/>
+          <w:right w:val="none" w:color="000000" w:sz="4" w:space="0"/>
+        </w:tcBorders>
+      </w:tcPr>
+    </w:tblStylePr>
+    <w:tblStylePr w:type="lastRow">
+      <w:rPr>
+        <w:b/>
+        <w:color w:val="404040"/>
+      </w:rPr>
+      <w:pPr>
+        <w:pBdr/>
+        <w:spacing/>
+        <w:ind/>
+      </w:pPr>
+      <w:tblPr>
+        <w:tblBorders/>
+      </w:tblPr>
+      <w:tcPr>
+        <w:shd w:val="clear" w:color="ffffff"/>
+        <w:tcBorders>
+          <w:top w:val="none" w:color="000000" w:sz="4" w:space="0"/>
+          <w:left w:val="none" w:color="000000" w:sz="4" w:space="0"/>
+          <w:bottom w:val="none" w:color="000000" w:sz="4" w:space="0"/>
+          <w:right w:val="none" w:color="000000" w:sz="4" w:space="0"/>
+        </w:tcBorders>
+      </w:tcPr>
+    </w:tblStylePr>
     <w:tblStylePr w:type="nwCell">
       <w:pPr>
         <w:pBdr/>
@@ -12248,9 +12227,9 @@
       </w:tcPr>
     </w:tblStylePr>
   </w:style>
-  <w:style w:type="table" w:styleId="36">
+  <w:style w:type="table" w:styleId="738">
     <w:name w:val="Grid Table 3 - Accent 3"/>
-    <w:basedOn w:val="11"/>
+    <w:basedOn w:val="713"/>
     <w:uiPriority w:val="99"/>
     <w:pPr>
       <w:pBdr/>
@@ -12349,29 +12328,6 @@
         <w:tblBorders/>
       </w:tblPr>
       <w:tcPr>
-        <w:shd w:color="ffffff"/>
-        <w:tcBorders>
-          <w:top w:val="none" w:color="000000" w:sz="4" w:space="0"/>
-          <w:left w:val="none" w:color="000000" w:sz="4" w:space="0"/>
-          <w:bottom w:val="none" w:color="000000" w:sz="4" w:space="0"/>
-          <w:right w:val="none" w:color="000000" w:sz="4" w:space="0"/>
-        </w:tcBorders>
-      </w:tcPr>
-    </w:tblStylePr>
-    <w:tblStylePr w:type="firstRow">
-      <w:rPr>
-        <w:b/>
-        <w:color w:val="404040"/>
-      </w:rPr>
-      <w:pPr>
-        <w:pBdr/>
-        <w:spacing/>
-        <w:ind/>
-      </w:pPr>
-      <w:tblPr>
-        <w:tblBorders/>
-      </w:tblPr>
-      <w:tcPr>
         <w:shd w:val="clear" w:color="ffffff"/>
         <w:tcBorders>
           <w:top w:val="none" w:color="000000" w:sz="4" w:space="0"/>
@@ -12381,30 +12337,7 @@
         </w:tcBorders>
       </w:tcPr>
     </w:tblStylePr>
-    <w:tblStylePr w:type="lastCol">
-      <w:rPr>
-        <w:i/>
-        <w:color w:val="404040"/>
-      </w:rPr>
-      <w:pPr>
-        <w:pBdr/>
-        <w:spacing/>
-        <w:ind/>
-      </w:pPr>
-      <w:tblPr>
-        <w:tblBorders/>
-      </w:tblPr>
-      <w:tcPr>
-        <w:shd w:color="ffffff"/>
-        <w:tcBorders>
-          <w:top w:val="none" w:color="000000" w:sz="4" w:space="0"/>
-          <w:left w:val="none" w:color="000000" w:sz="4" w:space="0"/>
-          <w:bottom w:val="none" w:color="000000" w:sz="4" w:space="0"/>
-          <w:right w:val="none" w:color="000000" w:sz="4" w:space="0"/>
-        </w:tcBorders>
-      </w:tcPr>
-    </w:tblStylePr>
-    <w:tblStylePr w:type="lastRow">
+    <w:tblStylePr w:type="firstRow">
       <w:rPr>
         <w:b/>
         <w:color w:val="404040"/>
@@ -12427,6 +12360,52 @@
         </w:tcBorders>
       </w:tcPr>
     </w:tblStylePr>
+    <w:tblStylePr w:type="lastCol">
+      <w:rPr>
+        <w:i/>
+        <w:color w:val="404040"/>
+      </w:rPr>
+      <w:pPr>
+        <w:pBdr/>
+        <w:spacing/>
+        <w:ind/>
+      </w:pPr>
+      <w:tblPr>
+        <w:tblBorders/>
+      </w:tblPr>
+      <w:tcPr>
+        <w:shd w:val="clear" w:color="ffffff"/>
+        <w:tcBorders>
+          <w:top w:val="none" w:color="000000" w:sz="4" w:space="0"/>
+          <w:left w:val="none" w:color="000000" w:sz="4" w:space="0"/>
+          <w:bottom w:val="none" w:color="000000" w:sz="4" w:space="0"/>
+          <w:right w:val="none" w:color="000000" w:sz="4" w:space="0"/>
+        </w:tcBorders>
+      </w:tcPr>
+    </w:tblStylePr>
+    <w:tblStylePr w:type="lastRow">
+      <w:rPr>
+        <w:b/>
+        <w:color w:val="404040"/>
+      </w:rPr>
+      <w:pPr>
+        <w:pBdr/>
+        <w:spacing/>
+        <w:ind/>
+      </w:pPr>
+      <w:tblPr>
+        <w:tblBorders/>
+      </w:tblPr>
+      <w:tcPr>
+        <w:shd w:val="clear" w:color="ffffff"/>
+        <w:tcBorders>
+          <w:top w:val="none" w:color="000000" w:sz="4" w:space="0"/>
+          <w:left w:val="none" w:color="000000" w:sz="4" w:space="0"/>
+          <w:bottom w:val="none" w:color="000000" w:sz="4" w:space="0"/>
+          <w:right w:val="none" w:color="000000" w:sz="4" w:space="0"/>
+        </w:tcBorders>
+      </w:tcPr>
+    </w:tblStylePr>
     <w:tblStylePr w:type="nwCell">
       <w:pPr>
         <w:pBdr/>
@@ -12493,9 +12472,9 @@
       </w:tcPr>
     </w:tblStylePr>
   </w:style>
-  <w:style w:type="table" w:styleId="37">
+  <w:style w:type="table" w:styleId="739">
     <w:name w:val="Grid Table 3 - Accent 4"/>
-    <w:basedOn w:val="11"/>
+    <w:basedOn w:val="713"/>
     <w:uiPriority w:val="99"/>
     <w:pPr>
       <w:pBdr/>
@@ -12594,29 +12573,6 @@
         <w:tblBorders/>
       </w:tblPr>
       <w:tcPr>
-        <w:shd w:color="ffffff"/>
-        <w:tcBorders>
-          <w:top w:val="none" w:color="000000" w:sz="4" w:space="0"/>
-          <w:left w:val="none" w:color="000000" w:sz="4" w:space="0"/>
-          <w:bottom w:val="none" w:color="000000" w:sz="4" w:space="0"/>
-          <w:right w:val="none" w:color="000000" w:sz="4" w:space="0"/>
-        </w:tcBorders>
-      </w:tcPr>
-    </w:tblStylePr>
-    <w:tblStylePr w:type="firstRow">
-      <w:rPr>
-        <w:b/>
-        <w:color w:val="404040"/>
-      </w:rPr>
-      <w:pPr>
-        <w:pBdr/>
-        <w:spacing/>
-        <w:ind/>
-      </w:pPr>
-      <w:tblPr>
-        <w:tblBorders/>
-      </w:tblPr>
-      <w:tcPr>
         <w:shd w:val="clear" w:color="ffffff"/>
         <w:tcBorders>
           <w:top w:val="none" w:color="000000" w:sz="4" w:space="0"/>
@@ -12626,30 +12582,7 @@
         </w:tcBorders>
       </w:tcPr>
     </w:tblStylePr>
-    <w:tblStylePr w:type="lastCol">
-      <w:rPr>
-        <w:i/>
-        <w:color w:val="404040"/>
-      </w:rPr>
-      <w:pPr>
-        <w:pBdr/>
-        <w:spacing/>
-        <w:ind/>
-      </w:pPr>
-      <w:tblPr>
-        <w:tblBorders/>
-      </w:tblPr>
-      <w:tcPr>
-        <w:shd w:color="ffffff"/>
-        <w:tcBorders>
-          <w:top w:val="none" w:color="000000" w:sz="4" w:space="0"/>
-          <w:left w:val="none" w:color="000000" w:sz="4" w:space="0"/>
-          <w:bottom w:val="none" w:color="000000" w:sz="4" w:space="0"/>
-          <w:right w:val="none" w:color="000000" w:sz="4" w:space="0"/>
-        </w:tcBorders>
-      </w:tcPr>
-    </w:tblStylePr>
-    <w:tblStylePr w:type="lastRow">
+    <w:tblStylePr w:type="firstRow">
       <w:rPr>
         <w:b/>
         <w:color w:val="404040"/>
@@ -12672,6 +12605,52 @@
         </w:tcBorders>
       </w:tcPr>
     </w:tblStylePr>
+    <w:tblStylePr w:type="lastCol">
+      <w:rPr>
+        <w:i/>
+        <w:color w:val="404040"/>
+      </w:rPr>
+      <w:pPr>
+        <w:pBdr/>
+        <w:spacing/>
+        <w:ind/>
+      </w:pPr>
+      <w:tblPr>
+        <w:tblBorders/>
+      </w:tblPr>
+      <w:tcPr>
+        <w:shd w:val="clear" w:color="ffffff"/>
+        <w:tcBorders>
+          <w:top w:val="none" w:color="000000" w:sz="4" w:space="0"/>
+          <w:left w:val="none" w:color="000000" w:sz="4" w:space="0"/>
+          <w:bottom w:val="none" w:color="000000" w:sz="4" w:space="0"/>
+          <w:right w:val="none" w:color="000000" w:sz="4" w:space="0"/>
+        </w:tcBorders>
+      </w:tcPr>
+    </w:tblStylePr>
+    <w:tblStylePr w:type="lastRow">
+      <w:rPr>
+        <w:b/>
+        <w:color w:val="404040"/>
+      </w:rPr>
+      <w:pPr>
+        <w:pBdr/>
+        <w:spacing/>
+        <w:ind/>
+      </w:pPr>
+      <w:tblPr>
+        <w:tblBorders/>
+      </w:tblPr>
+      <w:tcPr>
+        <w:shd w:val="clear" w:color="ffffff"/>
+        <w:tcBorders>
+          <w:top w:val="none" w:color="000000" w:sz="4" w:space="0"/>
+          <w:left w:val="none" w:color="000000" w:sz="4" w:space="0"/>
+          <w:bottom w:val="none" w:color="000000" w:sz="4" w:space="0"/>
+          <w:right w:val="none" w:color="000000" w:sz="4" w:space="0"/>
+        </w:tcBorders>
+      </w:tcPr>
+    </w:tblStylePr>
     <w:tblStylePr w:type="nwCell">
       <w:pPr>
         <w:pBdr/>
@@ -12738,9 +12717,9 @@
       </w:tcPr>
     </w:tblStylePr>
   </w:style>
-  <w:style w:type="table" w:styleId="38">
+  <w:style w:type="table" w:styleId="740">
     <w:name w:val="Grid Table 3 - Accent 5"/>
-    <w:basedOn w:val="11"/>
+    <w:basedOn w:val="713"/>
     <w:uiPriority w:val="99"/>
     <w:pPr>
       <w:pBdr/>
@@ -12839,29 +12818,6 @@
         <w:tblBorders/>
       </w:tblPr>
       <w:tcPr>
-        <w:shd w:color="ffffff"/>
-        <w:tcBorders>
-          <w:top w:val="none" w:color="000000" w:sz="4" w:space="0"/>
-          <w:left w:val="none" w:color="000000" w:sz="4" w:space="0"/>
-          <w:bottom w:val="none" w:color="000000" w:sz="4" w:space="0"/>
-          <w:right w:val="none" w:color="000000" w:sz="4" w:space="0"/>
-        </w:tcBorders>
-      </w:tcPr>
-    </w:tblStylePr>
-    <w:tblStylePr w:type="firstRow">
-      <w:rPr>
-        <w:b/>
-        <w:color w:val="404040"/>
-      </w:rPr>
-      <w:pPr>
-        <w:pBdr/>
-        <w:spacing/>
-        <w:ind/>
-      </w:pPr>
-      <w:tblPr>
-        <w:tblBorders/>
-      </w:tblPr>
-      <w:tcPr>
         <w:shd w:val="clear" w:color="ffffff"/>
         <w:tcBorders>
           <w:top w:val="none" w:color="000000" w:sz="4" w:space="0"/>
@@ -12871,30 +12827,7 @@
         </w:tcBorders>
       </w:tcPr>
     </w:tblStylePr>
-    <w:tblStylePr w:type="lastCol">
-      <w:rPr>
-        <w:i/>
-        <w:color w:val="404040"/>
-      </w:rPr>
-      <w:pPr>
-        <w:pBdr/>
-        <w:spacing/>
-        <w:ind/>
-      </w:pPr>
-      <w:tblPr>
-        <w:tblBorders/>
-      </w:tblPr>
-      <w:tcPr>
-        <w:shd w:color="ffffff"/>
-        <w:tcBorders>
-          <w:top w:val="none" w:color="000000" w:sz="4" w:space="0"/>
-          <w:left w:val="none" w:color="000000" w:sz="4" w:space="0"/>
-          <w:bottom w:val="none" w:color="000000" w:sz="4" w:space="0"/>
-          <w:right w:val="none" w:color="000000" w:sz="4" w:space="0"/>
-        </w:tcBorders>
-      </w:tcPr>
-    </w:tblStylePr>
-    <w:tblStylePr w:type="lastRow">
+    <w:tblStylePr w:type="firstRow">
       <w:rPr>
         <w:b/>
         <w:color w:val="404040"/>
@@ -12917,6 +12850,52 @@
         </w:tcBorders>
       </w:tcPr>
     </w:tblStylePr>
+    <w:tblStylePr w:type="lastCol">
+      <w:rPr>
+        <w:i/>
+        <w:color w:val="404040"/>
+      </w:rPr>
+      <w:pPr>
+        <w:pBdr/>
+        <w:spacing/>
+        <w:ind/>
+      </w:pPr>
+      <w:tblPr>
+        <w:tblBorders/>
+      </w:tblPr>
+      <w:tcPr>
+        <w:shd w:val="clear" w:color="ffffff"/>
+        <w:tcBorders>
+          <w:top w:val="none" w:color="000000" w:sz="4" w:space="0"/>
+          <w:left w:val="none" w:color="000000" w:sz="4" w:space="0"/>
+          <w:bottom w:val="none" w:color="000000" w:sz="4" w:space="0"/>
+          <w:right w:val="none" w:color="000000" w:sz="4" w:space="0"/>
+        </w:tcBorders>
+      </w:tcPr>
+    </w:tblStylePr>
+    <w:tblStylePr w:type="lastRow">
+      <w:rPr>
+        <w:b/>
+        <w:color w:val="404040"/>
+      </w:rPr>
+      <w:pPr>
+        <w:pBdr/>
+        <w:spacing/>
+        <w:ind/>
+      </w:pPr>
+      <w:tblPr>
+        <w:tblBorders/>
+      </w:tblPr>
+      <w:tcPr>
+        <w:shd w:val="clear" w:color="ffffff"/>
+        <w:tcBorders>
+          <w:top w:val="none" w:color="000000" w:sz="4" w:space="0"/>
+          <w:left w:val="none" w:color="000000" w:sz="4" w:space="0"/>
+          <w:bottom w:val="none" w:color="000000" w:sz="4" w:space="0"/>
+          <w:right w:val="none" w:color="000000" w:sz="4" w:space="0"/>
+        </w:tcBorders>
+      </w:tcPr>
+    </w:tblStylePr>
     <w:tblStylePr w:type="nwCell">
       <w:pPr>
         <w:pBdr/>
@@ -12983,9 +12962,9 @@
       </w:tcPr>
     </w:tblStylePr>
   </w:style>
-  <w:style w:type="table" w:styleId="39">
+  <w:style w:type="table" w:styleId="741">
     <w:name w:val="Grid Table 3 - Accent 6"/>
-    <w:basedOn w:val="11"/>
+    <w:basedOn w:val="713"/>
     <w:uiPriority w:val="99"/>
     <w:pPr>
       <w:pBdr/>
@@ -13084,29 +13063,6 @@
         <w:tblBorders/>
       </w:tblPr>
       <w:tcPr>
-        <w:shd w:color="ffffff"/>
-        <w:tcBorders>
-          <w:top w:val="none" w:color="000000" w:sz="4" w:space="0"/>
-          <w:left w:val="none" w:color="000000" w:sz="4" w:space="0"/>
-          <w:bottom w:val="none" w:color="000000" w:sz="4" w:space="0"/>
-          <w:right w:val="none" w:color="000000" w:sz="4" w:space="0"/>
-        </w:tcBorders>
-      </w:tcPr>
-    </w:tblStylePr>
-    <w:tblStylePr w:type="firstRow">
-      <w:rPr>
-        <w:b/>
-        <w:color w:val="404040"/>
-      </w:rPr>
-      <w:pPr>
-        <w:pBdr/>
-        <w:spacing/>
-        <w:ind/>
-      </w:pPr>
-      <w:tblPr>
-        <w:tblBorders/>
-      </w:tblPr>
-      <w:tcPr>
         <w:shd w:val="clear" w:color="ffffff"/>
         <w:tcBorders>
           <w:top w:val="none" w:color="000000" w:sz="4" w:space="0"/>
@@ -13116,30 +13072,7 @@
         </w:tcBorders>
       </w:tcPr>
     </w:tblStylePr>
-    <w:tblStylePr w:type="lastCol">
-      <w:rPr>
-        <w:i/>
-        <w:color w:val="404040"/>
-      </w:rPr>
-      <w:pPr>
-        <w:pBdr/>
-        <w:spacing/>
-        <w:ind/>
-      </w:pPr>
-      <w:tblPr>
-        <w:tblBorders/>
-      </w:tblPr>
-      <w:tcPr>
-        <w:shd w:color="ffffff"/>
-        <w:tcBorders>
-          <w:top w:val="none" w:color="000000" w:sz="4" w:space="0"/>
-          <w:left w:val="none" w:color="000000" w:sz="4" w:space="0"/>
-          <w:bottom w:val="none" w:color="000000" w:sz="4" w:space="0"/>
-          <w:right w:val="none" w:color="000000" w:sz="4" w:space="0"/>
-        </w:tcBorders>
-      </w:tcPr>
-    </w:tblStylePr>
-    <w:tblStylePr w:type="lastRow">
+    <w:tblStylePr w:type="firstRow">
       <w:rPr>
         <w:b/>
         <w:color w:val="404040"/>
@@ -13162,6 +13095,52 @@
         </w:tcBorders>
       </w:tcPr>
     </w:tblStylePr>
+    <w:tblStylePr w:type="lastCol">
+      <w:rPr>
+        <w:i/>
+        <w:color w:val="404040"/>
+      </w:rPr>
+      <w:pPr>
+        <w:pBdr/>
+        <w:spacing/>
+        <w:ind/>
+      </w:pPr>
+      <w:tblPr>
+        <w:tblBorders/>
+      </w:tblPr>
+      <w:tcPr>
+        <w:shd w:val="clear" w:color="ffffff"/>
+        <w:tcBorders>
+          <w:top w:val="none" w:color="000000" w:sz="4" w:space="0"/>
+          <w:left w:val="none" w:color="000000" w:sz="4" w:space="0"/>
+          <w:bottom w:val="none" w:color="000000" w:sz="4" w:space="0"/>
+          <w:right w:val="none" w:color="000000" w:sz="4" w:space="0"/>
+        </w:tcBorders>
+      </w:tcPr>
+    </w:tblStylePr>
+    <w:tblStylePr w:type="lastRow">
+      <w:rPr>
+        <w:b/>
+        <w:color w:val="404040"/>
+      </w:rPr>
+      <w:pPr>
+        <w:pBdr/>
+        <w:spacing/>
+        <w:ind/>
+      </w:pPr>
+      <w:tblPr>
+        <w:tblBorders/>
+      </w:tblPr>
+      <w:tcPr>
+        <w:shd w:val="clear" w:color="ffffff"/>
+        <w:tcBorders>
+          <w:top w:val="none" w:color="000000" w:sz="4" w:space="0"/>
+          <w:left w:val="none" w:color="000000" w:sz="4" w:space="0"/>
+          <w:bottom w:val="none" w:color="000000" w:sz="4" w:space="0"/>
+          <w:right w:val="none" w:color="000000" w:sz="4" w:space="0"/>
+        </w:tcBorders>
+      </w:tcPr>
+    </w:tblStylePr>
     <w:tblStylePr w:type="nwCell">
       <w:pPr>
         <w:pBdr/>
@@ -13228,9 +13207,9 @@
       </w:tcPr>
     </w:tblStylePr>
   </w:style>
-  <w:style w:type="table" w:styleId="40">
+  <w:style w:type="table" w:styleId="742">
     <w:name w:val="Grid Table 4"/>
-    <w:basedOn w:val="11"/>
+    <w:basedOn w:val="713"/>
     <w:uiPriority w:val="59"/>
     <w:pPr>
       <w:pBdr/>
@@ -13461,9 +13440,9 @@
       </w:tcPr>
     </w:tblStylePr>
   </w:style>
-  <w:style w:type="table" w:styleId="41">
+  <w:style w:type="table" w:styleId="743">
     <w:name w:val="Grid Table 4 - Accent 1"/>
-    <w:basedOn w:val="11"/>
+    <w:basedOn w:val="713"/>
     <w:uiPriority w:val="59"/>
     <w:pPr>
       <w:pBdr/>
@@ -13694,9 +13673,9 @@
       </w:tcPr>
     </w:tblStylePr>
   </w:style>
-  <w:style w:type="table" w:styleId="42">
+  <w:style w:type="table" w:styleId="744">
     <w:name w:val="Grid Table 4 - Accent 2"/>
-    <w:basedOn w:val="11"/>
+    <w:basedOn w:val="713"/>
     <w:uiPriority w:val="59"/>
     <w:pPr>
       <w:pBdr/>
@@ -13927,9 +13906,9 @@
       </w:tcPr>
     </w:tblStylePr>
   </w:style>
-  <w:style w:type="table" w:styleId="43">
+  <w:style w:type="table" w:styleId="745">
     <w:name w:val="Grid Table 4 - Accent 3"/>
-    <w:basedOn w:val="11"/>
+    <w:basedOn w:val="713"/>
     <w:uiPriority w:val="59"/>
     <w:pPr>
       <w:pBdr/>
@@ -14160,9 +14139,9 @@
       </w:tcPr>
     </w:tblStylePr>
   </w:style>
-  <w:style w:type="table" w:styleId="44">
+  <w:style w:type="table" w:styleId="746">
     <w:name w:val="Grid Table 4 - Accent 4"/>
-    <w:basedOn w:val="11"/>
+    <w:basedOn w:val="713"/>
     <w:uiPriority w:val="59"/>
     <w:pPr>
       <w:pBdr/>
@@ -14393,9 +14372,9 @@
       </w:tcPr>
     </w:tblStylePr>
   </w:style>
-  <w:style w:type="table" w:styleId="45">
+  <w:style w:type="table" w:styleId="747">
     <w:name w:val="Grid Table 4 - Accent 5"/>
-    <w:basedOn w:val="11"/>
+    <w:basedOn w:val="713"/>
     <w:uiPriority w:val="59"/>
     <w:pPr>
       <w:pBdr/>
@@ -14626,9 +14605,9 @@
       </w:tcPr>
     </w:tblStylePr>
   </w:style>
-  <w:style w:type="table" w:styleId="46">
+  <w:style w:type="table" w:styleId="748">
     <w:name w:val="Grid Table 4 - Accent 6"/>
-    <w:basedOn w:val="11"/>
+    <w:basedOn w:val="713"/>
     <w:uiPriority w:val="59"/>
     <w:pPr>
       <w:pBdr/>
@@ -14859,9 +14838,9 @@
       </w:tcPr>
     </w:tblStylePr>
   </w:style>
-  <w:style w:type="table" w:styleId="47">
+  <w:style w:type="table" w:styleId="749">
     <w:name w:val="Grid Table 5 Dark"/>
-    <w:basedOn w:val="11"/>
+    <w:basedOn w:val="713"/>
     <w:uiPriority w:val="99"/>
     <w:pPr>
       <w:pBdr/>
@@ -15087,9 +15066,9 @@
       </w:tcPr>
     </w:tblStylePr>
   </w:style>
-  <w:style w:type="table" w:styleId="48">
+  <w:style w:type="table" w:styleId="750">
     <w:name w:val="Grid Table 5 Dark- Accent 1"/>
-    <w:basedOn w:val="11"/>
+    <w:basedOn w:val="713"/>
     <w:uiPriority w:val="99"/>
     <w:pPr>
       <w:pBdr/>
@@ -15315,9 +15294,9 @@
       </w:tcPr>
     </w:tblStylePr>
   </w:style>
-  <w:style w:type="table" w:styleId="49">
+  <w:style w:type="table" w:styleId="751">
     <w:name w:val="Grid Table 5 Dark - Accent 2"/>
-    <w:basedOn w:val="11"/>
+    <w:basedOn w:val="713"/>
     <w:uiPriority w:val="99"/>
     <w:pPr>
       <w:pBdr/>
@@ -15543,9 +15522,9 @@
       </w:tcPr>
     </w:tblStylePr>
   </w:style>
-  <w:style w:type="table" w:styleId="50">
+  <w:style w:type="table" w:styleId="752">
     <w:name w:val="Grid Table 5 Dark - Accent 3"/>
-    <w:basedOn w:val="11"/>
+    <w:basedOn w:val="713"/>
     <w:uiPriority w:val="99"/>
     <w:pPr>
       <w:pBdr/>
@@ -15771,9 +15750,9 @@
       </w:tcPr>
     </w:tblStylePr>
   </w:style>
-  <w:style w:type="table" w:styleId="51">
+  <w:style w:type="table" w:styleId="753">
     <w:name w:val="Grid Table 5 Dark- Accent 4"/>
-    <w:basedOn w:val="11"/>
+    <w:basedOn w:val="713"/>
     <w:uiPriority w:val="99"/>
     <w:pPr>
       <w:pBdr/>
@@ -15999,9 +15978,9 @@
       </w:tcPr>
     </w:tblStylePr>
   </w:style>
-  <w:style w:type="table" w:styleId="52">
+  <w:style w:type="table" w:styleId="754">
     <w:name w:val="Grid Table 5 Dark - Accent 5"/>
-    <w:basedOn w:val="11"/>
+    <w:basedOn w:val="713"/>
     <w:uiPriority w:val="99"/>
     <w:pPr>
       <w:pBdr/>
@@ -16227,9 +16206,9 @@
       </w:tcPr>
     </w:tblStylePr>
   </w:style>
-  <w:style w:type="table" w:styleId="53">
+  <w:style w:type="table" w:styleId="755">
     <w:name w:val="Grid Table 5 Dark - Accent 6"/>
-    <w:basedOn w:val="11"/>
+    <w:basedOn w:val="713"/>
     <w:uiPriority w:val="99"/>
     <w:pPr>
       <w:pBdr/>
@@ -16455,9 +16434,9 @@
       </w:tcPr>
     </w:tblStylePr>
   </w:style>
-  <w:style w:type="table" w:styleId="54">
+  <w:style w:type="table" w:styleId="756">
     <w:name w:val="Grid Table 6 Colorful"/>
-    <w:basedOn w:val="11"/>
+    <w:basedOn w:val="713"/>
     <w:uiPriority w:val="99"/>
     <w:pPr>
       <w:pBdr/>
@@ -16685,9 +16664,9 @@
       </w:tcPr>
     </w:tblStylePr>
   </w:style>
-  <w:style w:type="table" w:styleId="55">
+  <w:style w:type="table" w:styleId="757">
     <w:name w:val="Grid Table 6 Colorful - Accent 1"/>
-    <w:basedOn w:val="11"/>
+    <w:basedOn w:val="713"/>
     <w:uiPriority w:val="99"/>
     <w:pPr>
       <w:pBdr/>
@@ -16915,9 +16894,9 @@
       </w:tcPr>
     </w:tblStylePr>
   </w:style>
-  <w:style w:type="table" w:styleId="56">
+  <w:style w:type="table" w:styleId="758">
     <w:name w:val="Grid Table 6 Colorful - Accent 2"/>
-    <w:basedOn w:val="11"/>
+    <w:basedOn w:val="713"/>
     <w:uiPriority w:val="99"/>
     <w:pPr>
       <w:pBdr/>
@@ -17145,9 +17124,9 @@
       </w:tcPr>
     </w:tblStylePr>
   </w:style>
-  <w:style w:type="table" w:styleId="57">
+  <w:style w:type="table" w:styleId="759">
     <w:name w:val="Grid Table 6 Colorful - Accent 3"/>
-    <w:basedOn w:val="11"/>
+    <w:basedOn w:val="713"/>
     <w:uiPriority w:val="99"/>
     <w:pPr>
       <w:pBdr/>
@@ -17375,9 +17354,9 @@
       </w:tcPr>
     </w:tblStylePr>
   </w:style>
-  <w:style w:type="table" w:styleId="58">
+  <w:style w:type="table" w:styleId="760">
     <w:name w:val="Grid Table 6 Colorful - Accent 4"/>
-    <w:basedOn w:val="11"/>
+    <w:basedOn w:val="713"/>
     <w:uiPriority w:val="99"/>
     <w:pPr>
       <w:pBdr/>
@@ -17605,9 +17584,9 @@
       </w:tcPr>
     </w:tblStylePr>
   </w:style>
-  <w:style w:type="table" w:styleId="59">
+  <w:style w:type="table" w:styleId="761">
     <w:name w:val="Grid Table 6 Colorful - Accent 5"/>
-    <w:basedOn w:val="11"/>
+    <w:basedOn w:val="713"/>
     <w:uiPriority w:val="99"/>
     <w:pPr>
       <w:pBdr/>
@@ -17835,9 +17814,9 @@
       </w:tcPr>
     </w:tblStylePr>
   </w:style>
-  <w:style w:type="table" w:styleId="60">
+  <w:style w:type="table" w:styleId="762">
     <w:name w:val="Grid Table 6 Colorful - Accent 6"/>
-    <w:basedOn w:val="11"/>
+    <w:basedOn w:val="713"/>
     <w:uiPriority w:val="99"/>
     <w:pPr>
       <w:pBdr/>
@@ -18065,9 +18044,9 @@
       </w:tcPr>
     </w:tblStylePr>
   </w:style>
-  <w:style w:type="table" w:styleId="61">
+  <w:style w:type="table" w:styleId="763">
     <w:name w:val="Grid Table 7 Colorful"/>
-    <w:basedOn w:val="11"/>
+    <w:basedOn w:val="713"/>
     <w:uiPriority w:val="99"/>
     <w:pPr>
       <w:pBdr/>
@@ -18169,11 +18148,11 @@
         <w:tblBorders/>
       </w:tblPr>
       <w:tcPr>
-        <w:shd w:color="ffffff"/>
+        <w:shd w:val="clear" w:color="ffffff"/>
         <w:tcBorders>
-          <w:top w:val="none"/>
-          <w:left w:val="none"/>
-          <w:bottom w:val="none"/>
+          <w:top w:val="none" w:color="000000" w:sz="4" w:space="0"/>
+          <w:left w:val="none" w:color="000000" w:sz="4" w:space="0"/>
+          <w:bottom w:val="none" w:color="000000" w:sz="4" w:space="0"/>
           <w:right w:val="single" w:color="000000" w:themeColor="text1" w:themeTint="80" w:sz="4" w:space="0"/>
         </w:tcBorders>
       </w:tcPr>
@@ -18196,10 +18175,10 @@
       <w:tcPr>
         <w:shd w:val="clear" w:color="ffffff" w:themeColor="light1" w:fill="ffffff" w:themeFill="light1"/>
         <w:tcBorders>
-          <w:top w:val="none"/>
-          <w:left w:val="none"/>
+          <w:top w:val="none" w:color="000000" w:sz="4" w:space="0"/>
+          <w:left w:val="none" w:color="000000" w:sz="4" w:space="0"/>
           <w:bottom w:val="single" w:color="000000" w:themeColor="text1" w:themeTint="80" w:sz="4" w:space="0"/>
-          <w:right w:val="none"/>
+          <w:right w:val="none" w:color="000000" w:sz="4" w:space="0"/>
         </w:tcBorders>
       </w:tcPr>
     </w:tblStylePr>
@@ -18219,12 +18198,12 @@
         <w:tblBorders/>
       </w:tblPr>
       <w:tcPr>
-        <w:shd w:color="ffffff"/>
+        <w:shd w:val="clear" w:color="ffffff"/>
         <w:tcBorders>
-          <w:top w:val="none"/>
+          <w:top w:val="none" w:color="000000" w:sz="4" w:space="0"/>
           <w:left w:val="single" w:color="000000" w:themeColor="text1" w:themeTint="80" w:sz="4" w:space="0"/>
-          <w:bottom w:val="none"/>
-          <w:right w:val="none"/>
+          <w:bottom w:val="none" w:color="000000" w:sz="4" w:space="0"/>
+          <w:right w:val="none" w:color="000000" w:sz="4" w:space="0"/>
         </w:tcBorders>
       </w:tcPr>
     </w:tblStylePr>
@@ -18247,9 +18226,9 @@
         <w:shd w:val="clear" w:color="ffffff" w:themeColor="light1" w:fill="ffffff" w:themeFill="light1"/>
         <w:tcBorders>
           <w:top w:val="single" w:color="000000" w:themeColor="text1" w:themeTint="80" w:sz="4" w:space="0"/>
-          <w:left w:val="none"/>
-          <w:bottom w:val="none"/>
-          <w:right w:val="none"/>
+          <w:left w:val="none" w:color="000000" w:sz="4" w:space="0"/>
+          <w:bottom w:val="none" w:color="000000" w:sz="4" w:space="0"/>
+          <w:right w:val="none" w:color="000000" w:sz="4" w:space="0"/>
         </w:tcBorders>
       </w:tcPr>
     </w:tblStylePr>
@@ -18319,9 +18298,9 @@
       </w:tcPr>
     </w:tblStylePr>
   </w:style>
-  <w:style w:type="table" w:styleId="62">
+  <w:style w:type="table" w:styleId="764">
     <w:name w:val="Grid Table 7 Colorful - Accent 1"/>
-    <w:basedOn w:val="11"/>
+    <w:basedOn w:val="713"/>
     <w:uiPriority w:val="99"/>
     <w:pPr>
       <w:pBdr/>
@@ -18423,11 +18402,11 @@
         <w:tblBorders/>
       </w:tblPr>
       <w:tcPr>
-        <w:shd w:color="ffffff"/>
+        <w:shd w:val="clear" w:color="ffffff"/>
         <w:tcBorders>
-          <w:top w:val="none"/>
-          <w:left w:val="none"/>
-          <w:bottom w:val="none"/>
+          <w:top w:val="none" w:color="000000" w:sz="4" w:space="0"/>
+          <w:left w:val="none" w:color="000000" w:sz="4" w:space="0"/>
+          <w:bottom w:val="none" w:color="000000" w:sz="4" w:space="0"/>
           <w:right w:val="single" w:color="000000" w:themeColor="accent1" w:themeTint="80" w:sz="4" w:space="0"/>
         </w:tcBorders>
       </w:tcPr>
@@ -18450,10 +18429,10 @@
       <w:tcPr>
         <w:shd w:val="clear" w:color="ffffff" w:themeColor="light1" w:fill="ffffff" w:themeFill="light1"/>
         <w:tcBorders>
-          <w:top w:val="none"/>
-          <w:left w:val="none"/>
+          <w:top w:val="none" w:color="000000" w:sz="4" w:space="0"/>
+          <w:left w:val="none" w:color="000000" w:sz="4" w:space="0"/>
           <w:bottom w:val="single" w:color="000000" w:themeColor="accent1" w:themeTint="80" w:sz="4" w:space="0"/>
-          <w:right w:val="none"/>
+          <w:right w:val="none" w:color="000000" w:sz="4" w:space="0"/>
         </w:tcBorders>
       </w:tcPr>
     </w:tblStylePr>
@@ -18473,12 +18452,12 @@
         <w:tblBorders/>
       </w:tblPr>
       <w:tcPr>
-        <w:shd w:color="ffffff"/>
+        <w:shd w:val="clear" w:color="ffffff"/>
         <w:tcBorders>
-          <w:top w:val="none"/>
+          <w:top w:val="none" w:color="000000" w:sz="4" w:space="0"/>
           <w:left w:val="single" w:color="000000" w:themeColor="accent1" w:themeTint="80" w:sz="4" w:space="0"/>
-          <w:bottom w:val="none"/>
-          <w:right w:val="none"/>
+          <w:bottom w:val="none" w:color="000000" w:sz="4" w:space="0"/>
+          <w:right w:val="none" w:color="000000" w:sz="4" w:space="0"/>
         </w:tcBorders>
       </w:tcPr>
     </w:tblStylePr>
@@ -18501,9 +18480,9 @@
         <w:shd w:val="clear" w:color="ffffff" w:themeColor="light1" w:fill="ffffff" w:themeFill="light1"/>
         <w:tcBorders>
           <w:top w:val="single" w:color="000000" w:themeColor="accent1" w:themeTint="80" w:sz="4" w:space="0"/>
-          <w:left w:val="none"/>
-          <w:bottom w:val="none"/>
-          <w:right w:val="none"/>
+          <w:left w:val="none" w:color="000000" w:sz="4" w:space="0"/>
+          <w:bottom w:val="none" w:color="000000" w:sz="4" w:space="0"/>
+          <w:right w:val="none" w:color="000000" w:sz="4" w:space="0"/>
         </w:tcBorders>
       </w:tcPr>
     </w:tblStylePr>
@@ -18573,9 +18552,9 @@
       </w:tcPr>
     </w:tblStylePr>
   </w:style>
-  <w:style w:type="table" w:styleId="63">
+  <w:style w:type="table" w:styleId="765">
     <w:name w:val="Grid Table 7 Colorful - Accent 2"/>
-    <w:basedOn w:val="11"/>
+    <w:basedOn w:val="713"/>
     <w:uiPriority w:val="99"/>
     <w:pPr>
       <w:pBdr/>
@@ -18677,11 +18656,11 @@
         <w:tblBorders/>
       </w:tblPr>
       <w:tcPr>
-        <w:shd w:color="ffffff"/>
+        <w:shd w:val="clear" w:color="ffffff"/>
         <w:tcBorders>
-          <w:top w:val="none"/>
-          <w:left w:val="none"/>
-          <w:bottom w:val="none"/>
+          <w:top w:val="none" w:color="000000" w:sz="4" w:space="0"/>
+          <w:left w:val="none" w:color="000000" w:sz="4" w:space="0"/>
+          <w:bottom w:val="none" w:color="000000" w:sz="4" w:space="0"/>
           <w:right w:val="single" w:color="000000" w:themeColor="accent2" w:themeTint="97" w:sz="4" w:space="0"/>
         </w:tcBorders>
       </w:tcPr>
@@ -18704,10 +18683,10 @@
       <w:tcPr>
         <w:shd w:val="clear" w:color="ffffff" w:themeColor="light1" w:fill="ffffff" w:themeFill="light1"/>
         <w:tcBorders>
-          <w:top w:val="none"/>
-          <w:left w:val="none"/>
+          <w:top w:val="none" w:color="000000" w:sz="4" w:space="0"/>
+          <w:left w:val="none" w:color="000000" w:sz="4" w:space="0"/>
           <w:bottom w:val="single" w:color="000000" w:themeColor="accent2" w:themeTint="97" w:sz="4" w:space="0"/>
-          <w:right w:val="none"/>
+          <w:right w:val="none" w:color="000000" w:sz="4" w:space="0"/>
         </w:tcBorders>
       </w:tcPr>
     </w:tblStylePr>
@@ -18727,12 +18706,12 @@
         <w:tblBorders/>
       </w:tblPr>
       <w:tcPr>
-        <w:shd w:color="ffffff"/>
+        <w:shd w:val="clear" w:color="ffffff"/>
         <w:tcBorders>
-          <w:top w:val="none"/>
+          <w:top w:val="none" w:color="000000" w:sz="4" w:space="0"/>
           <w:left w:val="single" w:color="000000" w:themeColor="accent2" w:themeTint="97" w:sz="4" w:space="0"/>
-          <w:bottom w:val="none"/>
-          <w:right w:val="none"/>
+          <w:bottom w:val="none" w:color="000000" w:sz="4" w:space="0"/>
+          <w:right w:val="none" w:color="000000" w:sz="4" w:space="0"/>
         </w:tcBorders>
       </w:tcPr>
     </w:tblStylePr>
@@ -18755,9 +18734,9 @@
         <w:shd w:val="clear" w:color="ffffff" w:themeColor="light1" w:fill="ffffff" w:themeFill="light1"/>
         <w:tcBorders>
           <w:top w:val="single" w:color="000000" w:themeColor="accent2" w:themeTint="97" w:sz="4" w:space="0"/>
-          <w:left w:val="none"/>
-          <w:bottom w:val="none"/>
-          <w:right w:val="none"/>
+          <w:left w:val="none" w:color="000000" w:sz="4" w:space="0"/>
+          <w:bottom w:val="none" w:color="000000" w:sz="4" w:space="0"/>
+          <w:right w:val="none" w:color="000000" w:sz="4" w:space="0"/>
         </w:tcBorders>
       </w:tcPr>
     </w:tblStylePr>
@@ -18827,9 +18806,9 @@
       </w:tcPr>
     </w:tblStylePr>
   </w:style>
-  <w:style w:type="table" w:styleId="64">
+  <w:style w:type="table" w:styleId="766">
     <w:name w:val="Grid Table 7 Colorful - Accent 3"/>
-    <w:basedOn w:val="11"/>
+    <w:basedOn w:val="713"/>
     <w:uiPriority w:val="99"/>
     <w:pPr>
       <w:pBdr/>
@@ -18931,11 +18910,11 @@
         <w:tblBorders/>
       </w:tblPr>
       <w:tcPr>
-        <w:shd w:color="ffffff"/>
+        <w:shd w:val="clear" w:color="ffffff"/>
         <w:tcBorders>
-          <w:top w:val="none"/>
-          <w:left w:val="none"/>
-          <w:bottom w:val="none"/>
+          <w:top w:val="none" w:color="000000" w:sz="4" w:space="0"/>
+          <w:left w:val="none" w:color="000000" w:sz="4" w:space="0"/>
+          <w:bottom w:val="none" w:color="000000" w:sz="4" w:space="0"/>
           <w:right w:val="single" w:color="000000" w:themeColor="accent3" w:themeTint="FE" w:sz="4" w:space="0"/>
         </w:tcBorders>
       </w:tcPr>
@@ -18958,10 +18937,10 @@
       <w:tcPr>
         <w:shd w:val="clear" w:color="ffffff" w:themeColor="light1" w:fill="ffffff" w:themeFill="light1"/>
         <w:tcBorders>
-          <w:top w:val="none"/>
-          <w:left w:val="none"/>
+          <w:top w:val="none" w:color="000000" w:sz="4" w:space="0"/>
+          <w:left w:val="none" w:color="000000" w:sz="4" w:space="0"/>
           <w:bottom w:val="single" w:color="000000" w:themeColor="accent3" w:themeTint="FE" w:sz="4" w:space="0"/>
-          <w:right w:val="none"/>
+          <w:right w:val="none" w:color="000000" w:sz="4" w:space="0"/>
         </w:tcBorders>
       </w:tcPr>
     </w:tblStylePr>
@@ -18981,12 +18960,12 @@
         <w:tblBorders/>
       </w:tblPr>
       <w:tcPr>
-        <w:shd w:color="ffffff"/>
+        <w:shd w:val="clear" w:color="ffffff"/>
         <w:tcBorders>
-          <w:top w:val="none"/>
+          <w:top w:val="none" w:color="000000" w:sz="4" w:space="0"/>
           <w:left w:val="single" w:color="000000" w:themeColor="accent3" w:themeTint="FE" w:sz="4" w:space="0"/>
-          <w:bottom w:val="none"/>
-          <w:right w:val="none"/>
+          <w:bottom w:val="none" w:color="000000" w:sz="4" w:space="0"/>
+          <w:right w:val="none" w:color="000000" w:sz="4" w:space="0"/>
         </w:tcBorders>
       </w:tcPr>
     </w:tblStylePr>
@@ -19009,9 +18988,9 @@
         <w:shd w:val="clear" w:color="ffffff" w:themeColor="light1" w:fill="ffffff" w:themeFill="light1"/>
         <w:tcBorders>
           <w:top w:val="single" w:color="000000" w:themeColor="accent3" w:themeTint="FE" w:sz="4" w:space="0"/>
-          <w:left w:val="none"/>
-          <w:bottom w:val="none"/>
-          <w:right w:val="none"/>
+          <w:left w:val="none" w:color="000000" w:sz="4" w:space="0"/>
+          <w:bottom w:val="none" w:color="000000" w:sz="4" w:space="0"/>
+          <w:right w:val="none" w:color="000000" w:sz="4" w:space="0"/>
         </w:tcBorders>
       </w:tcPr>
     </w:tblStylePr>
@@ -19081,9 +19060,9 @@
       </w:tcPr>
     </w:tblStylePr>
   </w:style>
-  <w:style w:type="table" w:styleId="65">
+  <w:style w:type="table" w:styleId="767">
     <w:name w:val="Grid Table 7 Colorful - Accent 4"/>
-    <w:basedOn w:val="11"/>
+    <w:basedOn w:val="713"/>
     <w:uiPriority w:val="99"/>
     <w:pPr>
       <w:pBdr/>
@@ -19185,11 +19164,11 @@
         <w:tblBorders/>
       </w:tblPr>
       <w:tcPr>
-        <w:shd w:color="ffffff"/>
+        <w:shd w:val="clear" w:color="ffffff"/>
         <w:tcBorders>
-          <w:top w:val="none"/>
-          <w:left w:val="none"/>
-          <w:bottom w:val="none"/>
+          <w:top w:val="none" w:color="000000" w:sz="4" w:space="0"/>
+          <w:left w:val="none" w:color="000000" w:sz="4" w:space="0"/>
+          <w:bottom w:val="none" w:color="000000" w:sz="4" w:space="0"/>
           <w:right w:val="single" w:color="000000" w:themeColor="accent4" w:themeTint="9A" w:sz="4" w:space="0"/>
         </w:tcBorders>
       </w:tcPr>
@@ -19212,10 +19191,10 @@
       <w:tcPr>
         <w:shd w:val="clear" w:color="ffffff" w:themeColor="light1" w:fill="ffffff" w:themeFill="light1"/>
         <w:tcBorders>
-          <w:top w:val="none"/>
-          <w:left w:val="none"/>
+          <w:top w:val="none" w:color="000000" w:sz="4" w:space="0"/>
+          <w:left w:val="none" w:color="000000" w:sz="4" w:space="0"/>
           <w:bottom w:val="single" w:color="000000" w:themeColor="accent4" w:themeTint="9A" w:sz="4" w:space="0"/>
-          <w:right w:val="none"/>
+          <w:right w:val="none" w:color="000000" w:sz="4" w:space="0"/>
         </w:tcBorders>
       </w:tcPr>
     </w:tblStylePr>
@@ -19235,12 +19214,12 @@
         <w:tblBorders/>
       </w:tblPr>
       <w:tcPr>
-        <w:shd w:color="ffffff"/>
+        <w:shd w:val="clear" w:color="ffffff"/>
         <w:tcBorders>
-          <w:top w:val="none"/>
+          <w:top w:val="none" w:color="000000" w:sz="4" w:space="0"/>
           <w:left w:val="single" w:color="000000" w:themeColor="accent4" w:themeTint="9A" w:sz="4" w:space="0"/>
-          <w:bottom w:val="none"/>
-          <w:right w:val="none"/>
+          <w:bottom w:val="none" w:color="000000" w:sz="4" w:space="0"/>
+          <w:right w:val="none" w:color="000000" w:sz="4" w:space="0"/>
         </w:tcBorders>
       </w:tcPr>
     </w:tblStylePr>
@@ -19263,9 +19242,9 @@
         <w:shd w:val="clear" w:color="ffffff" w:themeColor="light1" w:fill="ffffff" w:themeFill="light1"/>
         <w:tcBorders>
           <w:top w:val="single" w:color="000000" w:themeColor="accent4" w:themeTint="9A" w:sz="4" w:space="0"/>
-          <w:left w:val="none"/>
-          <w:bottom w:val="none"/>
-          <w:right w:val="none"/>
+          <w:left w:val="none" w:color="000000" w:sz="4" w:space="0"/>
+          <w:bottom w:val="none" w:color="000000" w:sz="4" w:space="0"/>
+          <w:right w:val="none" w:color="000000" w:sz="4" w:space="0"/>
         </w:tcBorders>
       </w:tcPr>
     </w:tblStylePr>
@@ -19335,9 +19314,9 @@
       </w:tcPr>
     </w:tblStylePr>
   </w:style>
-  <w:style w:type="table" w:styleId="66">
+  <w:style w:type="table" w:styleId="768">
     <w:name w:val="Grid Table 7 Colorful - Accent 5"/>
-    <w:basedOn w:val="11"/>
+    <w:basedOn w:val="713"/>
     <w:uiPriority w:val="99"/>
     <w:pPr>
       <w:pBdr/>
@@ -19439,11 +19418,11 @@
         <w:tblBorders/>
       </w:tblPr>
       <w:tcPr>
-        <w:shd w:color="ffffff"/>
+        <w:shd w:val="clear" w:color="ffffff"/>
         <w:tcBorders>
-          <w:top w:val="none"/>
-          <w:left w:val="none"/>
-          <w:bottom w:val="none"/>
+          <w:top w:val="none" w:color="000000" w:sz="4" w:space="0"/>
+          <w:left w:val="none" w:color="000000" w:sz="4" w:space="0"/>
+          <w:bottom w:val="none" w:color="000000" w:sz="4" w:space="0"/>
           <w:right w:val="single" w:color="000000" w:themeColor="accent5" w:themeTint="90" w:sz="4" w:space="0"/>
         </w:tcBorders>
       </w:tcPr>
@@ -19466,10 +19445,10 @@
       <w:tcPr>
         <w:shd w:val="clear" w:color="ffffff" w:themeColor="light1" w:fill="ffffff" w:themeFill="light1"/>
         <w:tcBorders>
-          <w:top w:val="none"/>
-          <w:left w:val="none"/>
+          <w:top w:val="none" w:color="000000" w:sz="4" w:space="0"/>
+          <w:left w:val="none" w:color="000000" w:sz="4" w:space="0"/>
           <w:bottom w:val="single" w:color="000000" w:themeColor="accent5" w:themeTint="90" w:sz="4" w:space="0"/>
-          <w:right w:val="none"/>
+          <w:right w:val="none" w:color="000000" w:sz="4" w:space="0"/>
         </w:tcBorders>
       </w:tcPr>
     </w:tblStylePr>
@@ -19489,12 +19468,12 @@
         <w:tblBorders/>
       </w:tblPr>
       <w:tcPr>
-        <w:shd w:color="ffffff"/>
+        <w:shd w:val="clear" w:color="ffffff"/>
         <w:tcBorders>
-          <w:top w:val="none"/>
+          <w:top w:val="none" w:color="000000" w:sz="4" w:space="0"/>
           <w:left w:val="single" w:color="000000" w:themeColor="accent5" w:themeTint="90" w:sz="4" w:space="0"/>
-          <w:bottom w:val="none"/>
-          <w:right w:val="none"/>
+          <w:bottom w:val="none" w:color="000000" w:sz="4" w:space="0"/>
+          <w:right w:val="none" w:color="000000" w:sz="4" w:space="0"/>
         </w:tcBorders>
       </w:tcPr>
     </w:tblStylePr>
@@ -19517,9 +19496,9 @@
         <w:shd w:val="clear" w:color="ffffff" w:themeColor="light1" w:fill="ffffff" w:themeFill="light1"/>
         <w:tcBorders>
           <w:top w:val="single" w:color="000000" w:themeColor="accent5" w:themeTint="90" w:sz="4" w:space="0"/>
-          <w:left w:val="none"/>
-          <w:bottom w:val="none"/>
-          <w:right w:val="none"/>
+          <w:left w:val="none" w:color="000000" w:sz="4" w:space="0"/>
+          <w:bottom w:val="none" w:color="000000" w:sz="4" w:space="0"/>
+          <w:right w:val="none" w:color="000000" w:sz="4" w:space="0"/>
         </w:tcBorders>
       </w:tcPr>
     </w:tblStylePr>
@@ -19589,9 +19568,9 @@
       </w:tcPr>
     </w:tblStylePr>
   </w:style>
-  <w:style w:type="table" w:styleId="67">
+  <w:style w:type="table" w:styleId="769">
     <w:name w:val="Grid Table 7 Colorful - Accent 6"/>
-    <w:basedOn w:val="11"/>
+    <w:basedOn w:val="713"/>
     <w:uiPriority w:val="99"/>
     <w:pPr>
       <w:pBdr/>
@@ -19693,11 +19672,11 @@
         <w:tblBorders/>
       </w:tblPr>
       <w:tcPr>
-        <w:shd w:color="ffffff"/>
+        <w:shd w:val="clear" w:color="ffffff"/>
         <w:tcBorders>
-          <w:top w:val="none"/>
-          <w:left w:val="none"/>
-          <w:bottom w:val="none"/>
+          <w:top w:val="none" w:color="000000" w:sz="4" w:space="0"/>
+          <w:left w:val="none" w:color="000000" w:sz="4" w:space="0"/>
+          <w:bottom w:val="none" w:color="000000" w:sz="4" w:space="0"/>
           <w:right w:val="single" w:color="000000" w:themeColor="accent6" w:themeTint="90" w:sz="4" w:space="0"/>
         </w:tcBorders>
       </w:tcPr>
@@ -19720,10 +19699,10 @@
       <w:tcPr>
         <w:shd w:val="clear" w:color="ffffff" w:themeColor="light1" w:fill="ffffff" w:themeFill="light1"/>
         <w:tcBorders>
-          <w:top w:val="none"/>
-          <w:left w:val="none"/>
+          <w:top w:val="none" w:color="000000" w:sz="4" w:space="0"/>
+          <w:left w:val="none" w:color="000000" w:sz="4" w:space="0"/>
           <w:bottom w:val="single" w:color="000000" w:themeColor="accent6" w:themeTint="90" w:sz="4" w:space="0"/>
-          <w:right w:val="none"/>
+          <w:right w:val="none" w:color="000000" w:sz="4" w:space="0"/>
         </w:tcBorders>
       </w:tcPr>
     </w:tblStylePr>
@@ -19743,12 +19722,12 @@
         <w:tblBorders/>
       </w:tblPr>
       <w:tcPr>
-        <w:shd w:color="ffffff"/>
+        <w:shd w:val="clear" w:color="ffffff"/>
         <w:tcBorders>
-          <w:top w:val="none"/>
+          <w:top w:val="none" w:color="000000" w:sz="4" w:space="0"/>
           <w:left w:val="single" w:color="000000" w:themeColor="accent6" w:themeTint="90" w:sz="4" w:space="0"/>
-          <w:bottom w:val="none"/>
-          <w:right w:val="none"/>
+          <w:bottom w:val="none" w:color="000000" w:sz="4" w:space="0"/>
+          <w:right w:val="none" w:color="000000" w:sz="4" w:space="0"/>
         </w:tcBorders>
       </w:tcPr>
     </w:tblStylePr>
@@ -19771,9 +19750,9 @@
         <w:shd w:val="clear" w:color="ffffff" w:themeColor="light1" w:fill="ffffff" w:themeFill="light1"/>
         <w:tcBorders>
           <w:top w:val="single" w:color="000000" w:themeColor="accent6" w:themeTint="90" w:sz="4" w:space="0"/>
-          <w:left w:val="none"/>
-          <w:bottom w:val="none"/>
-          <w:right w:val="none"/>
+          <w:left w:val="none" w:color="000000" w:sz="4" w:space="0"/>
+          <w:bottom w:val="none" w:color="000000" w:sz="4" w:space="0"/>
+          <w:right w:val="none" w:color="000000" w:sz="4" w:space="0"/>
         </w:tcBorders>
       </w:tcPr>
     </w:tblStylePr>
@@ -19843,9 +19822,9 @@
       </w:tcPr>
     </w:tblStylePr>
   </w:style>
-  <w:style w:type="table" w:styleId="68">
+  <w:style w:type="table" w:styleId="770">
     <w:name w:val="List Table 1 Light"/>
-    <w:basedOn w:val="11"/>
+    <w:basedOn w:val="713"/>
     <w:uiPriority w:val="99"/>
     <w:pPr>
       <w:pBdr/>
@@ -20059,9 +20038,9 @@
       </w:tcPr>
     </w:tblStylePr>
   </w:style>
-  <w:style w:type="table" w:styleId="69">
+  <w:style w:type="table" w:styleId="771">
     <w:name w:val="List Table 1 Light - Accent 1"/>
-    <w:basedOn w:val="11"/>
+    <w:basedOn w:val="713"/>
     <w:uiPriority w:val="99"/>
     <w:pPr>
       <w:pBdr/>
@@ -20275,9 +20254,9 @@
       </w:tcPr>
     </w:tblStylePr>
   </w:style>
-  <w:style w:type="table" w:styleId="70">
+  <w:style w:type="table" w:styleId="772">
     <w:name w:val="List Table 1 Light - Accent 2"/>
-    <w:basedOn w:val="11"/>
+    <w:basedOn w:val="713"/>
     <w:uiPriority w:val="99"/>
     <w:pPr>
       <w:pBdr/>
@@ -20491,9 +20470,9 @@
       </w:tcPr>
     </w:tblStylePr>
   </w:style>
-  <w:style w:type="table" w:styleId="71">
+  <w:style w:type="table" w:styleId="773">
     <w:name w:val="List Table 1 Light - Accent 3"/>
-    <w:basedOn w:val="11"/>
+    <w:basedOn w:val="713"/>
     <w:uiPriority w:val="99"/>
     <w:pPr>
       <w:pBdr/>
@@ -20707,9 +20686,9 @@
       </w:tcPr>
     </w:tblStylePr>
   </w:style>
-  <w:style w:type="table" w:styleId="72">
+  <w:style w:type="table" w:styleId="774">
     <w:name w:val="List Table 1 Light - Accent 4"/>
-    <w:basedOn w:val="11"/>
+    <w:basedOn w:val="713"/>
     <w:uiPriority w:val="99"/>
     <w:pPr>
       <w:pBdr/>
@@ -20923,9 +20902,9 @@
       </w:tcPr>
     </w:tblStylePr>
   </w:style>
-  <w:style w:type="table" w:styleId="73">
+  <w:style w:type="table" w:styleId="775">
     <w:name w:val="List Table 1 Light - Accent 5"/>
-    <w:basedOn w:val="11"/>
+    <w:basedOn w:val="713"/>
     <w:uiPriority w:val="99"/>
     <w:pPr>
       <w:pBdr/>
@@ -21139,9 +21118,9 @@
       </w:tcPr>
     </w:tblStylePr>
   </w:style>
-  <w:style w:type="table" w:styleId="74">
+  <w:style w:type="table" w:styleId="776">
     <w:name w:val="List Table 1 Light - Accent 6"/>
-    <w:basedOn w:val="11"/>
+    <w:basedOn w:val="713"/>
     <w:uiPriority w:val="99"/>
     <w:pPr>
       <w:pBdr/>
@@ -21355,9 +21334,9 @@
       </w:tcPr>
     </w:tblStylePr>
   </w:style>
-  <w:style w:type="table" w:styleId="75">
+  <w:style w:type="table" w:styleId="777">
     <w:name w:val="List Table 2"/>
-    <w:basedOn w:val="11"/>
+    <w:basedOn w:val="713"/>
     <w:uiPriority w:val="99"/>
     <w:pPr>
       <w:pBdr/>
@@ -21593,9 +21572,9 @@
       </w:tcPr>
     </w:tblStylePr>
   </w:style>
-  <w:style w:type="table" w:styleId="76">
+  <w:style w:type="table" w:styleId="778">
     <w:name w:val="List Table 2 - Accent 1"/>
-    <w:basedOn w:val="11"/>
+    <w:basedOn w:val="713"/>
     <w:uiPriority w:val="99"/>
     <w:pPr>
       <w:pBdr/>
@@ -21831,9 +21810,9 @@
       </w:tcPr>
     </w:tblStylePr>
   </w:style>
-  <w:style w:type="table" w:styleId="77">
+  <w:style w:type="table" w:styleId="779">
     <w:name w:val="List Table 2 - Accent 2"/>
-    <w:basedOn w:val="11"/>
+    <w:basedOn w:val="713"/>
     <w:uiPriority w:val="99"/>
     <w:pPr>
       <w:pBdr/>
@@ -22069,9 +22048,9 @@
       </w:tcPr>
     </w:tblStylePr>
   </w:style>
-  <w:style w:type="table" w:styleId="78">
+  <w:style w:type="table" w:styleId="780">
     <w:name w:val="List Table 2 - Accent 3"/>
-    <w:basedOn w:val="11"/>
+    <w:basedOn w:val="713"/>
     <w:uiPriority w:val="99"/>
     <w:pPr>
       <w:pBdr/>
@@ -22307,9 +22286,9 @@
       </w:tcPr>
     </w:tblStylePr>
   </w:style>
-  <w:style w:type="table" w:styleId="79">
+  <w:style w:type="table" w:styleId="781">
     <w:name w:val="List Table 2 - Accent 4"/>
-    <w:basedOn w:val="11"/>
+    <w:basedOn w:val="713"/>
     <w:uiPriority w:val="99"/>
     <w:pPr>
       <w:pBdr/>
@@ -22545,9 +22524,9 @@
       </w:tcPr>
     </w:tblStylePr>
   </w:style>
-  <w:style w:type="table" w:styleId="80">
+  <w:style w:type="table" w:styleId="782">
     <w:name w:val="List Table 2 - Accent 5"/>
-    <w:basedOn w:val="11"/>
+    <w:basedOn w:val="713"/>
     <w:uiPriority w:val="99"/>
     <w:pPr>
       <w:pBdr/>
@@ -22783,9 +22762,9 @@
       </w:tcPr>
     </w:tblStylePr>
   </w:style>
-  <w:style w:type="table" w:styleId="81">
+  <w:style w:type="table" w:styleId="783">
     <w:name w:val="List Table 2 - Accent 6"/>
-    <w:basedOn w:val="11"/>
+    <w:basedOn w:val="713"/>
     <w:uiPriority w:val="99"/>
     <w:pPr>
       <w:pBdr/>
@@ -23021,9 +23000,9 @@
       </w:tcPr>
     </w:tblStylePr>
   </w:style>
-  <w:style w:type="table" w:styleId="82">
+  <w:style w:type="table" w:styleId="784">
     <w:name w:val="List Table 3"/>
-    <w:basedOn w:val="11"/>
+    <w:basedOn w:val="713"/>
     <w:uiPriority w:val="99"/>
     <w:pPr>
       <w:pBdr/>
@@ -23249,9 +23228,9 @@
       </w:tcPr>
     </w:tblStylePr>
   </w:style>
-  <w:style w:type="table" w:styleId="83">
+  <w:style w:type="table" w:styleId="785">
     <w:name w:val="List Table 3 - Accent 1"/>
-    <w:basedOn w:val="11"/>
+    <w:basedOn w:val="713"/>
     <w:uiPriority w:val="99"/>
     <w:pPr>
       <w:pBdr/>
@@ -23477,9 +23456,9 @@
       </w:tcPr>
     </w:tblStylePr>
   </w:style>
-  <w:style w:type="table" w:styleId="84">
+  <w:style w:type="table" w:styleId="786">
     <w:name w:val="List Table 3 - Accent 2"/>
-    <w:basedOn w:val="11"/>
+    <w:basedOn w:val="713"/>
     <w:uiPriority w:val="99"/>
     <w:pPr>
       <w:pBdr/>
@@ -23705,9 +23684,9 @@
       </w:tcPr>
     </w:tblStylePr>
   </w:style>
-  <w:style w:type="table" w:styleId="85">
+  <w:style w:type="table" w:styleId="787">
     <w:name w:val="List Table 3 - Accent 3"/>
-    <w:basedOn w:val="11"/>
+    <w:basedOn w:val="713"/>
     <w:uiPriority w:val="99"/>
     <w:pPr>
       <w:pBdr/>
@@ -23933,9 +23912,9 @@
       </w:tcPr>
     </w:tblStylePr>
   </w:style>
-  <w:style w:type="table" w:styleId="86">
+  <w:style w:type="table" w:styleId="788">
     <w:name w:val="List Table 3 - Accent 4"/>
-    <w:basedOn w:val="11"/>
+    <w:basedOn w:val="713"/>
     <w:uiPriority w:val="99"/>
     <w:pPr>
       <w:pBdr/>
@@ -24161,9 +24140,9 @@
       </w:tcPr>
     </w:tblStylePr>
   </w:style>
-  <w:style w:type="table" w:styleId="87">
+  <w:style w:type="table" w:styleId="789">
     <w:name w:val="List Table 3 - Accent 5"/>
-    <w:basedOn w:val="11"/>
+    <w:basedOn w:val="713"/>
     <w:uiPriority w:val="99"/>
     <w:pPr>
       <w:pBdr/>
@@ -24389,9 +24368,9 @@
       </w:tcPr>
     </w:tblStylePr>
   </w:style>
-  <w:style w:type="table" w:styleId="88">
+  <w:style w:type="table" w:styleId="790">
     <w:name w:val="List Table 3 - Accent 6"/>
-    <w:basedOn w:val="11"/>
+    <w:basedOn w:val="713"/>
     <w:uiPriority w:val="99"/>
     <w:pPr>
       <w:pBdr/>
@@ -24617,9 +24596,9 @@
       </w:tcPr>
     </w:tblStylePr>
   </w:style>
-  <w:style w:type="table" w:styleId="89">
+  <w:style w:type="table" w:styleId="791">
     <w:name w:val="List Table 4"/>
-    <w:basedOn w:val="11"/>
+    <w:basedOn w:val="713"/>
     <w:uiPriority w:val="99"/>
     <w:pPr>
       <w:pBdr/>
@@ -24842,9 +24821,9 @@
       </w:tcPr>
     </w:tblStylePr>
   </w:style>
-  <w:style w:type="table" w:styleId="90">
+  <w:style w:type="table" w:styleId="792">
     <w:name w:val="List Table 4 - Accent 1"/>
-    <w:basedOn w:val="11"/>
+    <w:basedOn w:val="713"/>
     <w:uiPriority w:val="99"/>
     <w:pPr>
       <w:pBdr/>
@@ -25067,9 +25046,9 @@
       </w:tcPr>
     </w:tblStylePr>
   </w:style>
-  <w:style w:type="table" w:styleId="91">
+  <w:style w:type="table" w:styleId="793">
     <w:name w:val="List Table 4 - Accent 2"/>
-    <w:basedOn w:val="11"/>
+    <w:basedOn w:val="713"/>
     <w:uiPriority w:val="99"/>
     <w:pPr>
       <w:pBdr/>
@@ -25292,9 +25271,9 @@
       </w:tcPr>
     </w:tblStylePr>
   </w:style>
-  <w:style w:type="table" w:styleId="92">
+  <w:style w:type="table" w:styleId="794">
     <w:name w:val="List Table 4 - Accent 3"/>
-    <w:basedOn w:val="11"/>
+    <w:basedOn w:val="713"/>
     <w:uiPriority w:val="99"/>
     <w:pPr>
       <w:pBdr/>
@@ -25517,9 +25496,9 @@
       </w:tcPr>
     </w:tblStylePr>
   </w:style>
-  <w:style w:type="table" w:styleId="93">
+  <w:style w:type="table" w:styleId="795">
     <w:name w:val="List Table 4 - Accent 4"/>
-    <w:basedOn w:val="11"/>
+    <w:basedOn w:val="713"/>
     <w:uiPriority w:val="99"/>
     <w:pPr>
       <w:pBdr/>
@@ -25742,9 +25721,9 @@
       </w:tcPr>
     </w:tblStylePr>
   </w:style>
-  <w:style w:type="table" w:styleId="94">
+  <w:style w:type="table" w:styleId="796">
     <w:name w:val="List Table 4 - Accent 5"/>
-    <w:basedOn w:val="11"/>
+    <w:basedOn w:val="713"/>
     <w:uiPriority w:val="99"/>
     <w:pPr>
       <w:pBdr/>
@@ -25967,9 +25946,9 @@
       </w:tcPr>
     </w:tblStylePr>
   </w:style>
-  <w:style w:type="table" w:styleId="95">
+  <w:style w:type="table" w:styleId="797">
     <w:name w:val="List Table 4 - Accent 6"/>
-    <w:basedOn w:val="11"/>
+    <w:basedOn w:val="713"/>
     <w:uiPriority w:val="99"/>
     <w:pPr>
       <w:pBdr/>
@@ -26192,9 +26171,9 @@
       </w:tcPr>
     </w:tblStylePr>
   </w:style>
-  <w:style w:type="table" w:styleId="96">
+  <w:style w:type="table" w:styleId="798">
     <w:name w:val="List Table 5 Dark"/>
-    <w:basedOn w:val="11"/>
+    <w:basedOn w:val="713"/>
     <w:uiPriority w:val="99"/>
     <w:pPr>
       <w:pBdr/>
@@ -26434,9 +26413,9 @@
       </w:tcPr>
     </w:tblStylePr>
   </w:style>
-  <w:style w:type="table" w:styleId="97">
+  <w:style w:type="table" w:styleId="799">
     <w:name w:val="List Table 5 Dark - Accent 1"/>
-    <w:basedOn w:val="11"/>
+    <w:basedOn w:val="713"/>
     <w:uiPriority w:val="99"/>
     <w:pPr>
       <w:pBdr/>
@@ -26676,9 +26655,9 @@
       </w:tcPr>
     </w:tblStylePr>
   </w:style>
-  <w:style w:type="table" w:styleId="98">
+  <w:style w:type="table" w:styleId="800">
     <w:name w:val="List Table 5 Dark - Accent 2"/>
-    <w:basedOn w:val="11"/>
+    <w:basedOn w:val="713"/>
     <w:uiPriority w:val="99"/>
     <w:pPr>
       <w:pBdr/>
@@ -26918,9 +26897,9 @@
       </w:tcPr>
     </w:tblStylePr>
   </w:style>
-  <w:style w:type="table" w:styleId="99">
+  <w:style w:type="table" w:styleId="801">
     <w:name w:val="List Table 5 Dark - Accent 3"/>
-    <w:basedOn w:val="11"/>
+    <w:basedOn w:val="713"/>
     <w:uiPriority w:val="99"/>
     <w:pPr>
       <w:pBdr/>
@@ -27160,9 +27139,9 @@
       </w:tcPr>
     </w:tblStylePr>
   </w:style>
-  <w:style w:type="table" w:styleId="100">
+  <w:style w:type="table" w:styleId="802">
     <w:name w:val="List Table 5 Dark - Accent 4"/>
-    <w:basedOn w:val="11"/>
+    <w:basedOn w:val="713"/>
     <w:uiPriority w:val="99"/>
     <w:pPr>
       <w:pBdr/>
@@ -27402,9 +27381,9 @@
       </w:tcPr>
     </w:tblStylePr>
   </w:style>
-  <w:style w:type="table" w:styleId="101">
+  <w:style w:type="table" w:styleId="803">
     <w:name w:val="List Table 5 Dark - Accent 5"/>
-    <w:basedOn w:val="11"/>
+    <w:basedOn w:val="713"/>
     <w:uiPriority w:val="99"/>
     <w:pPr>
       <w:pBdr/>
@@ -27644,9 +27623,9 @@
       </w:tcPr>
     </w:tblStylePr>
   </w:style>
-  <w:style w:type="table" w:styleId="102">
+  <w:style w:type="table" w:styleId="804">
     <w:name w:val="List Table 5 Dark - Accent 6"/>
-    <w:basedOn w:val="11"/>
+    <w:basedOn w:val="713"/>
     <w:uiPriority w:val="99"/>
     <w:pPr>
       <w:pBdr/>
@@ -27886,9 +27865,9 @@
       </w:tcPr>
     </w:tblStylePr>
   </w:style>
-  <w:style w:type="table" w:styleId="103">
+  <w:style w:type="table" w:styleId="805">
     <w:name w:val="List Table 6 Colorful"/>
-    <w:basedOn w:val="11"/>
+    <w:basedOn w:val="713"/>
     <w:uiPriority w:val="99"/>
     <w:pPr>
       <w:pBdr/>
@@ -28109,9 +28088,9 @@
       </w:tcPr>
     </w:tblStylePr>
   </w:style>
-  <w:style w:type="table" w:styleId="104">
+  <w:style w:type="table" w:styleId="806">
     <w:name w:val="List Table 6 Colorful - Accent 1"/>
-    <w:basedOn w:val="11"/>
+    <w:basedOn w:val="713"/>
     <w:uiPriority w:val="99"/>
     <w:pPr>
       <w:pBdr/>
@@ -28332,9 +28311,9 @@
       </w:tcPr>
     </w:tblStylePr>
   </w:style>
-  <w:style w:type="table" w:styleId="105">
+  <w:style w:type="table" w:styleId="807">
     <w:name w:val="List Table 6 Colorful - Accent 2"/>
-    <w:basedOn w:val="11"/>
+    <w:basedOn w:val="713"/>
     <w:uiPriority w:val="99"/>
     <w:pPr>
       <w:pBdr/>
@@ -28555,9 +28534,9 @@
       </w:tcPr>
     </w:tblStylePr>
   </w:style>
-  <w:style w:type="table" w:styleId="106">
+  <w:style w:type="table" w:styleId="808">
     <w:name w:val="List Table 6 Colorful - Accent 3"/>
-    <w:basedOn w:val="11"/>
+    <w:basedOn w:val="713"/>
     <w:uiPriority w:val="99"/>
     <w:pPr>
       <w:pBdr/>
@@ -28778,9 +28757,9 @@
       </w:tcPr>
     </w:tblStylePr>
   </w:style>
-  <w:style w:type="table" w:styleId="107">
+  <w:style w:type="table" w:styleId="809">
     <w:name w:val="List Table 6 Colorful - Accent 4"/>
-    <w:basedOn w:val="11"/>
+    <w:basedOn w:val="713"/>
     <w:uiPriority w:val="99"/>
     <w:pPr>
       <w:pBdr/>
@@ -29001,9 +28980,9 @@
       </w:tcPr>
     </w:tblStylePr>
   </w:style>
-  <w:style w:type="table" w:styleId="108">
+  <w:style w:type="table" w:styleId="810">
     <w:name w:val="List Table 6 Colorful - Accent 5"/>
-    <w:basedOn w:val="11"/>
+    <w:basedOn w:val="713"/>
     <w:uiPriority w:val="99"/>
     <w:pPr>
       <w:pBdr/>
@@ -29224,9 +29203,9 @@
       </w:tcPr>
     </w:tblStylePr>
   </w:style>
-  <w:style w:type="table" w:styleId="109">
+  <w:style w:type="table" w:styleId="811">
     <w:name w:val="List Table 6 Colorful - Accent 6"/>
-    <w:basedOn w:val="11"/>
+    <w:basedOn w:val="713"/>
     <w:uiPriority w:val="99"/>
     <w:pPr>
       <w:pBdr/>
@@ -29447,9 +29426,9 @@
       </w:tcPr>
     </w:tblStylePr>
   </w:style>
-  <w:style w:type="table" w:styleId="110">
+  <w:style w:type="table" w:styleId="812">
     <w:name w:val="List Table 7 Colorful"/>
-    <w:basedOn w:val="11"/>
+    <w:basedOn w:val="713"/>
     <w:uiPriority w:val="99"/>
     <w:pPr>
       <w:pBdr/>
@@ -29548,11 +29527,11 @@
         <w:tblBorders/>
       </w:tblPr>
       <w:tcPr>
-        <w:shd w:color="ffffff"/>
+        <w:shd w:val="clear" w:color="ffffff"/>
         <w:tcBorders>
-          <w:top w:val="none"/>
-          <w:left w:val="none"/>
-          <w:bottom w:val="none"/>
+          <w:top w:val="none" w:color="000000" w:sz="4" w:space="0"/>
+          <w:left w:val="none" w:color="000000" w:sz="4" w:space="0"/>
+          <w:bottom w:val="none" w:color="000000" w:sz="4" w:space="0"/>
           <w:right w:val="single" w:color="000000" w:themeColor="text1" w:themeTint="80" w:sz="4" w:space="0"/>
         </w:tcBorders>
       </w:tcPr>
@@ -29575,10 +29554,10 @@
       <w:tcPr>
         <w:shd w:val="clear" w:color="ffffff" w:themeColor="light1" w:fill="ffffff" w:themeFill="light1"/>
         <w:tcBorders>
-          <w:top w:val="none"/>
-          <w:left w:val="none"/>
+          <w:top w:val="none" w:color="000000" w:sz="4" w:space="0"/>
+          <w:left w:val="none" w:color="000000" w:sz="4" w:space="0"/>
           <w:bottom w:val="single" w:color="000000" w:themeColor="text1" w:themeTint="80" w:sz="4" w:space="0"/>
-          <w:right w:val="none"/>
+          <w:right w:val="none" w:color="000000" w:sz="4" w:space="0"/>
         </w:tcBorders>
       </w:tcPr>
     </w:tblStylePr>
@@ -29598,12 +29577,12 @@
         <w:tblBorders/>
       </w:tblPr>
       <w:tcPr>
-        <w:shd w:color="ffffff"/>
+        <w:shd w:val="clear" w:color="ffffff"/>
         <w:tcBorders>
-          <w:top w:val="none"/>
+          <w:top w:val="none" w:color="000000" w:sz="4" w:space="0"/>
           <w:left w:val="single" w:color="000000" w:themeColor="text1" w:themeTint="80" w:sz="4" w:space="0"/>
-          <w:bottom w:val="none"/>
-          <w:right w:val="none"/>
+          <w:bottom w:val="none" w:color="000000" w:sz="4" w:space="0"/>
+          <w:right w:val="none" w:color="000000" w:sz="4" w:space="0"/>
         </w:tcBorders>
       </w:tcPr>
     </w:tblStylePr>
@@ -29626,9 +29605,9 @@
         <w:shd w:val="clear" w:color="ffffff" w:themeColor="light1" w:fill="ffffff" w:themeFill="light1"/>
         <w:tcBorders>
           <w:top w:val="single" w:color="000000" w:themeColor="text1" w:themeTint="80" w:sz="4" w:space="0"/>
-          <w:left w:val="none"/>
-          <w:bottom w:val="none"/>
-          <w:right w:val="none"/>
+          <w:left w:val="none" w:color="000000" w:sz="4" w:space="0"/>
+          <w:bottom w:val="none" w:color="000000" w:sz="4" w:space="0"/>
+          <w:right w:val="none" w:color="000000" w:sz="4" w:space="0"/>
         </w:tcBorders>
       </w:tcPr>
     </w:tblStylePr>
@@ -29703,9 +29682,9 @@
       </w:tcPr>
     </w:tblStylePr>
   </w:style>
-  <w:style w:type="table" w:styleId="111">
+  <w:style w:type="table" w:styleId="813">
     <w:name w:val="List Table 7 Colorful - Accent 1"/>
-    <w:basedOn w:val="11"/>
+    <w:basedOn w:val="713"/>
     <w:uiPriority w:val="99"/>
     <w:pPr>
       <w:pBdr/>
@@ -29804,11 +29783,11 @@
         <w:tblBorders/>
       </w:tblPr>
       <w:tcPr>
-        <w:shd w:color="ffffff"/>
+        <w:shd w:val="clear" w:color="ffffff"/>
         <w:tcBorders>
-          <w:top w:val="none"/>
-          <w:left w:val="none"/>
-          <w:bottom w:val="none"/>
+          <w:top w:val="none" w:color="000000" w:sz="4" w:space="0"/>
+          <w:left w:val="none" w:color="000000" w:sz="4" w:space="0"/>
+          <w:bottom w:val="none" w:color="000000" w:sz="4" w:space="0"/>
           <w:right w:val="single" w:color="000000" w:themeColor="accent1" w:sz="4" w:space="0"/>
         </w:tcBorders>
       </w:tcPr>
@@ -29831,10 +29810,10 @@
       <w:tcPr>
         <w:shd w:val="clear" w:color="ffffff" w:themeColor="light1" w:fill="ffffff" w:themeFill="light1"/>
         <w:tcBorders>
-          <w:top w:val="none"/>
-          <w:left w:val="none"/>
+          <w:top w:val="none" w:color="000000" w:sz="4" w:space="0"/>
+          <w:left w:val="none" w:color="000000" w:sz="4" w:space="0"/>
           <w:bottom w:val="single" w:color="000000" w:themeColor="accent1" w:sz="4" w:space="0"/>
-          <w:right w:val="none"/>
+          <w:right w:val="none" w:color="000000" w:sz="4" w:space="0"/>
         </w:tcBorders>
       </w:tcPr>
     </w:tblStylePr>
@@ -29854,12 +29833,12 @@
         <w:tblBorders/>
       </w:tblPr>
       <w:tcPr>
-        <w:shd w:color="ffffff"/>
+        <w:shd w:val="clear" w:color="ffffff"/>
         <w:tcBorders>
-          <w:top w:val="none"/>
+          <w:top w:val="none" w:color="000000" w:sz="4" w:space="0"/>
           <w:left w:val="single" w:color="000000" w:themeColor="accent1" w:sz="4" w:space="0"/>
-          <w:bottom w:val="none"/>
-          <w:right w:val="none"/>
+          <w:bottom w:val="none" w:color="000000" w:sz="4" w:space="0"/>
+          <w:right w:val="none" w:color="000000" w:sz="4" w:space="0"/>
         </w:tcBorders>
       </w:tcPr>
     </w:tblStylePr>
@@ -29882,9 +29861,9 @@
         <w:shd w:val="clear" w:color="ffffff" w:themeColor="light1" w:fill="ffffff" w:themeFill="light1"/>
         <w:tcBorders>
           <w:top w:val="single" w:color="000000" w:themeColor="accent1" w:sz="4" w:space="0"/>
-          <w:left w:val="none"/>
-          <w:bottom w:val="none"/>
-          <w:right w:val="none"/>
+          <w:left w:val="none" w:color="000000" w:sz="4" w:space="0"/>
+          <w:bottom w:val="none" w:color="000000" w:sz="4" w:space="0"/>
+          <w:right w:val="none" w:color="000000" w:sz="4" w:space="0"/>
         </w:tcBorders>
       </w:tcPr>
     </w:tblStylePr>
@@ -29959,9 +29938,9 @@
       </w:tcPr>
     </w:tblStylePr>
   </w:style>
-  <w:style w:type="table" w:styleId="112">
+  <w:style w:type="table" w:styleId="814">
     <w:name w:val="List Table 7 Colorful - Accent 2"/>
-    <w:basedOn w:val="11"/>
+    <w:basedOn w:val="713"/>
     <w:uiPriority w:val="99"/>
     <w:pPr>
       <w:pBdr/>
@@ -30060,11 +30039,11 @@
         <w:tblBorders/>
       </w:tblPr>
       <w:tcPr>
-        <w:shd w:color="ffffff"/>
+        <w:shd w:val="clear" w:color="ffffff"/>
         <w:tcBorders>
-          <w:top w:val="none"/>
-          <w:left w:val="none"/>
-          <w:bottom w:val="none"/>
+          <w:top w:val="none" w:color="000000" w:sz="4" w:space="0"/>
+          <w:left w:val="none" w:color="000000" w:sz="4" w:space="0"/>
+          <w:bottom w:val="none" w:color="000000" w:sz="4" w:space="0"/>
           <w:right w:val="single" w:color="000000" w:themeColor="accent2" w:themeTint="97" w:sz="4" w:space="0"/>
         </w:tcBorders>
       </w:tcPr>
@@ -30087,10 +30066,10 @@
       <w:tcPr>
         <w:shd w:val="clear" w:color="ffffff" w:themeColor="light1" w:fill="ffffff" w:themeFill="light1"/>
         <w:tcBorders>
-          <w:top w:val="none"/>
-          <w:left w:val="none"/>
+          <w:top w:val="none" w:color="000000" w:sz="4" w:space="0"/>
+          <w:left w:val="none" w:color="000000" w:sz="4" w:space="0"/>
           <w:bottom w:val="single" w:color="000000" w:themeColor="accent2" w:themeTint="97" w:sz="4" w:space="0"/>
-          <w:right w:val="none"/>
+          <w:right w:val="none" w:color="000000" w:sz="4" w:space="0"/>
         </w:tcBorders>
       </w:tcPr>
     </w:tblStylePr>
@@ -30110,12 +30089,12 @@
         <w:tblBorders/>
       </w:tblPr>
       <w:tcPr>
-        <w:shd w:color="ffffff"/>
+        <w:shd w:val="clear" w:color="ffffff"/>
         <w:tcBorders>
-          <w:top w:val="none"/>
+          <w:top w:val="none" w:color="000000" w:sz="4" w:space="0"/>
           <w:left w:val="single" w:color="000000" w:themeColor="accent2" w:themeTint="97" w:sz="4" w:space="0"/>
-          <w:bottom w:val="none"/>
-          <w:right w:val="none"/>
+          <w:bottom w:val="none" w:color="000000" w:sz="4" w:space="0"/>
+          <w:right w:val="none" w:color="000000" w:sz="4" w:space="0"/>
         </w:tcBorders>
       </w:tcPr>
     </w:tblStylePr>
@@ -30138,9 +30117,9 @@
         <w:shd w:val="clear" w:color="ffffff" w:themeColor="light1" w:fill="ffffff" w:themeFill="light1"/>
         <w:tcBorders>
           <w:top w:val="single" w:color="000000" w:themeColor="accent2" w:themeTint="97" w:sz="4" w:space="0"/>
-          <w:left w:val="none"/>
-          <w:bottom w:val="none"/>
-          <w:right w:val="none"/>
+          <w:left w:val="none" w:color="000000" w:sz="4" w:space="0"/>
+          <w:bottom w:val="none" w:color="000000" w:sz="4" w:space="0"/>
+          <w:right w:val="none" w:color="000000" w:sz="4" w:space="0"/>
         </w:tcBorders>
       </w:tcPr>
     </w:tblStylePr>
@@ -30215,9 +30194,9 @@
       </w:tcPr>
     </w:tblStylePr>
   </w:style>
-  <w:style w:type="table" w:styleId="113">
+  <w:style w:type="table" w:styleId="815">
     <w:name w:val="List Table 7 Colorful - Accent 3"/>
-    <w:basedOn w:val="11"/>
+    <w:basedOn w:val="713"/>
     <w:uiPriority w:val="99"/>
     <w:pPr>
       <w:pBdr/>
@@ -30316,11 +30295,11 @@
         <w:tblBorders/>
       </w:tblPr>
       <w:tcPr>
-        <w:shd w:color="ffffff"/>
+        <w:shd w:val="clear" w:color="ffffff"/>
         <w:tcBorders>
-          <w:top w:val="none"/>
-          <w:left w:val="none"/>
-          <w:bottom w:val="none"/>
+          <w:top w:val="none" w:color="000000" w:sz="4" w:space="0"/>
+          <w:left w:val="none" w:color="000000" w:sz="4" w:space="0"/>
+          <w:bottom w:val="none" w:color="000000" w:sz="4" w:space="0"/>
           <w:right w:val="single" w:color="000000" w:themeColor="accent3" w:themeTint="98" w:sz="4" w:space="0"/>
         </w:tcBorders>
       </w:tcPr>
@@ -30343,10 +30322,10 @@
       <w:tcPr>
         <w:shd w:val="clear" w:color="ffffff" w:themeColor="light1" w:fill="ffffff" w:themeFill="light1"/>
         <w:tcBorders>
-          <w:top w:val="none"/>
-          <w:left w:val="none"/>
+          <w:top w:val="none" w:color="000000" w:sz="4" w:space="0"/>
+          <w:left w:val="none" w:color="000000" w:sz="4" w:space="0"/>
           <w:bottom w:val="single" w:color="000000" w:themeColor="accent3" w:themeTint="98" w:sz="4" w:space="0"/>
-          <w:right w:val="none"/>
+          <w:right w:val="none" w:color="000000" w:sz="4" w:space="0"/>
         </w:tcBorders>
       </w:tcPr>
     </w:tblStylePr>
@@ -30366,12 +30345,12 @@
         <w:tblBorders/>
       </w:tblPr>
       <w:tcPr>
-        <w:shd w:color="ffffff"/>
+        <w:shd w:val="clear" w:color="ffffff"/>
         <w:tcBorders>
-          <w:top w:val="none"/>
+          <w:top w:val="none" w:color="000000" w:sz="4" w:space="0"/>
           <w:left w:val="single" w:color="000000" w:themeColor="accent3" w:themeTint="98" w:sz="4" w:space="0"/>
-          <w:bottom w:val="none"/>
-          <w:right w:val="none"/>
+          <w:bottom w:val="none" w:color="000000" w:sz="4" w:space="0"/>
+          <w:right w:val="none" w:color="000000" w:sz="4" w:space="0"/>
         </w:tcBorders>
       </w:tcPr>
     </w:tblStylePr>
@@ -30394,9 +30373,9 @@
         <w:shd w:val="clear" w:color="ffffff" w:themeColor="light1" w:fill="ffffff" w:themeFill="light1"/>
         <w:tcBorders>
           <w:top w:val="single" w:color="000000" w:themeColor="accent3" w:themeTint="98" w:sz="4" w:space="0"/>
-          <w:left w:val="none"/>
-          <w:bottom w:val="none"/>
-          <w:right w:val="none"/>
+          <w:left w:val="none" w:color="000000" w:sz="4" w:space="0"/>
+          <w:bottom w:val="none" w:color="000000" w:sz="4" w:space="0"/>
+          <w:right w:val="none" w:color="000000" w:sz="4" w:space="0"/>
         </w:tcBorders>
       </w:tcPr>
     </w:tblStylePr>
@@ -30471,9 +30450,9 @@
       </w:tcPr>
     </w:tblStylePr>
   </w:style>
-  <w:style w:type="table" w:styleId="114">
+  <w:style w:type="table" w:styleId="816">
     <w:name w:val="List Table 7 Colorful - Accent 4"/>
-    <w:basedOn w:val="11"/>
+    <w:basedOn w:val="713"/>
     <w:uiPriority w:val="99"/>
     <w:pPr>
       <w:pBdr/>
@@ -30572,11 +30551,11 @@
         <w:tblBorders/>
       </w:tblPr>
       <w:tcPr>
-        <w:shd w:color="ffffff"/>
+        <w:shd w:val="clear" w:color="ffffff"/>
         <w:tcBorders>
-          <w:top w:val="none"/>
-          <w:left w:val="none"/>
-          <w:bottom w:val="none"/>
+          <w:top w:val="none" w:color="000000" w:sz="4" w:space="0"/>
+          <w:left w:val="none" w:color="000000" w:sz="4" w:space="0"/>
+          <w:bottom w:val="none" w:color="000000" w:sz="4" w:space="0"/>
           <w:right w:val="single" w:color="000000" w:themeColor="accent4" w:themeTint="9A" w:sz="4" w:space="0"/>
         </w:tcBorders>
       </w:tcPr>
@@ -30599,10 +30578,10 @@
       <w:tcPr>
         <w:shd w:val="clear" w:color="ffffff" w:themeColor="light1" w:fill="ffffff" w:themeFill="light1"/>
         <w:tcBorders>
-          <w:top w:val="none"/>
-          <w:left w:val="none"/>
+          <w:top w:val="none" w:color="000000" w:sz="4" w:space="0"/>
+          <w:left w:val="none" w:color="000000" w:sz="4" w:space="0"/>
           <w:bottom w:val="single" w:color="000000" w:themeColor="accent4" w:themeTint="9A" w:sz="4" w:space="0"/>
-          <w:right w:val="none"/>
+          <w:right w:val="none" w:color="000000" w:sz="4" w:space="0"/>
         </w:tcBorders>
       </w:tcPr>
     </w:tblStylePr>
@@ -30622,12 +30601,12 @@
         <w:tblBorders/>
       </w:tblPr>
       <w:tcPr>
-        <w:shd w:color="ffffff"/>
+        <w:shd w:val="clear" w:color="ffffff"/>
         <w:tcBorders>
-          <w:top w:val="none"/>
+          <w:top w:val="none" w:color="000000" w:sz="4" w:space="0"/>
           <w:left w:val="single" w:color="000000" w:themeColor="accent4" w:themeTint="9A" w:sz="4" w:space="0"/>
-          <w:bottom w:val="none"/>
-          <w:right w:val="none"/>
+          <w:bottom w:val="none" w:color="000000" w:sz="4" w:space="0"/>
+          <w:right w:val="none" w:color="000000" w:sz="4" w:space="0"/>
         </w:tcBorders>
       </w:tcPr>
     </w:tblStylePr>
@@ -30650,9 +30629,9 @@
         <w:shd w:val="clear" w:color="ffffff" w:themeColor="light1" w:fill="ffffff" w:themeFill="light1"/>
         <w:tcBorders>
           <w:top w:val="single" w:color="000000" w:themeColor="accent4" w:themeTint="9A" w:sz="4" w:space="0"/>
-          <w:left w:val="none"/>
-          <w:bottom w:val="none"/>
-          <w:right w:val="none"/>
+          <w:left w:val="none" w:color="000000" w:sz="4" w:space="0"/>
+          <w:bottom w:val="none" w:color="000000" w:sz="4" w:space="0"/>
+          <w:right w:val="none" w:color="000000" w:sz="4" w:space="0"/>
         </w:tcBorders>
       </w:tcPr>
     </w:tblStylePr>
@@ -30727,9 +30706,9 @@
       </w:tcPr>
     </w:tblStylePr>
   </w:style>
-  <w:style w:type="table" w:styleId="115">
+  <w:style w:type="table" w:styleId="817">
     <w:name w:val="List Table 7 Colorful - Accent 5"/>
-    <w:basedOn w:val="11"/>
+    <w:basedOn w:val="713"/>
     <w:uiPriority w:val="99"/>
     <w:pPr>
       <w:pBdr/>
@@ -30828,11 +30807,11 @@
         <w:tblBorders/>
       </w:tblPr>
       <w:tcPr>
-        <w:shd w:color="ffffff"/>
+        <w:shd w:val="clear" w:color="ffffff"/>
         <w:tcBorders>
-          <w:top w:val="none"/>
-          <w:left w:val="none"/>
-          <w:bottom w:val="none"/>
+          <w:top w:val="none" w:color="000000" w:sz="4" w:space="0"/>
+          <w:left w:val="none" w:color="000000" w:sz="4" w:space="0"/>
+          <w:bottom w:val="none" w:color="000000" w:sz="4" w:space="0"/>
           <w:right w:val="single" w:color="000000" w:themeColor="accent5" w:themeTint="9A" w:sz="4" w:space="0"/>
         </w:tcBorders>
       </w:tcPr>
@@ -30855,10 +30834,10 @@
       <w:tcPr>
         <w:shd w:val="clear" w:color="ffffff" w:themeColor="light1" w:fill="ffffff" w:themeFill="light1"/>
         <w:tcBorders>
-          <w:top w:val="none"/>
-          <w:left w:val="none"/>
+          <w:top w:val="none" w:color="000000" w:sz="4" w:space="0"/>
+          <w:left w:val="none" w:color="000000" w:sz="4" w:space="0"/>
           <w:bottom w:val="single" w:color="000000" w:themeColor="accent5" w:themeTint="9A" w:sz="4" w:space="0"/>
-          <w:right w:val="none"/>
+          <w:right w:val="none" w:color="000000" w:sz="4" w:space="0"/>
         </w:tcBorders>
       </w:tcPr>
     </w:tblStylePr>
@@ -30878,12 +30857,12 @@
         <w:tblBorders/>
       </w:tblPr>
       <w:tcPr>
-        <w:shd w:color="ffffff"/>
+        <w:shd w:val="clear" w:color="ffffff"/>
         <w:tcBorders>
-          <w:top w:val="none"/>
+          <w:top w:val="none" w:color="000000" w:sz="4" w:space="0"/>
           <w:left w:val="single" w:color="000000" w:themeColor="accent5" w:themeTint="9A" w:sz="4" w:space="0"/>
-          <w:bottom w:val="none"/>
-          <w:right w:val="none"/>
+          <w:bottom w:val="none" w:color="000000" w:sz="4" w:space="0"/>
+          <w:right w:val="none" w:color="000000" w:sz="4" w:space="0"/>
         </w:tcBorders>
       </w:tcPr>
     </w:tblStylePr>
@@ -30906,9 +30885,9 @@
         <w:shd w:val="clear" w:color="ffffff" w:themeColor="light1" w:fill="ffffff" w:themeFill="light1"/>
         <w:tcBorders>
           <w:top w:val="single" w:color="000000" w:themeColor="accent5" w:themeTint="9A" w:sz="4" w:space="0"/>
-          <w:left w:val="none"/>
-          <w:bottom w:val="none"/>
-          <w:right w:val="none"/>
+          <w:left w:val="none" w:color="000000" w:sz="4" w:space="0"/>
+          <w:bottom w:val="none" w:color="000000" w:sz="4" w:space="0"/>
+          <w:right w:val="none" w:color="000000" w:sz="4" w:space="0"/>
         </w:tcBorders>
       </w:tcPr>
     </w:tblStylePr>
@@ -30983,9 +30962,9 @@
       </w:tcPr>
     </w:tblStylePr>
   </w:style>
-  <w:style w:type="table" w:styleId="116">
+  <w:style w:type="table" w:styleId="818">
     <w:name w:val="List Table 7 Colorful - Accent 6"/>
-    <w:basedOn w:val="11"/>
+    <w:basedOn w:val="713"/>
     <w:uiPriority w:val="99"/>
     <w:pPr>
       <w:pBdr/>
@@ -31084,11 +31063,11 @@
         <w:tblBorders/>
       </w:tblPr>
       <w:tcPr>
-        <w:shd w:color="ffffff"/>
+        <w:shd w:val="clear" w:color="ffffff"/>
         <w:tcBorders>
-          <w:top w:val="none"/>
-          <w:left w:val="none"/>
-          <w:bottom w:val="none"/>
+          <w:top w:val="none" w:color="000000" w:sz="4" w:space="0"/>
+          <w:left w:val="none" w:color="000000" w:sz="4" w:space="0"/>
+          <w:bottom w:val="none" w:color="000000" w:sz="4" w:space="0"/>
           <w:right w:val="single" w:color="000000" w:themeColor="accent6" w:themeTint="98" w:sz="4" w:space="0"/>
         </w:tcBorders>
       </w:tcPr>
@@ -31111,10 +31090,10 @@
       <w:tcPr>
         <w:shd w:val="clear" w:color="ffffff" w:themeColor="light1" w:fill="ffffff" w:themeFill="light1"/>
         <w:tcBorders>
-          <w:top w:val="none"/>
-          <w:left w:val="none"/>
+          <w:top w:val="none" w:color="000000" w:sz="4" w:space="0"/>
+          <w:left w:val="none" w:color="000000" w:sz="4" w:space="0"/>
           <w:bottom w:val="single" w:color="000000" w:themeColor="accent6" w:themeTint="98" w:sz="4" w:space="0"/>
-          <w:right w:val="none"/>
+          <w:right w:val="none" w:color="000000" w:sz="4" w:space="0"/>
         </w:tcBorders>
       </w:tcPr>
     </w:tblStylePr>
@@ -31134,12 +31113,12 @@
         <w:tblBorders/>
       </w:tblPr>
       <w:tcPr>
-        <w:shd w:color="ffffff"/>
+        <w:shd w:val="clear" w:color="ffffff"/>
         <w:tcBorders>
-          <w:top w:val="none"/>
+          <w:top w:val="none" w:color="000000" w:sz="4" w:space="0"/>
           <w:left w:val="single" w:color="000000" w:themeColor="accent6" w:themeTint="98" w:sz="4" w:space="0"/>
-          <w:bottom w:val="none"/>
-          <w:right w:val="none"/>
+          <w:bottom w:val="none" w:color="000000" w:sz="4" w:space="0"/>
+          <w:right w:val="none" w:color="000000" w:sz="4" w:space="0"/>
         </w:tcBorders>
       </w:tcPr>
     </w:tblStylePr>
@@ -31162,9 +31141,9 @@
         <w:shd w:val="clear" w:color="ffffff" w:themeColor="light1" w:fill="ffffff" w:themeFill="light1"/>
         <w:tcBorders>
           <w:top w:val="single" w:color="000000" w:themeColor="accent6" w:themeTint="98" w:sz="4" w:space="0"/>
-          <w:left w:val="none"/>
-          <w:bottom w:val="none"/>
-          <w:right w:val="none"/>
+          <w:left w:val="none" w:color="000000" w:sz="4" w:space="0"/>
+          <w:bottom w:val="none" w:color="000000" w:sz="4" w:space="0"/>
+          <w:right w:val="none" w:color="000000" w:sz="4" w:space="0"/>
         </w:tcBorders>
       </w:tcPr>
     </w:tblStylePr>
@@ -31239,9 +31218,9 @@
       </w:tcPr>
     </w:tblStylePr>
   </w:style>
-  <w:style w:type="table" w:styleId="117">
+  <w:style w:type="table" w:styleId="819">
     <w:name w:val="Lined - Accent"/>
-    <w:basedOn w:val="11"/>
+    <w:basedOn w:val="713"/>
     <w:uiPriority w:val="99"/>
     <w:pPr>
       <w:pBdr/>
@@ -31476,9 +31455,9 @@
       </w:tcPr>
     </w:tblStylePr>
   </w:style>
-  <w:style w:type="table" w:styleId="118">
+  <w:style w:type="table" w:styleId="820">
     <w:name w:val="Lined - Accent 1"/>
-    <w:basedOn w:val="11"/>
+    <w:basedOn w:val="713"/>
     <w:uiPriority w:val="99"/>
     <w:pPr>
       <w:pBdr/>
@@ -31713,9 +31692,9 @@
       </w:tcPr>
     </w:tblStylePr>
   </w:style>
-  <w:style w:type="table" w:styleId="119">
+  <w:style w:type="table" w:styleId="821">
     <w:name w:val="Lined - Accent 2"/>
-    <w:basedOn w:val="11"/>
+    <w:basedOn w:val="713"/>
     <w:uiPriority w:val="99"/>
     <w:pPr>
       <w:pBdr/>
@@ -31950,9 +31929,9 @@
       </w:tcPr>
     </w:tblStylePr>
   </w:style>
-  <w:style w:type="table" w:styleId="120">
+  <w:style w:type="table" w:styleId="822">
     <w:name w:val="Lined - Accent 3"/>
-    <w:basedOn w:val="11"/>
+    <w:basedOn w:val="713"/>
     <w:uiPriority w:val="99"/>
     <w:pPr>
       <w:pBdr/>
@@ -32187,9 +32166,9 @@
       </w:tcPr>
     </w:tblStylePr>
   </w:style>
-  <w:style w:type="table" w:styleId="121">
+  <w:style w:type="table" w:styleId="823">
     <w:name w:val="Lined - Accent 4"/>
-    <w:basedOn w:val="11"/>
+    <w:basedOn w:val="713"/>
     <w:uiPriority w:val="99"/>
     <w:pPr>
       <w:pBdr/>
@@ -32424,9 +32403,9 @@
       </w:tcPr>
     </w:tblStylePr>
   </w:style>
-  <w:style w:type="table" w:styleId="122">
+  <w:style w:type="table" w:styleId="824">
     <w:name w:val="Lined - Accent 5"/>
-    <w:basedOn w:val="11"/>
+    <w:basedOn w:val="713"/>
     <w:uiPriority w:val="99"/>
     <w:pPr>
       <w:pBdr/>
@@ -32661,9 +32640,9 @@
       </w:tcPr>
     </w:tblStylePr>
   </w:style>
-  <w:style w:type="table" w:styleId="123">
+  <w:style w:type="table" w:styleId="825">
     <w:name w:val="Lined - Accent 6"/>
-    <w:basedOn w:val="11"/>
+    <w:basedOn w:val="713"/>
     <w:uiPriority w:val="99"/>
     <w:pPr>
       <w:pBdr/>
@@ -32898,9 +32877,9 @@
       </w:tcPr>
     </w:tblStylePr>
   </w:style>
-  <w:style w:type="table" w:styleId="124">
+  <w:style w:type="table" w:styleId="826">
     <w:name w:val="Bordered &amp; Lined - Accent"/>
-    <w:basedOn w:val="11"/>
+    <w:basedOn w:val="713"/>
     <w:uiPriority w:val="99"/>
     <w:pPr>
       <w:pBdr/>
@@ -33142,9 +33121,9 @@
       </w:tcPr>
     </w:tblStylePr>
   </w:style>
-  <w:style w:type="table" w:styleId="125">
+  <w:style w:type="table" w:styleId="827">
     <w:name w:val="Bordered &amp; Lined - Accent 1"/>
-    <w:basedOn w:val="11"/>
+    <w:basedOn w:val="713"/>
     <w:uiPriority w:val="99"/>
     <w:pPr>
       <w:pBdr/>
@@ -33386,9 +33365,9 @@
       </w:tcPr>
     </w:tblStylePr>
   </w:style>
-  <w:style w:type="table" w:styleId="126">
+  <w:style w:type="table" w:styleId="828">
     <w:name w:val="Bordered &amp; Lined - Accent 2"/>
-    <w:basedOn w:val="11"/>
+    <w:basedOn w:val="713"/>
     <w:uiPriority w:val="99"/>
     <w:pPr>
       <w:pBdr/>
@@ -33630,9 +33609,9 @@
       </w:tcPr>
     </w:tblStylePr>
   </w:style>
-  <w:style w:type="table" w:styleId="127">
+  <w:style w:type="table" w:styleId="829">
     <w:name w:val="Bordered &amp; Lined - Accent 3"/>
-    <w:basedOn w:val="11"/>
+    <w:basedOn w:val="713"/>
     <w:uiPriority w:val="99"/>
     <w:pPr>
       <w:pBdr/>
@@ -33874,9 +33853,9 @@
       </w:tcPr>
     </w:tblStylePr>
   </w:style>
-  <w:style w:type="table" w:styleId="128">
+  <w:style w:type="table" w:styleId="830">
     <w:name w:val="Bordered &amp; Lined - Accent 4"/>
-    <w:basedOn w:val="11"/>
+    <w:basedOn w:val="713"/>
     <w:uiPriority w:val="99"/>
     <w:pPr>
       <w:pBdr/>
@@ -34118,9 +34097,9 @@
       </w:tcPr>
     </w:tblStylePr>
   </w:style>
-  <w:style w:type="table" w:styleId="129">
+  <w:style w:type="table" w:styleId="831">
     <w:name w:val="Bordered &amp; Lined - Accent 5"/>
-    <w:basedOn w:val="11"/>
+    <w:basedOn w:val="713"/>
     <w:uiPriority w:val="99"/>
     <w:pPr>
       <w:pBdr/>
@@ -34362,9 +34341,9 @@
       </w:tcPr>
     </w:tblStylePr>
   </w:style>
-  <w:style w:type="table" w:styleId="130">
+  <w:style w:type="table" w:styleId="832">
     <w:name w:val="Bordered &amp; Lined - Accent 6"/>
-    <w:basedOn w:val="11"/>
+    <w:basedOn w:val="713"/>
     <w:uiPriority w:val="99"/>
     <w:pPr>
       <w:pBdr/>
@@ -34606,9 +34585,9 @@
       </w:tcPr>
     </w:tblStylePr>
   </w:style>
-  <w:style w:type="table" w:styleId="131">
+  <w:style w:type="table" w:styleId="833">
     <w:name w:val="Bordered"/>
-    <w:basedOn w:val="11"/>
+    <w:basedOn w:val="713"/>
     <w:uiPriority w:val="99"/>
     <w:pPr>
       <w:pBdr/>
@@ -34837,9 +34816,9 @@
       </w:tcPr>
     </w:tblStylePr>
   </w:style>
-  <w:style w:type="table" w:styleId="132">
+  <w:style w:type="table" w:styleId="834">
     <w:name w:val="Bordered - Accent 1"/>
-    <w:basedOn w:val="11"/>
+    <w:basedOn w:val="713"/>
     <w:uiPriority w:val="99"/>
     <w:pPr>
       <w:pBdr/>
@@ -35068,9 +35047,9 @@
       </w:tcPr>
     </w:tblStylePr>
   </w:style>
-  <w:style w:type="table" w:styleId="133">
+  <w:style w:type="table" w:styleId="835">
     <w:name w:val="Bordered - Accent 2"/>
-    <w:basedOn w:val="11"/>
+    <w:basedOn w:val="713"/>
     <w:uiPriority w:val="99"/>
     <w:pPr>
       <w:pBdr/>
@@ -35299,9 +35278,9 @@
       </w:tcPr>
     </w:tblStylePr>
   </w:style>
-  <w:style w:type="table" w:styleId="134">
+  <w:style w:type="table" w:styleId="836">
     <w:name w:val="Bordered - Accent 3"/>
-    <w:basedOn w:val="11"/>
+    <w:basedOn w:val="713"/>
     <w:uiPriority w:val="99"/>
     <w:pPr>
       <w:pBdr/>
@@ -35530,9 +35509,9 @@
       </w:tcPr>
     </w:tblStylePr>
   </w:style>
-  <w:style w:type="table" w:styleId="135">
+  <w:style w:type="table" w:styleId="837">
     <w:name w:val="Bordered - Accent 4"/>
-    <w:basedOn w:val="11"/>
+    <w:basedOn w:val="713"/>
     <w:uiPriority w:val="99"/>
     <w:pPr>
       <w:pBdr/>
@@ -35761,9 +35740,9 @@
       </w:tcPr>
     </w:tblStylePr>
   </w:style>
-  <w:style w:type="table" w:styleId="136">
+  <w:style w:type="table" w:styleId="838">
     <w:name w:val="Bordered - Accent 5"/>
-    <w:basedOn w:val="11"/>
+    <w:basedOn w:val="713"/>
     <w:uiPriority w:val="99"/>
     <w:pPr>
       <w:pBdr/>
@@ -35992,9 +35971,9 @@
       </w:tcPr>
     </w:tblStylePr>
   </w:style>
-  <w:style w:type="table" w:styleId="137">
+  <w:style w:type="table" w:styleId="839">
     <w:name w:val="Bordered - Accent 6"/>
-    <w:basedOn w:val="11"/>
+    <w:basedOn w:val="713"/>
     <w:uiPriority w:val="99"/>
     <w:pPr>
       <w:pBdr/>
@@ -36223,11 +36202,11 @@
       </w:tcPr>
     </w:tblStylePr>
   </w:style>
-  <w:style w:type="paragraph" w:styleId="143">
+  <w:style w:type="paragraph" w:styleId="840">
     <w:name w:val="Heading 5"/>
-    <w:basedOn w:val="694"/>
-    <w:next w:val="694"/>
-    <w:link w:val="154"/>
+    <w:basedOn w:val="894"/>
+    <w:next w:val="894"/>
+    <w:link w:val="851"/>
     <w:uiPriority w:val="9"/>
     <w:unhideWhenUsed/>
     <w:qFormat/>
@@ -36244,11 +36223,11 @@
       <w:color w:val="0f4761" w:themeColor="accent1" w:themeShade="BF"/>
     </w:rPr>
   </w:style>
-  <w:style w:type="paragraph" w:styleId="144">
+  <w:style w:type="paragraph" w:styleId="841">
     <w:name w:val="Heading 6"/>
-    <w:basedOn w:val="694"/>
-    <w:next w:val="694"/>
-    <w:link w:val="155"/>
+    <w:basedOn w:val="894"/>
+    <w:next w:val="894"/>
+    <w:link w:val="852"/>
     <w:uiPriority w:val="9"/>
     <w:unhideWhenUsed/>
     <w:qFormat/>
@@ -36267,11 +36246,11 @@
       <w:color w:val="595959" w:themeColor="text1" w:themeTint="A6"/>
     </w:rPr>
   </w:style>
-  <w:style w:type="paragraph" w:styleId="145">
+  <w:style w:type="paragraph" w:styleId="842">
     <w:name w:val="Heading 7"/>
-    <w:basedOn w:val="694"/>
-    <w:next w:val="694"/>
-    <w:link w:val="156"/>
+    <w:basedOn w:val="894"/>
+    <w:next w:val="894"/>
+    <w:link w:val="853"/>
     <w:uiPriority w:val="9"/>
     <w:unhideWhenUsed/>
     <w:qFormat/>
@@ -36288,11 +36267,11 @@
       <w:color w:val="595959" w:themeColor="text1" w:themeTint="A6"/>
     </w:rPr>
   </w:style>
-  <w:style w:type="paragraph" w:styleId="146">
+  <w:style w:type="paragraph" w:styleId="843">
     <w:name w:val="Heading 8"/>
-    <w:basedOn w:val="694"/>
-    <w:next w:val="694"/>
-    <w:link w:val="157"/>
+    <w:basedOn w:val="894"/>
+    <w:next w:val="894"/>
+    <w:link w:val="854"/>
     <w:uiPriority w:val="9"/>
     <w:unhideWhenUsed/>
     <w:qFormat/>
@@ -36311,11 +36290,11 @@
       <w:color w:val="272727" w:themeColor="text1" w:themeTint="D8"/>
     </w:rPr>
   </w:style>
-  <w:style w:type="paragraph" w:styleId="147">
+  <w:style w:type="paragraph" w:styleId="844">
     <w:name w:val="Heading 9"/>
-    <w:basedOn w:val="694"/>
-    <w:next w:val="694"/>
-    <w:link w:val="158"/>
+    <w:basedOn w:val="894"/>
+    <w:next w:val="894"/>
+    <w:link w:val="855"/>
     <w:uiPriority w:val="9"/>
     <w:unhideWhenUsed/>
     <w:qFormat/>
@@ -36334,7 +36313,7 @@
       <w:color w:val="272727" w:themeColor="text1" w:themeTint="D8"/>
     </w:rPr>
   </w:style>
-  <w:style w:type="character" w:styleId="148" w:default="1">
+  <w:style w:type="character" w:styleId="845" w:default="1">
     <w:name w:val="Default Paragraph Font"/>
     <w:uiPriority w:val="1"/>
     <w:semiHidden/>
@@ -36345,7 +36324,7 @@
       <w:ind/>
     </w:pPr>
   </w:style>
-  <w:style w:type="numbering" w:styleId="149" w:default="1">
+  <w:style w:type="numbering" w:styleId="846" w:default="1">
     <w:name w:val="No List"/>
     <w:uiPriority w:val="99"/>
     <w:semiHidden/>
@@ -36356,10 +36335,10 @@
       <w:ind/>
     </w:pPr>
   </w:style>
-  <w:style w:type="character" w:styleId="150">
+  <w:style w:type="character" w:styleId="847">
     <w:name w:val="Heading 1 Char"/>
-    <w:basedOn w:val="148"/>
-    <w:link w:val="701"/>
+    <w:basedOn w:val="845"/>
+    <w:link w:val="899"/>
     <w:uiPriority w:val="9"/>
     <w:pPr>
       <w:pBdr/>
@@ -36373,10 +36352,10 @@
       <w:szCs w:val="40"/>
     </w:rPr>
   </w:style>
-  <w:style w:type="character" w:styleId="151">
+  <w:style w:type="character" w:styleId="848">
     <w:name w:val="Heading 2 Char"/>
-    <w:basedOn w:val="148"/>
-    <w:link w:val="708"/>
+    <w:basedOn w:val="845"/>
+    <w:link w:val="906"/>
     <w:uiPriority w:val="9"/>
     <w:pPr>
       <w:pBdr/>
@@ -36390,10 +36369,10 @@
       <w:szCs w:val="32"/>
     </w:rPr>
   </w:style>
-  <w:style w:type="character" w:styleId="152">
+  <w:style w:type="character" w:styleId="849">
     <w:name w:val="Heading 3 Char"/>
-    <w:basedOn w:val="148"/>
-    <w:link w:val="724"/>
+    <w:basedOn w:val="845"/>
+    <w:link w:val="922"/>
     <w:uiPriority w:val="9"/>
     <w:pPr>
       <w:pBdr/>
@@ -36407,10 +36386,10 @@
       <w:szCs w:val="28"/>
     </w:rPr>
   </w:style>
-  <w:style w:type="character" w:styleId="153">
+  <w:style w:type="character" w:styleId="850">
     <w:name w:val="Heading 4 Char"/>
-    <w:basedOn w:val="148"/>
-    <w:link w:val="730"/>
+    <w:basedOn w:val="845"/>
+    <w:link w:val="928"/>
     <w:uiPriority w:val="9"/>
     <w:pPr>
       <w:pBdr/>
@@ -36424,10 +36403,10 @@
       <w:color w:val="0f4761" w:themeColor="accent1" w:themeShade="BF"/>
     </w:rPr>
   </w:style>
-  <w:style w:type="character" w:styleId="154">
+  <w:style w:type="character" w:styleId="851">
     <w:name w:val="Heading 5 Char"/>
-    <w:basedOn w:val="148"/>
-    <w:link w:val="143"/>
+    <w:basedOn w:val="845"/>
+    <w:link w:val="840"/>
     <w:uiPriority w:val="9"/>
     <w:pPr>
       <w:pBdr/>
@@ -36439,10 +36418,10 @@
       <w:color w:val="0f4761" w:themeColor="accent1" w:themeShade="BF"/>
     </w:rPr>
   </w:style>
-  <w:style w:type="character" w:styleId="155">
+  <w:style w:type="character" w:styleId="852">
     <w:name w:val="Heading 6 Char"/>
-    <w:basedOn w:val="148"/>
-    <w:link w:val="144"/>
+    <w:basedOn w:val="845"/>
+    <w:link w:val="841"/>
     <w:uiPriority w:val="9"/>
     <w:pPr>
       <w:pBdr/>
@@ -36456,10 +36435,10 @@
       <w:color w:val="595959" w:themeColor="text1" w:themeTint="A6"/>
     </w:rPr>
   </w:style>
-  <w:style w:type="character" w:styleId="156">
+  <w:style w:type="character" w:styleId="853">
     <w:name w:val="Heading 7 Char"/>
-    <w:basedOn w:val="148"/>
-    <w:link w:val="145"/>
+    <w:basedOn w:val="845"/>
+    <w:link w:val="842"/>
     <w:uiPriority w:val="9"/>
     <w:pPr>
       <w:pBdr/>
@@ -36471,10 +36450,10 @@
       <w:color w:val="595959" w:themeColor="text1" w:themeTint="A6"/>
     </w:rPr>
   </w:style>
-  <w:style w:type="character" w:styleId="157">
+  <w:style w:type="character" w:styleId="854">
     <w:name w:val="Heading 8 Char"/>
-    <w:basedOn w:val="148"/>
-    <w:link w:val="146"/>
+    <w:basedOn w:val="845"/>
+    <w:link w:val="843"/>
     <w:uiPriority w:val="9"/>
     <w:pPr>
       <w:pBdr/>
@@ -36488,10 +36467,10 @@
       <w:color w:val="272727" w:themeColor="text1" w:themeTint="D8"/>
     </w:rPr>
   </w:style>
-  <w:style w:type="character" w:styleId="158">
+  <w:style w:type="character" w:styleId="855">
     <w:name w:val="Heading 9 Char"/>
-    <w:basedOn w:val="148"/>
-    <w:link w:val="147"/>
+    <w:basedOn w:val="845"/>
+    <w:link w:val="844"/>
     <w:uiPriority w:val="9"/>
     <w:pPr>
       <w:pBdr/>
@@ -36505,11 +36484,11 @@
       <w:color w:val="272727" w:themeColor="text1" w:themeTint="D8"/>
     </w:rPr>
   </w:style>
-  <w:style w:type="paragraph" w:styleId="159">
+  <w:style w:type="paragraph" w:styleId="856">
     <w:name w:val="Title"/>
-    <w:basedOn w:val="694"/>
-    <w:next w:val="694"/>
-    <w:link w:val="160"/>
+    <w:basedOn w:val="894"/>
+    <w:next w:val="894"/>
+    <w:link w:val="857"/>
     <w:uiPriority w:val="10"/>
     <w:qFormat/>
     <w:pPr>
@@ -36525,10 +36504,10 @@
       <w:szCs w:val="56"/>
     </w:rPr>
   </w:style>
-  <w:style w:type="character" w:styleId="160">
+  <w:style w:type="character" w:styleId="857">
     <w:name w:val="Title Char"/>
-    <w:basedOn w:val="148"/>
-    <w:link w:val="159"/>
+    <w:basedOn w:val="845"/>
+    <w:link w:val="856"/>
     <w:uiPriority w:val="10"/>
     <w:pPr>
       <w:pBdr/>
@@ -36542,11 +36521,11 @@
       <w:szCs w:val="56"/>
     </w:rPr>
   </w:style>
-  <w:style w:type="paragraph" w:styleId="161">
+  <w:style w:type="paragraph" w:styleId="858">
     <w:name w:val="Subtitle"/>
-    <w:basedOn w:val="694"/>
-    <w:next w:val="694"/>
-    <w:link w:val="162"/>
+    <w:basedOn w:val="894"/>
+    <w:next w:val="894"/>
+    <w:link w:val="859"/>
     <w:uiPriority w:val="11"/>
     <w:qFormat/>
     <w:pPr>
@@ -36564,10 +36543,10 @@
       <w:szCs w:val="28"/>
     </w:rPr>
   </w:style>
-  <w:style w:type="character" w:styleId="162">
+  <w:style w:type="character" w:styleId="859">
     <w:name w:val="Subtitle Char"/>
-    <w:basedOn w:val="148"/>
-    <w:link w:val="161"/>
+    <w:basedOn w:val="845"/>
+    <w:link w:val="858"/>
     <w:uiPriority w:val="11"/>
     <w:pPr>
       <w:pBdr/>
@@ -36581,11 +36560,11 @@
       <w:szCs w:val="28"/>
     </w:rPr>
   </w:style>
-  <w:style w:type="paragraph" w:styleId="163">
+  <w:style w:type="paragraph" w:styleId="860">
     <w:name w:val="Quote"/>
-    <w:basedOn w:val="694"/>
-    <w:next w:val="694"/>
-    <w:link w:val="164"/>
+    <w:basedOn w:val="894"/>
+    <w:next w:val="894"/>
+    <w:link w:val="861"/>
     <w:uiPriority w:val="29"/>
     <w:qFormat/>
     <w:pPr>
@@ -36600,10 +36579,10 @@
       <w:color w:val="404040" w:themeColor="text1" w:themeTint="BF"/>
     </w:rPr>
   </w:style>
-  <w:style w:type="character" w:styleId="164">
+  <w:style w:type="character" w:styleId="861">
     <w:name w:val="Quote Char"/>
-    <w:basedOn w:val="148"/>
-    <w:link w:val="163"/>
+    <w:basedOn w:val="845"/>
+    <w:link w:val="860"/>
     <w:uiPriority w:val="29"/>
     <w:pPr>
       <w:pBdr/>
@@ -36616,9 +36595,9 @@
       <w:color w:val="404040" w:themeColor="text1" w:themeTint="BF"/>
     </w:rPr>
   </w:style>
-  <w:style w:type="character" w:styleId="166">
+  <w:style w:type="character" w:styleId="862">
     <w:name w:val="Intense Emphasis"/>
-    <w:basedOn w:val="148"/>
+    <w:basedOn w:val="845"/>
     <w:uiPriority w:val="21"/>
     <w:qFormat/>
     <w:pPr>
@@ -36632,11 +36611,11 @@
       <w:color w:val="0f4761" w:themeColor="accent1" w:themeShade="BF"/>
     </w:rPr>
   </w:style>
-  <w:style w:type="paragraph" w:styleId="167">
+  <w:style w:type="paragraph" w:styleId="863">
     <w:name w:val="Intense Quote"/>
-    <w:basedOn w:val="694"/>
-    <w:next w:val="694"/>
-    <w:link w:val="168"/>
+    <w:basedOn w:val="894"/>
+    <w:next w:val="894"/>
+    <w:link w:val="864"/>
     <w:uiPriority w:val="30"/>
     <w:qFormat/>
     <w:pPr>
@@ -36654,10 +36633,10 @@
       <w:color w:val="0f4761" w:themeColor="accent1" w:themeShade="BF"/>
     </w:rPr>
   </w:style>
-  <w:style w:type="character" w:styleId="168">
+  <w:style w:type="character" w:styleId="864">
     <w:name w:val="Intense Quote Char"/>
-    <w:basedOn w:val="148"/>
-    <w:link w:val="167"/>
+    <w:basedOn w:val="845"/>
+    <w:link w:val="863"/>
     <w:uiPriority w:val="30"/>
     <w:pPr>
       <w:pBdr/>
@@ -36670,9 +36649,9 @@
       <w:color w:val="0f4761" w:themeColor="accent1" w:themeShade="BF"/>
     </w:rPr>
   </w:style>
-  <w:style w:type="character" w:styleId="169">
+  <w:style w:type="character" w:styleId="865">
     <w:name w:val="Intense Reference"/>
-    <w:basedOn w:val="148"/>
+    <w:basedOn w:val="845"/>
     <w:uiPriority w:val="32"/>
     <w:qFormat/>
     <w:pPr>
@@ -36688,9 +36667,9 @@
       <w:spacing w:val="5"/>
     </w:rPr>
   </w:style>
-  <w:style w:type="paragraph" w:styleId="170">
+  <w:style w:type="paragraph" w:styleId="866">
     <w:name w:val="No Spacing"/>
-    <w:basedOn w:val="694"/>
+    <w:basedOn w:val="894"/>
     <w:uiPriority w:val="1"/>
     <w:qFormat/>
     <w:pPr>
@@ -36699,9 +36678,9 @@
       <w:ind/>
     </w:pPr>
   </w:style>
-  <w:style w:type="character" w:styleId="171">
+  <w:style w:type="character" w:styleId="867">
     <w:name w:val="Subtle Emphasis"/>
-    <w:basedOn w:val="148"/>
+    <w:basedOn w:val="845"/>
     <w:uiPriority w:val="19"/>
     <w:qFormat/>
     <w:pPr>
@@ -36715,9 +36694,9 @@
       <w:color w:val="404040" w:themeColor="text1" w:themeTint="BF"/>
     </w:rPr>
   </w:style>
-  <w:style w:type="character" w:styleId="172">
+  <w:style w:type="character" w:styleId="868">
     <w:name w:val="Emphasis"/>
-    <w:basedOn w:val="148"/>
+    <w:basedOn w:val="845"/>
     <w:uiPriority w:val="20"/>
     <w:qFormat/>
     <w:pPr>
@@ -36730,9 +36709,9 @@
       <w:iCs/>
     </w:rPr>
   </w:style>
-  <w:style w:type="character" w:styleId="173">
+  <w:style w:type="character" w:styleId="869">
     <w:name w:val="Strong"/>
-    <w:basedOn w:val="148"/>
+    <w:basedOn w:val="845"/>
     <w:uiPriority w:val="22"/>
     <w:qFormat/>
     <w:pPr>
@@ -36745,9 +36724,9 @@
       <w:bCs/>
     </w:rPr>
   </w:style>
-  <w:style w:type="character" w:styleId="174">
+  <w:style w:type="character" w:styleId="870">
     <w:name w:val="Subtle Reference"/>
-    <w:basedOn w:val="148"/>
+    <w:basedOn w:val="845"/>
     <w:uiPriority w:val="31"/>
     <w:qFormat/>
     <w:pPr>
@@ -36760,9 +36739,9 @@
       <w:color w:val="5a5a5a" w:themeColor="text1" w:themeTint="A5"/>
     </w:rPr>
   </w:style>
-  <w:style w:type="character" w:styleId="175">
+  <w:style w:type="character" w:styleId="871">
     <w:name w:val="Book Title"/>
-    <w:basedOn w:val="148"/>
+    <w:basedOn w:val="845"/>
     <w:uiPriority w:val="33"/>
     <w:qFormat/>
     <w:pPr>
@@ -36778,10 +36757,10 @@
       <w:spacing w:val="5"/>
     </w:rPr>
   </w:style>
-  <w:style w:type="paragraph" w:styleId="176">
+  <w:style w:type="paragraph" w:styleId="872">
     <w:name w:val="Header"/>
-    <w:basedOn w:val="694"/>
-    <w:link w:val="177"/>
+    <w:basedOn w:val="894"/>
+    <w:link w:val="873"/>
     <w:uiPriority w:val="99"/>
     <w:unhideWhenUsed/>
     <w:pPr>
@@ -36794,10 +36773,10 @@
       <w:ind/>
     </w:pPr>
   </w:style>
-  <w:style w:type="character" w:styleId="177">
+  <w:style w:type="character" w:styleId="873">
     <w:name w:val="Header Char"/>
-    <w:basedOn w:val="148"/>
-    <w:link w:val="176"/>
+    <w:basedOn w:val="845"/>
+    <w:link w:val="872"/>
     <w:uiPriority w:val="99"/>
     <w:pPr>
       <w:pBdr/>
@@ -36805,10 +36784,10 @@
       <w:ind/>
     </w:pPr>
   </w:style>
-  <w:style w:type="paragraph" w:styleId="178">
+  <w:style w:type="paragraph" w:styleId="874">
     <w:name w:val="Footer"/>
-    <w:basedOn w:val="694"/>
-    <w:link w:val="179"/>
+    <w:basedOn w:val="894"/>
+    <w:link w:val="875"/>
     <w:uiPriority w:val="99"/>
     <w:unhideWhenUsed/>
     <w:pPr>
@@ -36821,10 +36800,10 @@
       <w:ind/>
     </w:pPr>
   </w:style>
-  <w:style w:type="character" w:styleId="179">
+  <w:style w:type="character" w:styleId="875">
     <w:name w:val="Footer Char"/>
-    <w:basedOn w:val="148"/>
-    <w:link w:val="178"/>
+    <w:basedOn w:val="845"/>
+    <w:link w:val="874"/>
     <w:uiPriority w:val="99"/>
     <w:pPr>
       <w:pBdr/>
@@ -36832,10 +36811,10 @@
       <w:ind/>
     </w:pPr>
   </w:style>
-  <w:style w:type="paragraph" w:styleId="180">
+  <w:style w:type="paragraph" w:styleId="876">
     <w:name w:val="Caption"/>
-    <w:basedOn w:val="694"/>
-    <w:next w:val="694"/>
+    <w:basedOn w:val="894"/>
+    <w:next w:val="894"/>
     <w:uiPriority w:val="35"/>
     <w:unhideWhenUsed/>
     <w:qFormat/>
@@ -36852,10 +36831,10 @@
       <w:szCs w:val="18"/>
     </w:rPr>
   </w:style>
-  <w:style w:type="character" w:styleId="182">
+  <w:style w:type="character" w:styleId="877">
     <w:name w:val="Footnote Text Char"/>
-    <w:basedOn w:val="148"/>
-    <w:link w:val="698"/>
+    <w:basedOn w:val="845"/>
+    <w:link w:val="896"/>
     <w:uiPriority w:val="99"/>
     <w:semiHidden/>
     <w:pPr>
@@ -36868,10 +36847,10 @@
       <w:szCs w:val="20"/>
     </w:rPr>
   </w:style>
-  <w:style w:type="paragraph" w:styleId="184">
+  <w:style w:type="paragraph" w:styleId="878">
     <w:name w:val="endnote text"/>
-    <w:basedOn w:val="694"/>
-    <w:link w:val="185"/>
+    <w:basedOn w:val="894"/>
+    <w:link w:val="879"/>
     <w:uiPriority w:val="99"/>
     <w:semiHidden/>
     <w:unhideWhenUsed/>
@@ -36885,10 +36864,10 @@
       <w:szCs w:val="20"/>
     </w:rPr>
   </w:style>
-  <w:style w:type="character" w:styleId="185">
+  <w:style w:type="character" w:styleId="879">
     <w:name w:val="Endnote Text Char"/>
-    <w:basedOn w:val="148"/>
-    <w:link w:val="184"/>
+    <w:basedOn w:val="845"/>
+    <w:link w:val="878"/>
     <w:uiPriority w:val="99"/>
     <w:semiHidden/>
     <w:pPr>
@@ -36901,9 +36880,9 @@
       <w:szCs w:val="20"/>
     </w:rPr>
   </w:style>
-  <w:style w:type="character" w:styleId="186">
+  <w:style w:type="character" w:styleId="880">
     <w:name w:val="endnote reference"/>
-    <w:basedOn w:val="148"/>
+    <w:basedOn w:val="845"/>
     <w:uiPriority w:val="99"/>
     <w:semiHidden/>
     <w:unhideWhenUsed/>
@@ -36916,9 +36895,9 @@
       <w:vertAlign w:val="superscript"/>
     </w:rPr>
   </w:style>
-  <w:style w:type="character" w:styleId="188">
+  <w:style w:type="character" w:styleId="881">
     <w:name w:val="FollowedHyperlink"/>
-    <w:basedOn w:val="148"/>
+    <w:basedOn w:val="845"/>
     <w:uiPriority w:val="99"/>
     <w:semiHidden/>
     <w:unhideWhenUsed/>
@@ -36932,10 +36911,10 @@
       <w:u w:val="single"/>
     </w:rPr>
   </w:style>
-  <w:style w:type="paragraph" w:styleId="189">
+  <w:style w:type="paragraph" w:styleId="882">
     <w:name w:val="toc 1"/>
-    <w:basedOn w:val="694"/>
-    <w:next w:val="694"/>
+    <w:basedOn w:val="894"/>
+    <w:next w:val="894"/>
     <w:uiPriority w:val="39"/>
     <w:unhideWhenUsed/>
     <w:pPr>
@@ -36944,10 +36923,10 @@
       <w:ind/>
     </w:pPr>
   </w:style>
-  <w:style w:type="paragraph" w:styleId="190">
+  <w:style w:type="paragraph" w:styleId="883">
     <w:name w:val="toc 2"/>
-    <w:basedOn w:val="694"/>
-    <w:next w:val="694"/>
+    <w:basedOn w:val="894"/>
+    <w:next w:val="894"/>
     <w:uiPriority w:val="39"/>
     <w:unhideWhenUsed/>
     <w:pPr>
@@ -36956,10 +36935,10 @@
       <w:ind w:left="220"/>
     </w:pPr>
   </w:style>
-  <w:style w:type="paragraph" w:styleId="191">
+  <w:style w:type="paragraph" w:styleId="884">
     <w:name w:val="toc 3"/>
-    <w:basedOn w:val="694"/>
-    <w:next w:val="694"/>
+    <w:basedOn w:val="894"/>
+    <w:next w:val="894"/>
     <w:uiPriority w:val="39"/>
     <w:unhideWhenUsed/>
     <w:pPr>
@@ -36968,10 +36947,10 @@
       <w:ind w:left="440"/>
     </w:pPr>
   </w:style>
-  <w:style w:type="paragraph" w:styleId="192">
+  <w:style w:type="paragraph" w:styleId="885">
     <w:name w:val="toc 4"/>
-    <w:basedOn w:val="694"/>
-    <w:next w:val="694"/>
+    <w:basedOn w:val="894"/>
+    <w:next w:val="894"/>
     <w:uiPriority w:val="39"/>
     <w:unhideWhenUsed/>
     <w:pPr>
@@ -36980,10 +36959,10 @@
       <w:ind w:left="660"/>
     </w:pPr>
   </w:style>
-  <w:style w:type="paragraph" w:styleId="193">
+  <w:style w:type="paragraph" w:styleId="886">
     <w:name w:val="toc 5"/>
-    <w:basedOn w:val="694"/>
-    <w:next w:val="694"/>
+    <w:basedOn w:val="894"/>
+    <w:next w:val="894"/>
     <w:uiPriority w:val="39"/>
     <w:unhideWhenUsed/>
     <w:pPr>
@@ -36992,10 +36971,10 @@
       <w:ind w:left="880"/>
     </w:pPr>
   </w:style>
-  <w:style w:type="paragraph" w:styleId="194">
+  <w:style w:type="paragraph" w:styleId="887">
     <w:name w:val="toc 6"/>
-    <w:basedOn w:val="694"/>
-    <w:next w:val="694"/>
+    <w:basedOn w:val="894"/>
+    <w:next w:val="894"/>
     <w:uiPriority w:val="39"/>
     <w:unhideWhenUsed/>
     <w:pPr>
@@ -37004,10 +36983,10 @@
       <w:ind w:left="1100"/>
     </w:pPr>
   </w:style>
-  <w:style w:type="paragraph" w:styleId="195">
+  <w:style w:type="paragraph" w:styleId="888">
     <w:name w:val="toc 7"/>
-    <w:basedOn w:val="694"/>
-    <w:next w:val="694"/>
+    <w:basedOn w:val="894"/>
+    <w:next w:val="894"/>
     <w:uiPriority w:val="39"/>
     <w:unhideWhenUsed/>
     <w:pPr>
@@ -37016,10 +36995,10 @@
       <w:ind w:left="1320"/>
     </w:pPr>
   </w:style>
-  <w:style w:type="paragraph" w:styleId="196">
+  <w:style w:type="paragraph" w:styleId="889">
     <w:name w:val="toc 8"/>
-    <w:basedOn w:val="694"/>
-    <w:next w:val="694"/>
+    <w:basedOn w:val="894"/>
+    <w:next w:val="894"/>
     <w:uiPriority w:val="39"/>
     <w:unhideWhenUsed/>
     <w:pPr>
@@ -37028,10 +37007,10 @@
       <w:ind w:left="1540"/>
     </w:pPr>
   </w:style>
-  <w:style w:type="paragraph" w:styleId="197">
+  <w:style w:type="paragraph" w:styleId="890">
     <w:name w:val="toc 9"/>
-    <w:basedOn w:val="694"/>
-    <w:next w:val="694"/>
+    <w:basedOn w:val="894"/>
+    <w:next w:val="894"/>
     <w:uiPriority w:val="39"/>
     <w:unhideWhenUsed/>
     <w:pPr>
@@ -37040,9 +37019,9 @@
       <w:ind w:left="1760"/>
     </w:pPr>
   </w:style>
-  <w:style w:type="character" w:styleId="198">
+  <w:style w:type="character" w:styleId="891">
     <w:name w:val="Placeholder Text"/>
-    <w:basedOn w:val="148"/>
+    <w:basedOn w:val="845"/>
     <w:uiPriority w:val="99"/>
     <w:semiHidden/>
     <w:pPr>
@@ -37054,7 +37033,7 @@
       <w:color w:val="666666"/>
     </w:rPr>
   </w:style>
-  <w:style w:type="paragraph" w:styleId="208">
+  <w:style w:type="paragraph" w:styleId="892">
     <w:name w:val="TOC Heading"/>
     <w:uiPriority w:val="39"/>
     <w:unhideWhenUsed/>
@@ -37064,10 +37043,10 @@
       <w:ind/>
     </w:pPr>
   </w:style>
-  <w:style w:type="paragraph" w:styleId="209">
+  <w:style w:type="paragraph" w:styleId="893">
     <w:name w:val="table of figures"/>
-    <w:basedOn w:val="694"/>
-    <w:next w:val="694"/>
+    <w:basedOn w:val="894"/>
+    <w:next w:val="894"/>
     <w:uiPriority w:val="99"/>
     <w:unhideWhenUsed/>
     <w:pPr>
@@ -37076,7 +37055,7 @@
       <w:ind/>
     </w:pPr>
   </w:style>
-  <w:style w:type="paragraph" w:styleId="694" w:default="1">
+  <w:style w:type="paragraph" w:styleId="894" w:default="1">
     <w:name w:val="Normal"/>
     <w:qFormat/>
     <w:pPr>
@@ -37090,7 +37069,7 @@
       <w:szCs w:val="24"/>
     </w:rPr>
   </w:style>
-  <w:style w:type="character" w:styleId="697">
+  <w:style w:type="character" w:styleId="895">
     <w:name w:val="footnote reference"/>
     <w:uiPriority w:val="99"/>
     <w:unhideWhenUsed/>
@@ -37103,10 +37082,10 @@
       <w:vertAlign w:val="superscript"/>
     </w:rPr>
   </w:style>
-  <w:style w:type="paragraph" w:styleId="698">
+  <w:style w:type="paragraph" w:styleId="896">
     <w:name w:val="footnote text"/>
-    <w:basedOn w:val="694"/>
-    <w:link w:val="699"/>
+    <w:basedOn w:val="894"/>
+    <w:link w:val="897"/>
     <w:uiPriority w:val="99"/>
     <w:semiHidden/>
     <w:unhideWhenUsed/>
@@ -37119,9 +37098,9 @@
       <w:sz w:val="18"/>
     </w:rPr>
   </w:style>
-  <w:style w:type="character" w:styleId="699" w:customStyle="1">
+  <w:style w:type="character" w:styleId="897" w:customStyle="1">
     <w:name w:val="footnote text character"/>
-    <w:link w:val="698"/>
+    <w:link w:val="896"/>
     <w:uiPriority w:val="99"/>
     <w:pPr>
       <w:pBdr/>
@@ -37132,9 +37111,9 @@
       <w:sz w:val="18"/>
     </w:rPr>
   </w:style>
-  <w:style w:type="paragraph" w:styleId="700">
+  <w:style w:type="paragraph" w:styleId="898">
     <w:name w:val="Normal (Web)"/>
-    <w:basedOn w:val="694"/>
+    <w:basedOn w:val="894"/>
     <w:uiPriority w:val="99"/>
     <w:semiHidden/>
     <w:unhideWhenUsed/>
@@ -37144,10 +37123,10 @@
       <w:ind/>
     </w:pPr>
   </w:style>
-  <w:style w:type="paragraph" w:styleId="701">
+  <w:style w:type="paragraph" w:styleId="899">
     <w:name w:val="Heading 1"/>
-    <w:basedOn w:val="694"/>
-    <w:link w:val="704"/>
+    <w:basedOn w:val="894"/>
+    <w:link w:val="902"/>
     <w:pPr>
       <w:pBdr/>
       <w:spacing/>
@@ -37155,10 +37134,10 @@
       <w:outlineLvl w:val="0"/>
     </w:pPr>
   </w:style>
-  <w:style w:type="paragraph" w:styleId="702">
+  <w:style w:type="paragraph" w:styleId="900">
     <w:name w:val="h1"/>
-    <w:basedOn w:val="694"/>
-    <w:link w:val="704"/>
+    <w:basedOn w:val="894"/>
+    <w:link w:val="902"/>
     <w:qFormat/>
     <w:pPr>
       <w:pBdr/>
@@ -37167,9 +37146,9 @@
       <w:outlineLvl w:val="0"/>
     </w:pPr>
   </w:style>
-  <w:style w:type="paragraph" w:styleId="703" w:customStyle="1">
+  <w:style w:type="paragraph" w:styleId="901" w:customStyle="1">
     <w:name w:val="+h1-1"/>
-    <w:basedOn w:val="702"/>
+    <w:basedOn w:val="900"/>
     <w:qFormat/>
     <w:pPr>
       <w:pBdr/>
@@ -37177,9 +37156,9 @@
       <w:ind/>
     </w:pPr>
   </w:style>
-  <w:style w:type="character" w:styleId="704" w:customStyle="1">
+  <w:style w:type="character" w:styleId="902" w:customStyle="1">
     <w:name w:val="Title 1 Sign"/>
-    <w:link w:val="701"/>
+    <w:link w:val="899"/>
     <w:uiPriority w:val="9"/>
     <w:pPr>
       <w:pBdr/>
@@ -37193,10 +37172,10 @@
       <w:szCs w:val="48"/>
     </w:rPr>
   </w:style>
-  <w:style w:type="character" w:styleId="705" w:customStyle="1">
+  <w:style w:type="character" w:styleId="903" w:customStyle="1">
     <w:name w:val="h1-c"/>
-    <w:basedOn w:val="694"/>
-    <w:link w:val="701"/>
+    <w:basedOn w:val="894"/>
+    <w:link w:val="899"/>
     <w:uiPriority w:val="9"/>
     <w:pPr>
       <w:pBdr/>
@@ -37210,9 +37189,9 @@
       <w:szCs w:val="48"/>
     </w:rPr>
   </w:style>
-  <w:style w:type="character" w:styleId="706" w:customStyle="1">
+  <w:style w:type="character" w:styleId="904" w:customStyle="1">
     <w:name w:val="+h1-1-c"/>
-    <w:basedOn w:val="705"/>
+    <w:basedOn w:val="903"/>
     <w:pPr>
       <w:pBdr/>
       <w:spacing/>
@@ -37222,7 +37201,7 @@
       <w:rFonts w:ascii="Arial" w:hAnsi="Arial" w:eastAsia="Arial" w:cs="Arial"/>
     </w:rPr>
   </w:style>
-  <w:style w:type="character" w:styleId="707" w:customStyle="1">
+  <w:style w:type="character" w:styleId="905" w:customStyle="1">
     <w:name w:val="+strong-2-c"/>
     <w:pPr>
       <w:pBdr/>
@@ -37233,10 +37212,10 @@
       <w:rFonts w:ascii="Arial" w:hAnsi="Arial" w:eastAsia="Arial" w:cs="Arial"/>
     </w:rPr>
   </w:style>
-  <w:style w:type="paragraph" w:styleId="708">
+  <w:style w:type="paragraph" w:styleId="906">
     <w:name w:val="Heading 2"/>
-    <w:basedOn w:val="694"/>
-    <w:link w:val="711"/>
+    <w:basedOn w:val="894"/>
+    <w:link w:val="909"/>
     <w:pPr>
       <w:pBdr/>
       <w:spacing/>
@@ -37244,10 +37223,10 @@
       <w:outlineLvl w:val="1"/>
     </w:pPr>
   </w:style>
-  <w:style w:type="paragraph" w:styleId="709">
+  <w:style w:type="paragraph" w:styleId="907">
     <w:name w:val="h2"/>
-    <w:basedOn w:val="694"/>
-    <w:link w:val="711"/>
+    <w:basedOn w:val="894"/>
+    <w:link w:val="909"/>
     <w:qFormat/>
     <w:pPr>
       <w:pBdr/>
@@ -37256,9 +37235,9 @@
       <w:outlineLvl w:val="1"/>
     </w:pPr>
   </w:style>
-  <w:style w:type="paragraph" w:styleId="710" w:customStyle="1">
+  <w:style w:type="paragraph" w:styleId="908" w:customStyle="1">
     <w:name w:val="+h2-3"/>
-    <w:basedOn w:val="709"/>
+    <w:basedOn w:val="907"/>
     <w:qFormat/>
     <w:pPr>
       <w:pBdr/>
@@ -37266,9 +37245,9 @@
       <w:ind/>
     </w:pPr>
   </w:style>
-  <w:style w:type="character" w:styleId="711" w:customStyle="1">
+  <w:style w:type="character" w:styleId="909" w:customStyle="1">
     <w:name w:val="Title 2 Sign"/>
-    <w:link w:val="708"/>
+    <w:link w:val="906"/>
     <w:uiPriority w:val="9"/>
     <w:unhideWhenUsed/>
     <w:pPr>
@@ -37283,10 +37262,10 @@
       <w:szCs w:val="36"/>
     </w:rPr>
   </w:style>
-  <w:style w:type="character" w:styleId="712" w:customStyle="1">
+  <w:style w:type="character" w:styleId="910" w:customStyle="1">
     <w:name w:val="h2-c"/>
-    <w:basedOn w:val="694"/>
-    <w:link w:val="708"/>
+    <w:basedOn w:val="894"/>
+    <w:link w:val="906"/>
     <w:uiPriority w:val="9"/>
     <w:unhideWhenUsed/>
     <w:pPr>
@@ -37301,9 +37280,9 @@
       <w:szCs w:val="36"/>
     </w:rPr>
   </w:style>
-  <w:style w:type="character" w:styleId="713" w:customStyle="1">
+  <w:style w:type="character" w:styleId="911" w:customStyle="1">
     <w:name w:val="+h2-3-c"/>
-    <w:basedOn w:val="712"/>
+    <w:basedOn w:val="910"/>
     <w:pPr>
       <w:pBdr/>
       <w:spacing/>
@@ -37313,18 +37292,18 @@
       <w:rFonts w:ascii="Arial" w:hAnsi="Arial" w:eastAsia="Arial" w:cs="Arial"/>
     </w:rPr>
   </w:style>
-  <w:style w:type="character" w:styleId="714">
+  <w:style w:type="character" w:styleId="912">
     <w:name w:val="Hyperlink"/>
-    <w:basedOn w:val="718"/>
+    <w:basedOn w:val="916"/>
     <w:pPr>
       <w:pBdr/>
       <w:spacing/>
       <w:ind/>
     </w:pPr>
   </w:style>
-  <w:style w:type="paragraph" w:styleId="715">
+  <w:style w:type="paragraph" w:styleId="913">
     <w:name w:val="List Paragraph"/>
-    <w:basedOn w:val="694"/>
+    <w:basedOn w:val="894"/>
     <w:uiPriority w:val="34"/>
     <w:pPr>
       <w:pBdr/>
@@ -37333,9 +37312,9 @@
       <w:contextualSpacing w:val="true"/>
     </w:pPr>
   </w:style>
-  <w:style w:type="character" w:styleId="716">
+  <w:style w:type="character" w:styleId="914">
     <w:name w:val="Hyperlink"/>
-    <w:basedOn w:val="718"/>
+    <w:basedOn w:val="916"/>
     <w:uiPriority w:val="34"/>
     <w:qFormat/>
     <w:pPr>
@@ -37345,9 +37324,9 @@
       <w:contextualSpacing w:val="true"/>
     </w:pPr>
   </w:style>
-  <w:style w:type="paragraph" w:styleId="717" w:customStyle="1">
+  <w:style w:type="paragraph" w:styleId="915" w:customStyle="1">
     <w:name w:val="a-4"/>
-    <w:basedOn w:val="716"/>
+    <w:basedOn w:val="914"/>
     <w:qFormat/>
     <w:pPr>
       <w:pBdr/>
@@ -37355,7 +37334,7 @@
       <w:ind/>
     </w:pPr>
   </w:style>
-  <w:style w:type="character" w:styleId="718">
+  <w:style w:type="character" w:styleId="916">
     <w:name w:val="Hyperlink character"/>
     <w:uiPriority w:val="99"/>
     <w:unhideWhenUsed/>
@@ -37371,9 +37350,9 @@
       <w:u w:val="single"/>
     </w:rPr>
   </w:style>
-  <w:style w:type="character" w:styleId="719">
+  <w:style w:type="character" w:styleId="917">
     <w:name w:val="li-c+a-c"/>
-    <w:basedOn w:val="694"/>
+    <w:basedOn w:val="894"/>
     <w:uiPriority w:val="99"/>
     <w:unhideWhenUsed/>
     <w:pPr>
@@ -37388,9 +37367,9 @@
       <w:u w:val="single"/>
     </w:rPr>
   </w:style>
-  <w:style w:type="character" w:styleId="720" w:customStyle="1">
+  <w:style w:type="character" w:styleId="918" w:customStyle="1">
     <w:name w:val="+a-4-c"/>
-    <w:basedOn w:val="719"/>
+    <w:basedOn w:val="917"/>
     <w:pPr>
       <w:pBdr/>
       <w:spacing/>
@@ -37400,9 +37379,9 @@
       <w:rFonts w:ascii="Arial" w:hAnsi="Arial" w:eastAsia="Arial" w:cs="Arial"/>
     </w:rPr>
   </w:style>
-  <w:style w:type="paragraph" w:styleId="721">
+  <w:style w:type="paragraph" w:styleId="919">
     <w:name w:val="li"/>
-    <w:basedOn w:val="694"/>
+    <w:basedOn w:val="894"/>
     <w:uiPriority w:val="34"/>
     <w:qFormat/>
     <w:pPr>
@@ -37412,9 +37391,9 @@
       <w:contextualSpacing w:val="true"/>
     </w:pPr>
   </w:style>
-  <w:style w:type="paragraph" w:styleId="722" w:customStyle="1">
+  <w:style w:type="paragraph" w:styleId="920" w:customStyle="1">
     <w:name w:val="+li-11"/>
-    <w:basedOn w:val="721"/>
+    <w:basedOn w:val="919"/>
     <w:qFormat/>
     <w:pPr>
       <w:pBdr/>
@@ -37422,7 +37401,7 @@
       <w:ind/>
     </w:pPr>
   </w:style>
-  <w:style w:type="character" w:styleId="723" w:customStyle="1">
+  <w:style w:type="character" w:styleId="921" w:customStyle="1">
     <w:name w:val="+li-11-c"/>
     <w:pPr>
       <w:pBdr/>
@@ -37433,10 +37412,10 @@
       <w:rFonts w:ascii="Arial" w:hAnsi="Arial" w:eastAsia="Arial" w:cs="Arial"/>
     </w:rPr>
   </w:style>
-  <w:style w:type="paragraph" w:styleId="724">
+  <w:style w:type="paragraph" w:styleId="922">
     <w:name w:val="Heading 3"/>
-    <w:basedOn w:val="694"/>
-    <w:link w:val="727"/>
+    <w:basedOn w:val="894"/>
+    <w:link w:val="925"/>
     <w:pPr>
       <w:pBdr/>
       <w:spacing/>
@@ -37444,10 +37423,10 @@
       <w:outlineLvl w:val="2"/>
     </w:pPr>
   </w:style>
-  <w:style w:type="paragraph" w:styleId="725">
+  <w:style w:type="paragraph" w:styleId="923">
     <w:name w:val="h3"/>
-    <w:basedOn w:val="694"/>
-    <w:link w:val="727"/>
+    <w:basedOn w:val="894"/>
+    <w:link w:val="925"/>
     <w:qFormat/>
     <w:pPr>
       <w:pBdr/>
@@ -37456,9 +37435,9 @@
       <w:outlineLvl w:val="2"/>
     </w:pPr>
   </w:style>
-  <w:style w:type="paragraph" w:styleId="726" w:customStyle="1">
+  <w:style w:type="paragraph" w:styleId="924" w:customStyle="1">
     <w:name w:val="+h3-12"/>
-    <w:basedOn w:val="725"/>
+    <w:basedOn w:val="923"/>
     <w:qFormat/>
     <w:pPr>
       <w:pBdr/>
@@ -37466,9 +37445,9 @@
       <w:ind/>
     </w:pPr>
   </w:style>
-  <w:style w:type="character" w:styleId="727" w:customStyle="1">
+  <w:style w:type="character" w:styleId="925" w:customStyle="1">
     <w:name w:val="Title 3 Sign"/>
-    <w:link w:val="724"/>
+    <w:link w:val="922"/>
     <w:uiPriority w:val="9"/>
     <w:unhideWhenUsed/>
     <w:pPr>
@@ -37483,10 +37462,10 @@
       <w:szCs w:val="27"/>
     </w:rPr>
   </w:style>
-  <w:style w:type="character" w:styleId="728" w:customStyle="1">
+  <w:style w:type="character" w:styleId="926" w:customStyle="1">
     <w:name w:val="h3-c"/>
-    <w:basedOn w:val="694"/>
-    <w:link w:val="724"/>
+    <w:basedOn w:val="894"/>
+    <w:link w:val="922"/>
     <w:uiPriority w:val="9"/>
     <w:unhideWhenUsed/>
     <w:pPr>
@@ -37501,9 +37480,9 @@
       <w:szCs w:val="27"/>
     </w:rPr>
   </w:style>
-  <w:style w:type="character" w:styleId="729" w:customStyle="1">
+  <w:style w:type="character" w:styleId="927" w:customStyle="1">
     <w:name w:val="+h3-12-c"/>
-    <w:basedOn w:val="728"/>
+    <w:basedOn w:val="926"/>
     <w:pPr>
       <w:pBdr/>
       <w:spacing/>
@@ -37513,10 +37492,10 @@
       <w:rFonts w:ascii="Arial" w:hAnsi="Arial" w:eastAsia="Arial" w:cs="Arial"/>
     </w:rPr>
   </w:style>
-  <w:style w:type="paragraph" w:styleId="730">
+  <w:style w:type="paragraph" w:styleId="928">
     <w:name w:val="Heading 4"/>
-    <w:basedOn w:val="694"/>
-    <w:link w:val="733"/>
+    <w:basedOn w:val="894"/>
+    <w:link w:val="931"/>
     <w:pPr>
       <w:pBdr/>
       <w:spacing/>
@@ -37524,10 +37503,10 @@
       <w:outlineLvl w:val="3"/>
     </w:pPr>
   </w:style>
-  <w:style w:type="paragraph" w:styleId="731">
+  <w:style w:type="paragraph" w:styleId="929">
     <w:name w:val="h4"/>
-    <w:basedOn w:val="694"/>
-    <w:link w:val="733"/>
+    <w:basedOn w:val="894"/>
+    <w:link w:val="931"/>
     <w:qFormat/>
     <w:pPr>
       <w:pBdr/>
@@ -37536,9 +37515,9 @@
       <w:outlineLvl w:val="3"/>
     </w:pPr>
   </w:style>
-  <w:style w:type="paragraph" w:styleId="732" w:customStyle="1">
+  <w:style w:type="paragraph" w:styleId="930" w:customStyle="1">
     <w:name w:val="+h4-13"/>
-    <w:basedOn w:val="731"/>
+    <w:basedOn w:val="929"/>
     <w:qFormat/>
     <w:pPr>
       <w:pBdr/>
@@ -37546,9 +37525,9 @@
       <w:ind/>
     </w:pPr>
   </w:style>
-  <w:style w:type="character" w:styleId="733" w:customStyle="1">
+  <w:style w:type="character" w:styleId="931" w:customStyle="1">
     <w:name w:val="Title 4 Sign"/>
-    <w:link w:val="730"/>
+    <w:link w:val="928"/>
     <w:uiPriority w:val="9"/>
     <w:unhideWhenUsed/>
     <w:pPr>
@@ -37563,10 +37542,10 @@
       <w:szCs w:val="24"/>
     </w:rPr>
   </w:style>
-  <w:style w:type="character" w:styleId="734" w:customStyle="1">
+  <w:style w:type="character" w:styleId="932" w:customStyle="1">
     <w:name w:val="h4-c"/>
-    <w:basedOn w:val="694"/>
-    <w:link w:val="730"/>
+    <w:basedOn w:val="894"/>
+    <w:link w:val="928"/>
     <w:uiPriority w:val="9"/>
     <w:unhideWhenUsed/>
     <w:pPr>
@@ -37581,9 +37560,9 @@
       <w:szCs w:val="24"/>
     </w:rPr>
   </w:style>
-  <w:style w:type="character" w:styleId="735" w:customStyle="1">
+  <w:style w:type="character" w:styleId="933" w:customStyle="1">
     <w:name w:val="+h4-13-c"/>
-    <w:basedOn w:val="734"/>
+    <w:basedOn w:val="932"/>
     <w:pPr>
       <w:pBdr/>
       <w:spacing/>
@@ -37593,7 +37572,7 @@
       <w:rFonts w:ascii="Arial" w:hAnsi="Arial" w:eastAsia="Arial" w:cs="Arial"/>
     </w:rPr>
   </w:style>
-  <w:style w:type="character" w:styleId="736" w:customStyle="1">
+  <w:style w:type="character" w:styleId="934" w:customStyle="1">
     <w:name w:val="+code.python language-python-15-c"/>
     <w:pPr>
       <w:pBdr/>
@@ -37604,7 +37583,7 @@
       <w:rFonts w:ascii="Arial" w:hAnsi="Arial" w:eastAsia="Arial" w:cs="Arial"/>
     </w:rPr>
   </w:style>
-  <w:style w:type="paragraph" w:styleId="737" w:customStyle="1">
+  <w:style w:type="paragraph" w:styleId="935" w:customStyle="1">
     <w:name w:val="+th-20"/>
     <w:qFormat/>
     <w:pPr>
